--- a/Project 1 (Answer Template).docx
+++ b/Project 1 (Answer Template).docx
@@ -1,6 +1,6 @@
 
 <file path=word/document.xml><?xml version="1.0" encoding="utf-8"?>
-<w:document xmlns:wpc="http://schemas.microsoft.com/office/word/2010/wordprocessingCanvas" xmlns:cx="http://schemas.microsoft.com/office/drawing/2014/chartex" xmlns:cx1="http://schemas.microsoft.com/office/drawing/2015/9/8/chartex" xmlns:cx2="http://schemas.microsoft.com/office/drawing/2015/10/21/chartex" xmlns:cx3="http://schemas.microsoft.com/office/drawing/2016/5/9/chartex" xmlns:cx4="http://schemas.microsoft.com/office/drawing/2016/5/10/chartex" xmlns:cx5="http://schemas.microsoft.com/office/drawing/2016/5/11/chartex" xmlns:cx6="http://schemas.microsoft.com/office/drawing/2016/5/12/chartex" xmlns:cx7="http://schemas.microsoft.com/office/drawing/2016/5/13/chartex" xmlns:cx8="http://schemas.microsoft.com/office/drawing/2016/5/14/chartex" xmlns:mc="http://schemas.openxmlformats.org/markup-compatibility/2006" xmlns:aink="http://schemas.microsoft.com/office/drawing/2016/ink" xmlns:am3d="http://schemas.microsoft.com/office/drawing/2017/model3d" xmlns:o="urn:schemas-microsoft-com:office:office" xmlns:r="http://schemas.openxmlformats.org/officeDocument/2006/relationships" xmlns:m="http://schemas.openxmlformats.org/officeDocument/2006/math" xmlns:v="urn:schemas-microsoft-com:vml" xmlns:wp14="http://schemas.microsoft.com/office/word/2010/wordprocessingDrawing" xmlns:wp="http://schemas.openxmlformats.org/drawingml/2006/wordprocessingDrawing" xmlns:w10="urn:schemas-microsoft-com:office:word" xmlns:w="http://schemas.openxmlformats.org/wordprocessingml/2006/main" xmlns:w14="http://schemas.microsoft.com/office/word/2010/wordml" xmlns:w15="http://schemas.microsoft.com/office/word/2012/wordml" xmlns:w16cid="http://schemas.microsoft.com/office/word/2016/wordml/cid" xmlns:w16se="http://schemas.microsoft.com/office/word/2015/wordml/symex" xmlns:wpg="http://schemas.microsoft.com/office/word/2010/wordprocessingGroup" xmlns:wpi="http://schemas.microsoft.com/office/word/2010/wordprocessingInk" xmlns:wne="http://schemas.microsoft.com/office/word/2006/wordml" xmlns:wps="http://schemas.microsoft.com/office/word/2010/wordprocessingShape" mc:Ignorable="w14 w15 w16se w16cid wp14">
+<w:document xmlns:wpc="http://schemas.microsoft.com/office/word/2010/wordprocessingCanvas" xmlns:cx="http://schemas.microsoft.com/office/drawing/2014/chartex" xmlns:cx1="http://schemas.microsoft.com/office/drawing/2015/9/8/chartex" xmlns:cx2="http://schemas.microsoft.com/office/drawing/2015/10/21/chartex" xmlns:cx3="http://schemas.microsoft.com/office/drawing/2016/5/9/chartex" xmlns:cx4="http://schemas.microsoft.com/office/drawing/2016/5/10/chartex" xmlns:cx5="http://schemas.microsoft.com/office/drawing/2016/5/11/chartex" xmlns:cx6="http://schemas.microsoft.com/office/drawing/2016/5/12/chartex" xmlns:cx7="http://schemas.microsoft.com/office/drawing/2016/5/13/chartex" xmlns:cx8="http://schemas.microsoft.com/office/drawing/2016/5/14/chartex" xmlns:mc="http://schemas.openxmlformats.org/markup-compatibility/2006" xmlns:aink="http://schemas.microsoft.com/office/drawing/2016/ink" xmlns:am3d="http://schemas.microsoft.com/office/drawing/2017/model3d" xmlns:o="urn:schemas-microsoft-com:office:office" xmlns:oel="http://schemas.microsoft.com/office/2019/extlst" xmlns:r="http://schemas.openxmlformats.org/officeDocument/2006/relationships" xmlns:m="http://schemas.openxmlformats.org/officeDocument/2006/math" xmlns:v="urn:schemas-microsoft-com:vml" xmlns:wp14="http://schemas.microsoft.com/office/word/2010/wordprocessingDrawing" xmlns:wp="http://schemas.openxmlformats.org/drawingml/2006/wordprocessingDrawing" xmlns:w10="urn:schemas-microsoft-com:office:word" xmlns:w="http://schemas.openxmlformats.org/wordprocessingml/2006/main" xmlns:w14="http://schemas.microsoft.com/office/word/2010/wordml" xmlns:w15="http://schemas.microsoft.com/office/word/2012/wordml" xmlns:w16cex="http://schemas.microsoft.com/office/word/2018/wordml/cex" xmlns:w16cid="http://schemas.microsoft.com/office/word/2016/wordml/cid" xmlns:w16="http://schemas.microsoft.com/office/word/2018/wordml" xmlns:w16sdtdh="http://schemas.microsoft.com/office/word/2020/wordml/sdtdatahash" xmlns:w16se="http://schemas.microsoft.com/office/word/2015/wordml/symex" xmlns:wpg="http://schemas.microsoft.com/office/word/2010/wordprocessingGroup" xmlns:wpi="http://schemas.microsoft.com/office/word/2010/wordprocessingInk" xmlns:wne="http://schemas.microsoft.com/office/word/2006/wordml" xmlns:wps="http://schemas.microsoft.com/office/word/2010/wordprocessingShape" mc:Ignorable="w14 w15 w16se w16cid w16 w16cex w16sdtdh wp14">
   <w:body>
     <w:sdt>
       <w:sdtPr>
@@ -30,12 +30,7 @@
             <w:pStyle w:val="TOCHeading"/>
           </w:pPr>
           <w:r>
-            <w:t>Table of Cont</w:t>
-          </w:r>
-          <w:bookmarkStart w:id="0" w:name="_GoBack"/>
-          <w:bookmarkEnd w:id="0"/>
-          <w:r>
-            <w:t>ents</w:t>
+            <w:t>Table of Contents</w:t>
           </w:r>
         </w:p>
         <w:p>
@@ -1200,12 +1195,63 @@
       <w:pPr>
         <w:pStyle w:val="Heading2"/>
       </w:pPr>
-      <w:bookmarkStart w:id="1" w:name="_Toc119570455"/>
+      <w:bookmarkStart w:id="0" w:name="_Toc119570455"/>
       <w:r>
         <w:lastRenderedPageBreak/>
         <w:t>THEORETICAL ANALYSIS</w:t>
       </w:r>
+      <w:bookmarkEnd w:id="0"/>
+    </w:p>
+    <w:p>
+      <w:pPr>
+        <w:pStyle w:val="Heading3"/>
+        <w:rPr>
+          <w:lang w:val="en-US"/>
+        </w:rPr>
+      </w:pPr>
+      <w:bookmarkStart w:id="1" w:name="_Toc119008026"/>
+      <w:bookmarkStart w:id="2" w:name="_Toc119570456"/>
+      <w:r>
+        <w:rPr>
+          <w:lang w:val="en-US"/>
+        </w:rPr>
+        <w:t>Basic operation is the comparison marked as (1)</w:t>
+      </w:r>
       <w:bookmarkEnd w:id="1"/>
+      <w:bookmarkEnd w:id="2"/>
+    </w:p>
+    <w:p>
+      <w:pPr>
+        <w:pStyle w:val="Heading4"/>
+      </w:pPr>
+      <w:r>
+        <w:t>Analyze B(n)</w:t>
+      </w:r>
+    </w:p>
+    <w:p>
+      <w:pPr>
+        <w:pStyle w:val="Heading4"/>
+      </w:pPr>
+      <w:r>
+        <w:t>Analyze W(n)</w:t>
+      </w:r>
+    </w:p>
+    <w:p>
+      <w:pPr>
+        <w:pStyle w:val="Heading4"/>
+        <w:rPr>
+          <w:lang w:val="en-US"/>
+        </w:rPr>
+      </w:pPr>
+      <w:r>
+        <w:t>Analyze A(n</w:t>
+      </w:r>
+      <w:r>
+        <w:rPr>
+          <w:lang w:val="en-US"/>
+        </w:rPr>
+        <w:t>)</w:t>
+      </w:r>
     </w:p>
     <w:p>
       <w:pPr>
@@ -1214,30 +1260,42 @@
           <w:lang w:val="en-US"/>
         </w:rPr>
       </w:pPr>
-      <w:bookmarkStart w:id="2" w:name="_Toc119008026"/>
-      <w:bookmarkStart w:id="3" w:name="_Toc119570456"/>
-      <w:r>
-        <w:rPr>
-          <w:lang w:val="en-US"/>
-        </w:rPr>
-        <w:t>Basic operation is the comparison marked as (1)</w:t>
-      </w:r>
-      <w:bookmarkEnd w:id="2"/>
+      <w:bookmarkStart w:id="3" w:name="_Toc119008027"/>
+      <w:bookmarkStart w:id="4" w:name="_Toc119570457"/>
+      <w:r>
+        <w:rPr>
+          <w:lang w:val="en-US"/>
+        </w:rPr>
+        <w:t>Basic operations are the three assignments marked as (2)</w:t>
+      </w:r>
       <w:bookmarkEnd w:id="3"/>
+      <w:bookmarkEnd w:id="4"/>
     </w:p>
     <w:p>
       <w:pPr>
         <w:pStyle w:val="Heading4"/>
-      </w:pPr>
-      <w:r>
+        <w:rPr>
+          <w:lang w:val="en-US"/>
+        </w:rPr>
+      </w:pPr>
+      <w:r>
+        <w:rPr>
+          <w:lang w:val="en-US"/>
+        </w:rPr>
         <w:t>Analyze B(n)</w:t>
       </w:r>
     </w:p>
     <w:p>
       <w:pPr>
         <w:pStyle w:val="Heading4"/>
-      </w:pPr>
-      <w:r>
+        <w:rPr>
+          <w:lang w:val="en-US"/>
+        </w:rPr>
+      </w:pPr>
+      <w:r>
+        <w:rPr>
+          <w:lang w:val="en-US"/>
+        </w:rPr>
         <w:t>Analyze W(n)</w:t>
       </w:r>
     </w:p>
@@ -1249,13 +1307,10 @@
         </w:rPr>
       </w:pPr>
       <w:r>
-        <w:t>Analyze A(n</w:t>
-      </w:r>
-      <w:r>
-        <w:rPr>
-          <w:lang w:val="en-US"/>
-        </w:rPr>
-        <w:t>)</w:t>
+        <w:rPr>
+          <w:lang w:val="en-US"/>
+        </w:rPr>
+        <w:t>Analyze A(n)</w:t>
       </w:r>
     </w:p>
     <w:p>
@@ -1265,16 +1320,16 @@
           <w:lang w:val="en-US"/>
         </w:rPr>
       </w:pPr>
-      <w:bookmarkStart w:id="4" w:name="_Toc119008027"/>
-      <w:bookmarkStart w:id="5" w:name="_Toc119570457"/>
-      <w:r>
-        <w:rPr>
-          <w:lang w:val="en-US"/>
-        </w:rPr>
-        <w:t>Basic operations are the three assignments marked as (2)</w:t>
-      </w:r>
-      <w:bookmarkEnd w:id="4"/>
+      <w:bookmarkStart w:id="5" w:name="_Toc119008028"/>
+      <w:bookmarkStart w:id="6" w:name="_Toc119570458"/>
+      <w:r>
+        <w:rPr>
+          <w:lang w:val="en-US"/>
+        </w:rPr>
+        <w:t>Basic operation is two assignments marked as (3)</w:t>
+      </w:r>
       <w:bookmarkEnd w:id="5"/>
+      <w:bookmarkEnd w:id="6"/>
     </w:p>
     <w:p>
       <w:pPr>
@@ -1325,16 +1380,16 @@
           <w:lang w:val="en-US"/>
         </w:rPr>
       </w:pPr>
-      <w:bookmarkStart w:id="6" w:name="_Toc119008028"/>
-      <w:bookmarkStart w:id="7" w:name="_Toc119570458"/>
-      <w:r>
-        <w:rPr>
-          <w:lang w:val="en-US"/>
-        </w:rPr>
-        <w:t>Basic operation is two assignments marked as (3)</w:t>
-      </w:r>
-      <w:bookmarkEnd w:id="6"/>
+      <w:bookmarkStart w:id="7" w:name="_Toc119008029"/>
+      <w:bookmarkStart w:id="8" w:name="_Toc119570459"/>
+      <w:r>
+        <w:rPr>
+          <w:lang w:val="en-US"/>
+        </w:rPr>
+        <w:t>Basic operations are the two loop incrementations marked as (4)</w:t>
+      </w:r>
       <w:bookmarkEnd w:id="7"/>
+      <w:bookmarkEnd w:id="8"/>
     </w:p>
     <w:p>
       <w:pPr>
@@ -1385,16 +1440,16 @@
           <w:lang w:val="en-US"/>
         </w:rPr>
       </w:pPr>
-      <w:bookmarkStart w:id="8" w:name="_Toc119008029"/>
-      <w:bookmarkStart w:id="9" w:name="_Toc119570459"/>
-      <w:r>
-        <w:rPr>
-          <w:lang w:val="en-US"/>
-        </w:rPr>
-        <w:t>Basic operations are the two loop incrementations marked as (4)</w:t>
-      </w:r>
-      <w:bookmarkEnd w:id="8"/>
+      <w:bookmarkStart w:id="9" w:name="_Toc119008030"/>
+      <w:bookmarkStart w:id="10" w:name="_Toc119570460"/>
+      <w:r>
+        <w:rPr>
+          <w:lang w:val="en-US"/>
+        </w:rPr>
+        <w:t>Basic operation is the assignment marked as (5)</w:t>
+      </w:r>
       <w:bookmarkEnd w:id="9"/>
+      <w:bookmarkEnd w:id="10"/>
     </w:p>
     <w:p>
       <w:pPr>
@@ -1440,149 +1495,89 @@
     </w:p>
     <w:p>
       <w:pPr>
+        <w:rPr>
+          <w:lang w:val="en-US"/>
+        </w:rPr>
+      </w:pPr>
+    </w:p>
+    <w:p>
+      <w:pPr>
+        <w:pStyle w:val="Heading2"/>
+        <w:rPr>
+          <w:lang w:val="en-US"/>
+        </w:rPr>
+      </w:pPr>
+      <w:bookmarkStart w:id="11" w:name="_Toc119570461"/>
+      <w:r>
+        <w:rPr>
+          <w:lang w:val="en-US"/>
+        </w:rPr>
+        <w:t>IDENTIFICATION OF BASIC OPERATION(S)</w:t>
+      </w:r>
+      <w:bookmarkEnd w:id="11"/>
+    </w:p>
+    <w:p>
+      <w:pPr>
+        <w:rPr>
+          <w:i/>
+          <w:lang w:val="en-US"/>
+        </w:rPr>
+      </w:pPr>
+      <w:r>
+        <w:rPr>
+          <w:i/>
+          <w:lang w:val="en-US"/>
+        </w:rPr>
+        <w:t>Here, state clearly which operation(s) in the algorithm must be the basic operation(s). Also, you should provide a simple explanation about why you have decided on the basic operation you choose. (1-3 sentences)</w:t>
+      </w:r>
+    </w:p>
+    <w:p>
+      <w:pPr>
+        <w:pStyle w:val="Heading2"/>
+        <w:rPr>
+          <w:lang w:val="en-US"/>
+        </w:rPr>
+      </w:pPr>
+    </w:p>
+    <w:p>
+      <w:pPr>
+        <w:pStyle w:val="Heading2"/>
+        <w:rPr>
+          <w:lang w:val="en-US"/>
+        </w:rPr>
+      </w:pPr>
+    </w:p>
+    <w:p>
+      <w:pPr>
+        <w:pStyle w:val="Heading2"/>
+        <w:rPr>
+          <w:lang w:val="en-US"/>
+        </w:rPr>
+      </w:pPr>
+      <w:bookmarkStart w:id="12" w:name="_Toc119570462"/>
+      <w:r>
+        <w:rPr>
+          <w:lang w:val="en-US"/>
+        </w:rPr>
+        <w:t>REAL EXECUTION</w:t>
+      </w:r>
+      <w:bookmarkEnd w:id="12"/>
+    </w:p>
+    <w:p>
+      <w:pPr>
         <w:pStyle w:val="Heading3"/>
         <w:rPr>
           <w:lang w:val="en-US"/>
         </w:rPr>
       </w:pPr>
-      <w:bookmarkStart w:id="10" w:name="_Toc119008030"/>
-      <w:bookmarkStart w:id="11" w:name="_Toc119570460"/>
-      <w:r>
-        <w:rPr>
-          <w:lang w:val="en-US"/>
-        </w:rPr>
-        <w:t>Basic operation is the assignment marked as (5)</w:t>
-      </w:r>
-      <w:bookmarkEnd w:id="10"/>
-      <w:bookmarkEnd w:id="11"/>
-    </w:p>
-    <w:p>
-      <w:pPr>
-        <w:pStyle w:val="Heading4"/>
-        <w:rPr>
-          <w:lang w:val="en-US"/>
-        </w:rPr>
-      </w:pPr>
-      <w:r>
-        <w:rPr>
-          <w:lang w:val="en-US"/>
-        </w:rPr>
-        <w:t>Analyze B(n)</w:t>
-      </w:r>
-    </w:p>
-    <w:p>
-      <w:pPr>
-        <w:pStyle w:val="Heading4"/>
-        <w:rPr>
-          <w:lang w:val="en-US"/>
-        </w:rPr>
-      </w:pPr>
-      <w:r>
-        <w:rPr>
-          <w:lang w:val="en-US"/>
-        </w:rPr>
-        <w:t>Analyze W(n)</w:t>
-      </w:r>
-    </w:p>
-    <w:p>
-      <w:pPr>
-        <w:pStyle w:val="Heading4"/>
-        <w:rPr>
-          <w:lang w:val="en-US"/>
-        </w:rPr>
-      </w:pPr>
-      <w:r>
-        <w:rPr>
-          <w:lang w:val="en-US"/>
-        </w:rPr>
-        <w:t>Analyze A(n)</w:t>
-      </w:r>
-    </w:p>
-    <w:p>
-      <w:pPr>
-        <w:rPr>
-          <w:lang w:val="en-US"/>
-        </w:rPr>
-      </w:pPr>
-    </w:p>
-    <w:p>
-      <w:pPr>
-        <w:pStyle w:val="Heading2"/>
-        <w:rPr>
-          <w:lang w:val="en-US"/>
-        </w:rPr>
-      </w:pPr>
-      <w:bookmarkStart w:id="12" w:name="_Toc119570461"/>
-      <w:r>
-        <w:rPr>
-          <w:lang w:val="en-US"/>
-        </w:rPr>
-        <w:t>IDENTIFICATION OF BASIC OPERATION(S)</w:t>
-      </w:r>
-      <w:bookmarkEnd w:id="12"/>
-    </w:p>
-    <w:p>
-      <w:pPr>
-        <w:rPr>
-          <w:i/>
-          <w:lang w:val="en-US"/>
-        </w:rPr>
-      </w:pPr>
-      <w:r>
-        <w:rPr>
-          <w:i/>
-          <w:lang w:val="en-US"/>
-        </w:rPr>
-        <w:t>Here, state clearly which operation(s) in the algorithm must be the basic operation(s). Also, you should provide a simple explanation about why you have decided on the basic operation you choose. (1-3 sentences)</w:t>
-      </w:r>
-    </w:p>
-    <w:p>
-      <w:pPr>
-        <w:pStyle w:val="Heading2"/>
-        <w:rPr>
-          <w:lang w:val="en-US"/>
-        </w:rPr>
-      </w:pPr>
-    </w:p>
-    <w:p>
-      <w:pPr>
-        <w:pStyle w:val="Heading2"/>
-        <w:rPr>
-          <w:lang w:val="en-US"/>
-        </w:rPr>
-      </w:pPr>
-    </w:p>
-    <w:p>
-      <w:pPr>
-        <w:pStyle w:val="Heading2"/>
-        <w:rPr>
-          <w:lang w:val="en-US"/>
-        </w:rPr>
-      </w:pPr>
-      <w:bookmarkStart w:id="13" w:name="_Toc119570462"/>
-      <w:r>
-        <w:rPr>
-          <w:lang w:val="en-US"/>
-        </w:rPr>
-        <w:t>REAL EXECUTION</w:t>
+      <w:bookmarkStart w:id="13" w:name="_Toc119570463"/>
+      <w:r>
+        <w:rPr>
+          <w:lang w:val="en-US"/>
+        </w:rPr>
+        <w:t>Best Case</w:t>
       </w:r>
       <w:bookmarkEnd w:id="13"/>
-    </w:p>
-    <w:p>
-      <w:pPr>
-        <w:pStyle w:val="Heading3"/>
-        <w:rPr>
-          <w:lang w:val="en-US"/>
-        </w:rPr>
-      </w:pPr>
-      <w:bookmarkStart w:id="14" w:name="_Toc119570463"/>
-      <w:r>
-        <w:rPr>
-          <w:lang w:val="en-US"/>
-        </w:rPr>
-        <w:t>Best Case</w:t>
-      </w:r>
-      <w:bookmarkEnd w:id="14"/>
     </w:p>
     <w:tbl>
       <w:tblPr>
@@ -2000,7 +1995,7 @@
           <w:lang w:val="en-US"/>
         </w:rPr>
       </w:pPr>
-      <w:bookmarkStart w:id="15" w:name="_Toc119570464"/>
+      <w:bookmarkStart w:id="14" w:name="_Toc119570464"/>
       <w:r>
         <w:rPr>
           <w:lang w:val="en-US"/>
@@ -2008,7 +2003,7 @@
         <w:lastRenderedPageBreak/>
         <w:t>Worst Case</w:t>
       </w:r>
-      <w:bookmarkEnd w:id="15"/>
+      <w:bookmarkEnd w:id="14"/>
     </w:p>
     <w:tbl>
       <w:tblPr>
@@ -2432,14 +2427,14 @@
           <w:lang w:val="en-US"/>
         </w:rPr>
       </w:pPr>
-      <w:bookmarkStart w:id="16" w:name="_Toc119570465"/>
+      <w:bookmarkStart w:id="15" w:name="_Toc119570465"/>
       <w:r>
         <w:rPr>
           <w:lang w:val="en-US"/>
         </w:rPr>
         <w:t>Average Case</w:t>
       </w:r>
-      <w:bookmarkEnd w:id="16"/>
+      <w:bookmarkEnd w:id="15"/>
     </w:p>
     <w:tbl>
       <w:tblPr>
@@ -2851,14 +2846,14 @@
           <w:lang w:val="en-US"/>
         </w:rPr>
       </w:pPr>
-      <w:bookmarkStart w:id="17" w:name="_Toc119570466"/>
+      <w:bookmarkStart w:id="16" w:name="_Toc119570466"/>
       <w:r>
         <w:rPr>
           <w:lang w:val="en-US"/>
         </w:rPr>
         <w:t>COMPARISON</w:t>
       </w:r>
-      <w:bookmarkEnd w:id="17"/>
+      <w:bookmarkEnd w:id="16"/>
     </w:p>
     <w:p>
       <w:pPr>
@@ -2869,8 +2864,8 @@
           <w:lang w:val="en-US"/>
         </w:rPr>
       </w:pPr>
-      <w:bookmarkStart w:id="18" w:name="_Toc119008037"/>
-      <w:bookmarkStart w:id="19" w:name="_Toc119570467"/>
+      <w:bookmarkStart w:id="17" w:name="_Toc119008037"/>
+      <w:bookmarkStart w:id="18" w:name="_Toc119570467"/>
       <w:r>
         <w:rPr>
           <w:sz w:val="22"/>
@@ -2879,8 +2874,8 @@
         </w:rPr>
         <w:t>Best Case</w:t>
       </w:r>
+      <w:bookmarkEnd w:id="17"/>
       <w:bookmarkEnd w:id="18"/>
-      <w:bookmarkEnd w:id="19"/>
     </w:p>
     <w:p>
       <w:pPr>
@@ -3027,8 +3022,8 @@
           <w:lang w:val="en-US"/>
         </w:rPr>
       </w:pPr>
-      <w:bookmarkStart w:id="20" w:name="_Toc119008038"/>
-      <w:bookmarkStart w:id="21" w:name="_Toc119570468"/>
+      <w:bookmarkStart w:id="19" w:name="_Toc119008038"/>
+      <w:bookmarkStart w:id="20" w:name="_Toc119570468"/>
       <w:r>
         <w:rPr>
           <w:sz w:val="22"/>
@@ -3037,8 +3032,8 @@
         </w:rPr>
         <w:t>Worst Case</w:t>
       </w:r>
+      <w:bookmarkEnd w:id="19"/>
       <w:bookmarkEnd w:id="20"/>
-      <w:bookmarkEnd w:id="21"/>
     </w:p>
     <w:p>
       <w:pPr>
@@ -3175,8 +3170,8 @@
           <w:lang w:val="en-US"/>
         </w:rPr>
       </w:pPr>
-      <w:bookmarkStart w:id="22" w:name="_Toc119008039"/>
-      <w:bookmarkStart w:id="23" w:name="_Toc119570469"/>
+      <w:bookmarkStart w:id="21" w:name="_Toc119008039"/>
+      <w:bookmarkStart w:id="22" w:name="_Toc119570469"/>
       <w:r>
         <w:rPr>
           <w:sz w:val="22"/>
@@ -3185,8 +3180,8 @@
         </w:rPr>
         <w:t>Average Case</w:t>
       </w:r>
+      <w:bookmarkEnd w:id="21"/>
       <w:bookmarkEnd w:id="22"/>
-      <w:bookmarkEnd w:id="23"/>
     </w:p>
     <w:p>
       <w:pPr>
@@ -3346,7 +3341,12 @@
       </w:pPr>
     </w:p>
     <w:sectPr>
-      <w:headerReference w:type="default" r:id="rId8"/>
+      <w:headerReference w:type="even" r:id="rId8"/>
+      <w:headerReference w:type="default" r:id="rId9"/>
+      <w:footerReference w:type="even" r:id="rId10"/>
+      <w:footerReference w:type="default" r:id="rId11"/>
+      <w:headerReference w:type="first" r:id="rId12"/>
+      <w:footerReference w:type="first" r:id="rId13"/>
       <w:pgSz w:w="11900" w:h="16840"/>
       <w:pgMar w:top="1417" w:right="1417" w:bottom="1417" w:left="1417" w:header="708" w:footer="708" w:gutter="0"/>
       <w:cols w:space="708"/>
@@ -3357,7 +3357,7 @@
 </file>
 
 <file path=word/endnotes.xml><?xml version="1.0" encoding="utf-8"?>
-<w:endnotes xmlns:wpc="http://schemas.microsoft.com/office/word/2010/wordprocessingCanvas" xmlns:cx="http://schemas.microsoft.com/office/drawing/2014/chartex" xmlns:cx1="http://schemas.microsoft.com/office/drawing/2015/9/8/chartex" xmlns:cx2="http://schemas.microsoft.com/office/drawing/2015/10/21/chartex" xmlns:cx3="http://schemas.microsoft.com/office/drawing/2016/5/9/chartex" xmlns:cx4="http://schemas.microsoft.com/office/drawing/2016/5/10/chartex" xmlns:cx5="http://schemas.microsoft.com/office/drawing/2016/5/11/chartex" xmlns:cx6="http://schemas.microsoft.com/office/drawing/2016/5/12/chartex" xmlns:cx7="http://schemas.microsoft.com/office/drawing/2016/5/13/chartex" xmlns:cx8="http://schemas.microsoft.com/office/drawing/2016/5/14/chartex" xmlns:mc="http://schemas.openxmlformats.org/markup-compatibility/2006" xmlns:aink="http://schemas.microsoft.com/office/drawing/2016/ink" xmlns:am3d="http://schemas.microsoft.com/office/drawing/2017/model3d" xmlns:o="urn:schemas-microsoft-com:office:office" xmlns:r="http://schemas.openxmlformats.org/officeDocument/2006/relationships" xmlns:m="http://schemas.openxmlformats.org/officeDocument/2006/math" xmlns:v="urn:schemas-microsoft-com:vml" xmlns:wp14="http://schemas.microsoft.com/office/word/2010/wordprocessingDrawing" xmlns:wp="http://schemas.openxmlformats.org/drawingml/2006/wordprocessingDrawing" xmlns:w10="urn:schemas-microsoft-com:office:word" xmlns:w="http://schemas.openxmlformats.org/wordprocessingml/2006/main" xmlns:w14="http://schemas.microsoft.com/office/word/2010/wordml" xmlns:w15="http://schemas.microsoft.com/office/word/2012/wordml" xmlns:w16cid="http://schemas.microsoft.com/office/word/2016/wordml/cid" xmlns:w16se="http://schemas.microsoft.com/office/word/2015/wordml/symex" xmlns:wpg="http://schemas.microsoft.com/office/word/2010/wordprocessingGroup" xmlns:wpi="http://schemas.microsoft.com/office/word/2010/wordprocessingInk" xmlns:wne="http://schemas.microsoft.com/office/word/2006/wordml" xmlns:wps="http://schemas.microsoft.com/office/word/2010/wordprocessingShape" mc:Ignorable="w14 w15 w16se w16cid wp14">
+<w:endnotes xmlns:wpc="http://schemas.microsoft.com/office/word/2010/wordprocessingCanvas" xmlns:cx="http://schemas.microsoft.com/office/drawing/2014/chartex" xmlns:cx1="http://schemas.microsoft.com/office/drawing/2015/9/8/chartex" xmlns:cx2="http://schemas.microsoft.com/office/drawing/2015/10/21/chartex" xmlns:cx3="http://schemas.microsoft.com/office/drawing/2016/5/9/chartex" xmlns:cx4="http://schemas.microsoft.com/office/drawing/2016/5/10/chartex" xmlns:cx5="http://schemas.microsoft.com/office/drawing/2016/5/11/chartex" xmlns:cx6="http://schemas.microsoft.com/office/drawing/2016/5/12/chartex" xmlns:cx7="http://schemas.microsoft.com/office/drawing/2016/5/13/chartex" xmlns:cx8="http://schemas.microsoft.com/office/drawing/2016/5/14/chartex" xmlns:mc="http://schemas.openxmlformats.org/markup-compatibility/2006" xmlns:aink="http://schemas.microsoft.com/office/drawing/2016/ink" xmlns:am3d="http://schemas.microsoft.com/office/drawing/2017/model3d" xmlns:o="urn:schemas-microsoft-com:office:office" xmlns:oel="http://schemas.microsoft.com/office/2019/extlst" xmlns:r="http://schemas.openxmlformats.org/officeDocument/2006/relationships" xmlns:m="http://schemas.openxmlformats.org/officeDocument/2006/math" xmlns:v="urn:schemas-microsoft-com:vml" xmlns:wp14="http://schemas.microsoft.com/office/word/2010/wordprocessingDrawing" xmlns:wp="http://schemas.openxmlformats.org/drawingml/2006/wordprocessingDrawing" xmlns:w10="urn:schemas-microsoft-com:office:word" xmlns:w="http://schemas.openxmlformats.org/wordprocessingml/2006/main" xmlns:w14="http://schemas.microsoft.com/office/word/2010/wordml" xmlns:w15="http://schemas.microsoft.com/office/word/2012/wordml" xmlns:w16cex="http://schemas.microsoft.com/office/word/2018/wordml/cex" xmlns:w16cid="http://schemas.microsoft.com/office/word/2016/wordml/cid" xmlns:w16="http://schemas.microsoft.com/office/word/2018/wordml" xmlns:w16sdtdh="http://schemas.microsoft.com/office/word/2020/wordml/sdtdatahash" xmlns:w16se="http://schemas.microsoft.com/office/word/2015/wordml/symex" xmlns:wpg="http://schemas.microsoft.com/office/word/2010/wordprocessingGroup" xmlns:wpi="http://schemas.microsoft.com/office/word/2010/wordprocessingInk" xmlns:wne="http://schemas.microsoft.com/office/word/2006/wordml" xmlns:wps="http://schemas.microsoft.com/office/word/2010/wordprocessingShape" mc:Ignorable="w14 w15 w16se w16cid w16 w16cex w16sdtdh wp14">
   <w:endnote w:type="separator" w:id="-1">
     <w:p>
       <w:r>
@@ -3375,8 +3375,38 @@
 </w:endnotes>
 </file>
 
+<file path=word/footer1.xml><?xml version="1.0" encoding="utf-8"?>
+<w:ftr xmlns:wpc="http://schemas.microsoft.com/office/word/2010/wordprocessingCanvas" xmlns:cx="http://schemas.microsoft.com/office/drawing/2014/chartex" xmlns:cx1="http://schemas.microsoft.com/office/drawing/2015/9/8/chartex" xmlns:cx2="http://schemas.microsoft.com/office/drawing/2015/10/21/chartex" xmlns:cx3="http://schemas.microsoft.com/office/drawing/2016/5/9/chartex" xmlns:cx4="http://schemas.microsoft.com/office/drawing/2016/5/10/chartex" xmlns:cx5="http://schemas.microsoft.com/office/drawing/2016/5/11/chartex" xmlns:cx6="http://schemas.microsoft.com/office/drawing/2016/5/12/chartex" xmlns:cx7="http://schemas.microsoft.com/office/drawing/2016/5/13/chartex" xmlns:cx8="http://schemas.microsoft.com/office/drawing/2016/5/14/chartex" xmlns:mc="http://schemas.openxmlformats.org/markup-compatibility/2006" xmlns:aink="http://schemas.microsoft.com/office/drawing/2016/ink" xmlns:am3d="http://schemas.microsoft.com/office/drawing/2017/model3d" xmlns:o="urn:schemas-microsoft-com:office:office" xmlns:oel="http://schemas.microsoft.com/office/2019/extlst" xmlns:r="http://schemas.openxmlformats.org/officeDocument/2006/relationships" xmlns:m="http://schemas.openxmlformats.org/officeDocument/2006/math" xmlns:v="urn:schemas-microsoft-com:vml" xmlns:wp14="http://schemas.microsoft.com/office/word/2010/wordprocessingDrawing" xmlns:wp="http://schemas.openxmlformats.org/drawingml/2006/wordprocessingDrawing" xmlns:w10="urn:schemas-microsoft-com:office:word" xmlns:w="http://schemas.openxmlformats.org/wordprocessingml/2006/main" xmlns:w14="http://schemas.microsoft.com/office/word/2010/wordml" xmlns:w15="http://schemas.microsoft.com/office/word/2012/wordml" xmlns:w16cex="http://schemas.microsoft.com/office/word/2018/wordml/cex" xmlns:w16cid="http://schemas.microsoft.com/office/word/2016/wordml/cid" xmlns:w16="http://schemas.microsoft.com/office/word/2018/wordml" xmlns:w16sdtdh="http://schemas.microsoft.com/office/word/2020/wordml/sdtdatahash" xmlns:w16se="http://schemas.microsoft.com/office/word/2015/wordml/symex" xmlns:wpg="http://schemas.microsoft.com/office/word/2010/wordprocessingGroup" xmlns:wpi="http://schemas.microsoft.com/office/word/2010/wordprocessingInk" xmlns:wne="http://schemas.microsoft.com/office/word/2006/wordml" xmlns:wps="http://schemas.microsoft.com/office/word/2010/wordprocessingShape" mc:Ignorable="w14 w15 w16se w16cid w16 w16cex w16sdtdh wp14">
+  <w:p>
+    <w:pPr>
+      <w:pStyle w:val="Footer"/>
+    </w:pPr>
+  </w:p>
+</w:ftr>
+</file>
+
+<file path=word/footer2.xml><?xml version="1.0" encoding="utf-8"?>
+<w:ftr xmlns:wpc="http://schemas.microsoft.com/office/word/2010/wordprocessingCanvas" xmlns:cx="http://schemas.microsoft.com/office/drawing/2014/chartex" xmlns:cx1="http://schemas.microsoft.com/office/drawing/2015/9/8/chartex" xmlns:cx2="http://schemas.microsoft.com/office/drawing/2015/10/21/chartex" xmlns:cx3="http://schemas.microsoft.com/office/drawing/2016/5/9/chartex" xmlns:cx4="http://schemas.microsoft.com/office/drawing/2016/5/10/chartex" xmlns:cx5="http://schemas.microsoft.com/office/drawing/2016/5/11/chartex" xmlns:cx6="http://schemas.microsoft.com/office/drawing/2016/5/12/chartex" xmlns:cx7="http://schemas.microsoft.com/office/drawing/2016/5/13/chartex" xmlns:cx8="http://schemas.microsoft.com/office/drawing/2016/5/14/chartex" xmlns:mc="http://schemas.openxmlformats.org/markup-compatibility/2006" xmlns:aink="http://schemas.microsoft.com/office/drawing/2016/ink" xmlns:am3d="http://schemas.microsoft.com/office/drawing/2017/model3d" xmlns:o="urn:schemas-microsoft-com:office:office" xmlns:oel="http://schemas.microsoft.com/office/2019/extlst" xmlns:r="http://schemas.openxmlformats.org/officeDocument/2006/relationships" xmlns:m="http://schemas.openxmlformats.org/officeDocument/2006/math" xmlns:v="urn:schemas-microsoft-com:vml" xmlns:wp14="http://schemas.microsoft.com/office/word/2010/wordprocessingDrawing" xmlns:wp="http://schemas.openxmlformats.org/drawingml/2006/wordprocessingDrawing" xmlns:w10="urn:schemas-microsoft-com:office:word" xmlns:w="http://schemas.openxmlformats.org/wordprocessingml/2006/main" xmlns:w14="http://schemas.microsoft.com/office/word/2010/wordml" xmlns:w15="http://schemas.microsoft.com/office/word/2012/wordml" xmlns:w16cex="http://schemas.microsoft.com/office/word/2018/wordml/cex" xmlns:w16cid="http://schemas.microsoft.com/office/word/2016/wordml/cid" xmlns:w16="http://schemas.microsoft.com/office/word/2018/wordml" xmlns:w16sdtdh="http://schemas.microsoft.com/office/word/2020/wordml/sdtdatahash" xmlns:w16se="http://schemas.microsoft.com/office/word/2015/wordml/symex" xmlns:wpg="http://schemas.microsoft.com/office/word/2010/wordprocessingGroup" xmlns:wpi="http://schemas.microsoft.com/office/word/2010/wordprocessingInk" xmlns:wne="http://schemas.microsoft.com/office/word/2006/wordml" xmlns:wps="http://schemas.microsoft.com/office/word/2010/wordprocessingShape" mc:Ignorable="w14 w15 w16se w16cid w16 w16cex w16sdtdh wp14">
+  <w:p>
+    <w:pPr>
+      <w:pStyle w:val="Footer"/>
+    </w:pPr>
+  </w:p>
+</w:ftr>
+</file>
+
+<file path=word/footer3.xml><?xml version="1.0" encoding="utf-8"?>
+<w:ftr xmlns:wpc="http://schemas.microsoft.com/office/word/2010/wordprocessingCanvas" xmlns:cx="http://schemas.microsoft.com/office/drawing/2014/chartex" xmlns:cx1="http://schemas.microsoft.com/office/drawing/2015/9/8/chartex" xmlns:cx2="http://schemas.microsoft.com/office/drawing/2015/10/21/chartex" xmlns:cx3="http://schemas.microsoft.com/office/drawing/2016/5/9/chartex" xmlns:cx4="http://schemas.microsoft.com/office/drawing/2016/5/10/chartex" xmlns:cx5="http://schemas.microsoft.com/office/drawing/2016/5/11/chartex" xmlns:cx6="http://schemas.microsoft.com/office/drawing/2016/5/12/chartex" xmlns:cx7="http://schemas.microsoft.com/office/drawing/2016/5/13/chartex" xmlns:cx8="http://schemas.microsoft.com/office/drawing/2016/5/14/chartex" xmlns:mc="http://schemas.openxmlformats.org/markup-compatibility/2006" xmlns:aink="http://schemas.microsoft.com/office/drawing/2016/ink" xmlns:am3d="http://schemas.microsoft.com/office/drawing/2017/model3d" xmlns:o="urn:schemas-microsoft-com:office:office" xmlns:oel="http://schemas.microsoft.com/office/2019/extlst" xmlns:r="http://schemas.openxmlformats.org/officeDocument/2006/relationships" xmlns:m="http://schemas.openxmlformats.org/officeDocument/2006/math" xmlns:v="urn:schemas-microsoft-com:vml" xmlns:wp14="http://schemas.microsoft.com/office/word/2010/wordprocessingDrawing" xmlns:wp="http://schemas.openxmlformats.org/drawingml/2006/wordprocessingDrawing" xmlns:w10="urn:schemas-microsoft-com:office:word" xmlns:w="http://schemas.openxmlformats.org/wordprocessingml/2006/main" xmlns:w14="http://schemas.microsoft.com/office/word/2010/wordml" xmlns:w15="http://schemas.microsoft.com/office/word/2012/wordml" xmlns:w16cex="http://schemas.microsoft.com/office/word/2018/wordml/cex" xmlns:w16cid="http://schemas.microsoft.com/office/word/2016/wordml/cid" xmlns:w16="http://schemas.microsoft.com/office/word/2018/wordml" xmlns:w16sdtdh="http://schemas.microsoft.com/office/word/2020/wordml/sdtdatahash" xmlns:w16se="http://schemas.microsoft.com/office/word/2015/wordml/symex" xmlns:wpg="http://schemas.microsoft.com/office/word/2010/wordprocessingGroup" xmlns:wpi="http://schemas.microsoft.com/office/word/2010/wordprocessingInk" xmlns:wne="http://schemas.microsoft.com/office/word/2006/wordml" xmlns:wps="http://schemas.microsoft.com/office/word/2010/wordprocessingShape" mc:Ignorable="w14 w15 w16se w16cid w16 w16cex w16sdtdh wp14">
+  <w:p>
+    <w:pPr>
+      <w:pStyle w:val="Footer"/>
+    </w:pPr>
+  </w:p>
+</w:ftr>
+</file>
+
 <file path=word/footnotes.xml><?xml version="1.0" encoding="utf-8"?>
-<w:footnotes xmlns:wpc="http://schemas.microsoft.com/office/word/2010/wordprocessingCanvas" xmlns:cx="http://schemas.microsoft.com/office/drawing/2014/chartex" xmlns:cx1="http://schemas.microsoft.com/office/drawing/2015/9/8/chartex" xmlns:cx2="http://schemas.microsoft.com/office/drawing/2015/10/21/chartex" xmlns:cx3="http://schemas.microsoft.com/office/drawing/2016/5/9/chartex" xmlns:cx4="http://schemas.microsoft.com/office/drawing/2016/5/10/chartex" xmlns:cx5="http://schemas.microsoft.com/office/drawing/2016/5/11/chartex" xmlns:cx6="http://schemas.microsoft.com/office/drawing/2016/5/12/chartex" xmlns:cx7="http://schemas.microsoft.com/office/drawing/2016/5/13/chartex" xmlns:cx8="http://schemas.microsoft.com/office/drawing/2016/5/14/chartex" xmlns:mc="http://schemas.openxmlformats.org/markup-compatibility/2006" xmlns:aink="http://schemas.microsoft.com/office/drawing/2016/ink" xmlns:am3d="http://schemas.microsoft.com/office/drawing/2017/model3d" xmlns:o="urn:schemas-microsoft-com:office:office" xmlns:r="http://schemas.openxmlformats.org/officeDocument/2006/relationships" xmlns:m="http://schemas.openxmlformats.org/officeDocument/2006/math" xmlns:v="urn:schemas-microsoft-com:vml" xmlns:wp14="http://schemas.microsoft.com/office/word/2010/wordprocessingDrawing" xmlns:wp="http://schemas.openxmlformats.org/drawingml/2006/wordprocessingDrawing" xmlns:w10="urn:schemas-microsoft-com:office:word" xmlns:w="http://schemas.openxmlformats.org/wordprocessingml/2006/main" xmlns:w14="http://schemas.microsoft.com/office/word/2010/wordml" xmlns:w15="http://schemas.microsoft.com/office/word/2012/wordml" xmlns:w16cid="http://schemas.microsoft.com/office/word/2016/wordml/cid" xmlns:w16se="http://schemas.microsoft.com/office/word/2015/wordml/symex" xmlns:wpg="http://schemas.microsoft.com/office/word/2010/wordprocessingGroup" xmlns:wpi="http://schemas.microsoft.com/office/word/2010/wordprocessingInk" xmlns:wne="http://schemas.microsoft.com/office/word/2006/wordml" xmlns:wps="http://schemas.microsoft.com/office/word/2010/wordprocessingShape" mc:Ignorable="w14 w15 w16se w16cid wp14">
+<w:footnotes xmlns:wpc="http://schemas.microsoft.com/office/word/2010/wordprocessingCanvas" xmlns:cx="http://schemas.microsoft.com/office/drawing/2014/chartex" xmlns:cx1="http://schemas.microsoft.com/office/drawing/2015/9/8/chartex" xmlns:cx2="http://schemas.microsoft.com/office/drawing/2015/10/21/chartex" xmlns:cx3="http://schemas.microsoft.com/office/drawing/2016/5/9/chartex" xmlns:cx4="http://schemas.microsoft.com/office/drawing/2016/5/10/chartex" xmlns:cx5="http://schemas.microsoft.com/office/drawing/2016/5/11/chartex" xmlns:cx6="http://schemas.microsoft.com/office/drawing/2016/5/12/chartex" xmlns:cx7="http://schemas.microsoft.com/office/drawing/2016/5/13/chartex" xmlns:cx8="http://schemas.microsoft.com/office/drawing/2016/5/14/chartex" xmlns:mc="http://schemas.openxmlformats.org/markup-compatibility/2006" xmlns:aink="http://schemas.microsoft.com/office/drawing/2016/ink" xmlns:am3d="http://schemas.microsoft.com/office/drawing/2017/model3d" xmlns:o="urn:schemas-microsoft-com:office:office" xmlns:oel="http://schemas.microsoft.com/office/2019/extlst" xmlns:r="http://schemas.openxmlformats.org/officeDocument/2006/relationships" xmlns:m="http://schemas.openxmlformats.org/officeDocument/2006/math" xmlns:v="urn:schemas-microsoft-com:vml" xmlns:wp14="http://schemas.microsoft.com/office/word/2010/wordprocessingDrawing" xmlns:wp="http://schemas.openxmlformats.org/drawingml/2006/wordprocessingDrawing" xmlns:w10="urn:schemas-microsoft-com:office:word" xmlns:w="http://schemas.openxmlformats.org/wordprocessingml/2006/main" xmlns:w14="http://schemas.microsoft.com/office/word/2010/wordml" xmlns:w15="http://schemas.microsoft.com/office/word/2012/wordml" xmlns:w16cex="http://schemas.microsoft.com/office/word/2018/wordml/cex" xmlns:w16cid="http://schemas.microsoft.com/office/word/2016/wordml/cid" xmlns:w16="http://schemas.microsoft.com/office/word/2018/wordml" xmlns:w16sdtdh="http://schemas.microsoft.com/office/word/2020/wordml/sdtdatahash" xmlns:w16se="http://schemas.microsoft.com/office/word/2015/wordml/symex" xmlns:wpg="http://schemas.microsoft.com/office/word/2010/wordprocessingGroup" xmlns:wpi="http://schemas.microsoft.com/office/word/2010/wordprocessingInk" xmlns:wne="http://schemas.microsoft.com/office/word/2006/wordml" xmlns:wps="http://schemas.microsoft.com/office/word/2010/wordprocessingShape" mc:Ignorable="w14 w15 w16se w16cid w16 w16cex w16sdtdh wp14">
   <w:footnote w:type="separator" w:id="-1">
     <w:p>
       <w:r>
@@ -3395,7 +3425,17 @@
 </file>
 
 <file path=word/header1.xml><?xml version="1.0" encoding="utf-8"?>
-<w:hdr xmlns:wpc="http://schemas.microsoft.com/office/word/2010/wordprocessingCanvas" xmlns:cx="http://schemas.microsoft.com/office/drawing/2014/chartex" xmlns:cx1="http://schemas.microsoft.com/office/drawing/2015/9/8/chartex" xmlns:cx2="http://schemas.microsoft.com/office/drawing/2015/10/21/chartex" xmlns:cx3="http://schemas.microsoft.com/office/drawing/2016/5/9/chartex" xmlns:cx4="http://schemas.microsoft.com/office/drawing/2016/5/10/chartex" xmlns:cx5="http://schemas.microsoft.com/office/drawing/2016/5/11/chartex" xmlns:cx6="http://schemas.microsoft.com/office/drawing/2016/5/12/chartex" xmlns:cx7="http://schemas.microsoft.com/office/drawing/2016/5/13/chartex" xmlns:cx8="http://schemas.microsoft.com/office/drawing/2016/5/14/chartex" xmlns:mc="http://schemas.openxmlformats.org/markup-compatibility/2006" xmlns:aink="http://schemas.microsoft.com/office/drawing/2016/ink" xmlns:am3d="http://schemas.microsoft.com/office/drawing/2017/model3d" xmlns:o="urn:schemas-microsoft-com:office:office" xmlns:r="http://schemas.openxmlformats.org/officeDocument/2006/relationships" xmlns:m="http://schemas.openxmlformats.org/officeDocument/2006/math" xmlns:v="urn:schemas-microsoft-com:vml" xmlns:wp14="http://schemas.microsoft.com/office/word/2010/wordprocessingDrawing" xmlns:wp="http://schemas.openxmlformats.org/drawingml/2006/wordprocessingDrawing" xmlns:w10="urn:schemas-microsoft-com:office:word" xmlns:w="http://schemas.openxmlformats.org/wordprocessingml/2006/main" xmlns:w14="http://schemas.microsoft.com/office/word/2010/wordml" xmlns:w15="http://schemas.microsoft.com/office/word/2012/wordml" xmlns:w16cid="http://schemas.microsoft.com/office/word/2016/wordml/cid" xmlns:w16se="http://schemas.microsoft.com/office/word/2015/wordml/symex" xmlns:wpg="http://schemas.microsoft.com/office/word/2010/wordprocessingGroup" xmlns:wpi="http://schemas.microsoft.com/office/word/2010/wordprocessingInk" xmlns:wne="http://schemas.microsoft.com/office/word/2006/wordml" xmlns:wps="http://schemas.microsoft.com/office/word/2010/wordprocessingShape" mc:Ignorable="w14 w15 w16se w16cid wp14">
+<w:hdr xmlns:wpc="http://schemas.microsoft.com/office/word/2010/wordprocessingCanvas" xmlns:cx="http://schemas.microsoft.com/office/drawing/2014/chartex" xmlns:cx1="http://schemas.microsoft.com/office/drawing/2015/9/8/chartex" xmlns:cx2="http://schemas.microsoft.com/office/drawing/2015/10/21/chartex" xmlns:cx3="http://schemas.microsoft.com/office/drawing/2016/5/9/chartex" xmlns:cx4="http://schemas.microsoft.com/office/drawing/2016/5/10/chartex" xmlns:cx5="http://schemas.microsoft.com/office/drawing/2016/5/11/chartex" xmlns:cx6="http://schemas.microsoft.com/office/drawing/2016/5/12/chartex" xmlns:cx7="http://schemas.microsoft.com/office/drawing/2016/5/13/chartex" xmlns:cx8="http://schemas.microsoft.com/office/drawing/2016/5/14/chartex" xmlns:mc="http://schemas.openxmlformats.org/markup-compatibility/2006" xmlns:aink="http://schemas.microsoft.com/office/drawing/2016/ink" xmlns:am3d="http://schemas.microsoft.com/office/drawing/2017/model3d" xmlns:o="urn:schemas-microsoft-com:office:office" xmlns:oel="http://schemas.microsoft.com/office/2019/extlst" xmlns:r="http://schemas.openxmlformats.org/officeDocument/2006/relationships" xmlns:m="http://schemas.openxmlformats.org/officeDocument/2006/math" xmlns:v="urn:schemas-microsoft-com:vml" xmlns:wp14="http://schemas.microsoft.com/office/word/2010/wordprocessingDrawing" xmlns:wp="http://schemas.openxmlformats.org/drawingml/2006/wordprocessingDrawing" xmlns:w10="urn:schemas-microsoft-com:office:word" xmlns:w="http://schemas.openxmlformats.org/wordprocessingml/2006/main" xmlns:w14="http://schemas.microsoft.com/office/word/2010/wordml" xmlns:w15="http://schemas.microsoft.com/office/word/2012/wordml" xmlns:w16cex="http://schemas.microsoft.com/office/word/2018/wordml/cex" xmlns:w16cid="http://schemas.microsoft.com/office/word/2016/wordml/cid" xmlns:w16="http://schemas.microsoft.com/office/word/2018/wordml" xmlns:w16sdtdh="http://schemas.microsoft.com/office/word/2020/wordml/sdtdatahash" xmlns:w16se="http://schemas.microsoft.com/office/word/2015/wordml/symex" xmlns:wpg="http://schemas.microsoft.com/office/word/2010/wordprocessingGroup" xmlns:wpi="http://schemas.microsoft.com/office/word/2010/wordprocessingInk" xmlns:wne="http://schemas.microsoft.com/office/word/2006/wordml" xmlns:wps="http://schemas.microsoft.com/office/word/2010/wordprocessingShape" mc:Ignorable="w14 w15 w16se w16cid w16 w16cex w16sdtdh wp14">
+  <w:p>
+    <w:pPr>
+      <w:pStyle w:val="Header"/>
+    </w:pPr>
+  </w:p>
+</w:hdr>
+</file>
+
+<file path=word/header2.xml><?xml version="1.0" encoding="utf-8"?>
+<w:hdr xmlns:wpc="http://schemas.microsoft.com/office/word/2010/wordprocessingCanvas" xmlns:cx="http://schemas.microsoft.com/office/drawing/2014/chartex" xmlns:cx1="http://schemas.microsoft.com/office/drawing/2015/9/8/chartex" xmlns:cx2="http://schemas.microsoft.com/office/drawing/2015/10/21/chartex" xmlns:cx3="http://schemas.microsoft.com/office/drawing/2016/5/9/chartex" xmlns:cx4="http://schemas.microsoft.com/office/drawing/2016/5/10/chartex" xmlns:cx5="http://schemas.microsoft.com/office/drawing/2016/5/11/chartex" xmlns:cx6="http://schemas.microsoft.com/office/drawing/2016/5/12/chartex" xmlns:cx7="http://schemas.microsoft.com/office/drawing/2016/5/13/chartex" xmlns:cx8="http://schemas.microsoft.com/office/drawing/2016/5/14/chartex" xmlns:mc="http://schemas.openxmlformats.org/markup-compatibility/2006" xmlns:aink="http://schemas.microsoft.com/office/drawing/2016/ink" xmlns:am3d="http://schemas.microsoft.com/office/drawing/2017/model3d" xmlns:o="urn:schemas-microsoft-com:office:office" xmlns:oel="http://schemas.microsoft.com/office/2019/extlst" xmlns:r="http://schemas.openxmlformats.org/officeDocument/2006/relationships" xmlns:m="http://schemas.openxmlformats.org/officeDocument/2006/math" xmlns:v="urn:schemas-microsoft-com:vml" xmlns:wp14="http://schemas.microsoft.com/office/word/2010/wordprocessingDrawing" xmlns:wp="http://schemas.openxmlformats.org/drawingml/2006/wordprocessingDrawing" xmlns:w10="urn:schemas-microsoft-com:office:word" xmlns:w="http://schemas.openxmlformats.org/wordprocessingml/2006/main" xmlns:w14="http://schemas.microsoft.com/office/word/2010/wordml" xmlns:w15="http://schemas.microsoft.com/office/word/2012/wordml" xmlns:w16cex="http://schemas.microsoft.com/office/word/2018/wordml/cex" xmlns:w16cid="http://schemas.microsoft.com/office/word/2016/wordml/cid" xmlns:w16="http://schemas.microsoft.com/office/word/2018/wordml" xmlns:w16sdtdh="http://schemas.microsoft.com/office/word/2020/wordml/sdtdatahash" xmlns:w16se="http://schemas.microsoft.com/office/word/2015/wordml/symex" xmlns:wpg="http://schemas.microsoft.com/office/word/2010/wordprocessingGroup" xmlns:wpi="http://schemas.microsoft.com/office/word/2010/wordprocessingInk" xmlns:wne="http://schemas.microsoft.com/office/word/2006/wordml" xmlns:wps="http://schemas.microsoft.com/office/word/2010/wordprocessingShape" mc:Ignorable="w14 w15 w16se w16cid w16 w16cex w16sdtdh wp14">
   <w:p>
     <w:pPr>
       <w:pStyle w:val="Header"/>
@@ -3407,7 +3447,19 @@
       <w:rPr>
         <w:lang w:val="en-US"/>
       </w:rPr>
-      <w:t>NAME SURNAME – STUDENT NUMBER</w:t>
+      <w:t>IŞIL SU KARAKUZU</w:t>
+    </w:r>
+    <w:r>
+      <w:rPr>
+        <w:lang w:val="en-US"/>
+      </w:rPr>
+      <w:t xml:space="preserve"> – </w:t>
+    </w:r>
+    <w:r>
+      <w:rPr>
+        <w:lang w:val="en-US"/>
+      </w:rPr>
+      <w:t>2020400144</w:t>
     </w:r>
   </w:p>
   <w:p>
@@ -3421,14 +3473,36 @@
       <w:rPr>
         <w:lang w:val="en-US"/>
       </w:rPr>
-      <w:t>NAME SURNAME – STUDENT NUMBER</w:t>
+      <w:t>ARAL DÖRTOĞUL</w:t>
+    </w:r>
+    <w:r>
+      <w:rPr>
+        <w:lang w:val="en-US"/>
+      </w:rPr>
+      <w:t xml:space="preserve"> – </w:t>
+    </w:r>
+    <w:r>
+      <w:rPr>
+        <w:lang w:val="en-US"/>
+      </w:rPr>
+      <w:t>2018402108</w:t>
     </w:r>
   </w:p>
 </w:hdr>
 </file>
 
+<file path=word/header3.xml><?xml version="1.0" encoding="utf-8"?>
+<w:hdr xmlns:wpc="http://schemas.microsoft.com/office/word/2010/wordprocessingCanvas" xmlns:cx="http://schemas.microsoft.com/office/drawing/2014/chartex" xmlns:cx1="http://schemas.microsoft.com/office/drawing/2015/9/8/chartex" xmlns:cx2="http://schemas.microsoft.com/office/drawing/2015/10/21/chartex" xmlns:cx3="http://schemas.microsoft.com/office/drawing/2016/5/9/chartex" xmlns:cx4="http://schemas.microsoft.com/office/drawing/2016/5/10/chartex" xmlns:cx5="http://schemas.microsoft.com/office/drawing/2016/5/11/chartex" xmlns:cx6="http://schemas.microsoft.com/office/drawing/2016/5/12/chartex" xmlns:cx7="http://schemas.microsoft.com/office/drawing/2016/5/13/chartex" xmlns:cx8="http://schemas.microsoft.com/office/drawing/2016/5/14/chartex" xmlns:mc="http://schemas.openxmlformats.org/markup-compatibility/2006" xmlns:aink="http://schemas.microsoft.com/office/drawing/2016/ink" xmlns:am3d="http://schemas.microsoft.com/office/drawing/2017/model3d" xmlns:o="urn:schemas-microsoft-com:office:office" xmlns:oel="http://schemas.microsoft.com/office/2019/extlst" xmlns:r="http://schemas.openxmlformats.org/officeDocument/2006/relationships" xmlns:m="http://schemas.openxmlformats.org/officeDocument/2006/math" xmlns:v="urn:schemas-microsoft-com:vml" xmlns:wp14="http://schemas.microsoft.com/office/word/2010/wordprocessingDrawing" xmlns:wp="http://schemas.openxmlformats.org/drawingml/2006/wordprocessingDrawing" xmlns:w10="urn:schemas-microsoft-com:office:word" xmlns:w="http://schemas.openxmlformats.org/wordprocessingml/2006/main" xmlns:w14="http://schemas.microsoft.com/office/word/2010/wordml" xmlns:w15="http://schemas.microsoft.com/office/word/2012/wordml" xmlns:w16cex="http://schemas.microsoft.com/office/word/2018/wordml/cex" xmlns:w16cid="http://schemas.microsoft.com/office/word/2016/wordml/cid" xmlns:w16="http://schemas.microsoft.com/office/word/2018/wordml" xmlns:w16sdtdh="http://schemas.microsoft.com/office/word/2020/wordml/sdtdatahash" xmlns:w16se="http://schemas.microsoft.com/office/word/2015/wordml/symex" xmlns:wpg="http://schemas.microsoft.com/office/word/2010/wordprocessingGroup" xmlns:wpi="http://schemas.microsoft.com/office/word/2010/wordprocessingInk" xmlns:wne="http://schemas.microsoft.com/office/word/2006/wordml" xmlns:wps="http://schemas.microsoft.com/office/word/2010/wordprocessingShape" mc:Ignorable="w14 w15 w16se w16cid w16 w16cex w16sdtdh wp14">
+  <w:p>
+    <w:pPr>
+      <w:pStyle w:val="Header"/>
+    </w:pPr>
+  </w:p>
+</w:hdr>
+</file>
+
 <file path=word/numbering.xml><?xml version="1.0" encoding="utf-8"?>
-<w:numbering xmlns:wpc="http://schemas.microsoft.com/office/word/2010/wordprocessingCanvas" xmlns:cx="http://schemas.microsoft.com/office/drawing/2014/chartex" xmlns:cx1="http://schemas.microsoft.com/office/drawing/2015/9/8/chartex" xmlns:cx2="http://schemas.microsoft.com/office/drawing/2015/10/21/chartex" xmlns:cx3="http://schemas.microsoft.com/office/drawing/2016/5/9/chartex" xmlns:cx4="http://schemas.microsoft.com/office/drawing/2016/5/10/chartex" xmlns:cx5="http://schemas.microsoft.com/office/drawing/2016/5/11/chartex" xmlns:cx6="http://schemas.microsoft.com/office/drawing/2016/5/12/chartex" xmlns:cx7="http://schemas.microsoft.com/office/drawing/2016/5/13/chartex" xmlns:cx8="http://schemas.microsoft.com/office/drawing/2016/5/14/chartex" xmlns:mc="http://schemas.openxmlformats.org/markup-compatibility/2006" xmlns:aink="http://schemas.microsoft.com/office/drawing/2016/ink" xmlns:am3d="http://schemas.microsoft.com/office/drawing/2017/model3d" xmlns:o="urn:schemas-microsoft-com:office:office" xmlns:r="http://schemas.openxmlformats.org/officeDocument/2006/relationships" xmlns:m="http://schemas.openxmlformats.org/officeDocument/2006/math" xmlns:v="urn:schemas-microsoft-com:vml" xmlns:wp14="http://schemas.microsoft.com/office/word/2010/wordprocessingDrawing" xmlns:wp="http://schemas.openxmlformats.org/drawingml/2006/wordprocessingDrawing" xmlns:w10="urn:schemas-microsoft-com:office:word" xmlns:w="http://schemas.openxmlformats.org/wordprocessingml/2006/main" xmlns:w14="http://schemas.microsoft.com/office/word/2010/wordml" xmlns:w15="http://schemas.microsoft.com/office/word/2012/wordml" xmlns:w16cid="http://schemas.microsoft.com/office/word/2016/wordml/cid" xmlns:w16se="http://schemas.microsoft.com/office/word/2015/wordml/symex" xmlns:wpg="http://schemas.microsoft.com/office/word/2010/wordprocessingGroup" xmlns:wpi="http://schemas.microsoft.com/office/word/2010/wordprocessingInk" xmlns:wne="http://schemas.microsoft.com/office/word/2006/wordml" xmlns:wps="http://schemas.microsoft.com/office/word/2010/wordprocessingShape" mc:Ignorable="w14 w15 w16se w16cid wp14">
+<w:numbering xmlns:wpc="http://schemas.microsoft.com/office/word/2010/wordprocessingCanvas" xmlns:cx="http://schemas.microsoft.com/office/drawing/2014/chartex" xmlns:cx1="http://schemas.microsoft.com/office/drawing/2015/9/8/chartex" xmlns:cx2="http://schemas.microsoft.com/office/drawing/2015/10/21/chartex" xmlns:cx3="http://schemas.microsoft.com/office/drawing/2016/5/9/chartex" xmlns:cx4="http://schemas.microsoft.com/office/drawing/2016/5/10/chartex" xmlns:cx5="http://schemas.microsoft.com/office/drawing/2016/5/11/chartex" xmlns:cx6="http://schemas.microsoft.com/office/drawing/2016/5/12/chartex" xmlns:cx7="http://schemas.microsoft.com/office/drawing/2016/5/13/chartex" xmlns:cx8="http://schemas.microsoft.com/office/drawing/2016/5/14/chartex" xmlns:mc="http://schemas.openxmlformats.org/markup-compatibility/2006" xmlns:aink="http://schemas.microsoft.com/office/drawing/2016/ink" xmlns:am3d="http://schemas.microsoft.com/office/drawing/2017/model3d" xmlns:o="urn:schemas-microsoft-com:office:office" xmlns:oel="http://schemas.microsoft.com/office/2019/extlst" xmlns:r="http://schemas.openxmlformats.org/officeDocument/2006/relationships" xmlns:m="http://schemas.openxmlformats.org/officeDocument/2006/math" xmlns:v="urn:schemas-microsoft-com:vml" xmlns:wp14="http://schemas.microsoft.com/office/word/2010/wordprocessingDrawing" xmlns:wp="http://schemas.openxmlformats.org/drawingml/2006/wordprocessingDrawing" xmlns:w10="urn:schemas-microsoft-com:office:word" xmlns:w="http://schemas.openxmlformats.org/wordprocessingml/2006/main" xmlns:w14="http://schemas.microsoft.com/office/word/2010/wordml" xmlns:w15="http://schemas.microsoft.com/office/word/2012/wordml" xmlns:w16cex="http://schemas.microsoft.com/office/word/2018/wordml/cex" xmlns:w16cid="http://schemas.microsoft.com/office/word/2016/wordml/cid" xmlns:w16="http://schemas.microsoft.com/office/word/2018/wordml" xmlns:w16sdtdh="http://schemas.microsoft.com/office/word/2020/wordml/sdtdatahash" xmlns:w16se="http://schemas.microsoft.com/office/word/2015/wordml/symex" xmlns:wpg="http://schemas.microsoft.com/office/word/2010/wordprocessingGroup" xmlns:wpi="http://schemas.microsoft.com/office/word/2010/wordprocessingInk" xmlns:wne="http://schemas.microsoft.com/office/word/2006/wordml" xmlns:wps="http://schemas.microsoft.com/office/word/2010/wordprocessingShape" mc:Ignorable="w14 w15 w16se w16cid w16 w16cex w16sdtdh wp14">
   <w:abstractNum w:abstractNumId="0" w15:restartNumberingAfterBreak="0">
     <w:nsid w:val="4DF737E1"/>
     <w:multiLevelType w:val="hybridMultilevel"/>
@@ -3785,23 +3859,23 @@
       </w:pPr>
     </w:lvl>
   </w:abstractNum>
-  <w:num w:numId="1">
+  <w:num w:numId="1" w16cid:durableId="925576124">
     <w:abstractNumId w:val="2"/>
   </w:num>
-  <w:num w:numId="2">
+  <w:num w:numId="2" w16cid:durableId="416831576">
     <w:abstractNumId w:val="0"/>
   </w:num>
-  <w:num w:numId="3">
+  <w:num w:numId="3" w16cid:durableId="130295296">
     <w:abstractNumId w:val="3"/>
   </w:num>
-  <w:num w:numId="4">
+  <w:num w:numId="4" w16cid:durableId="774641050">
     <w:abstractNumId w:val="1"/>
   </w:num>
 </w:numbering>
 </file>
 
 <file path=word/styles.xml><?xml version="1.0" encoding="utf-8"?>
-<w:styles xmlns:mc="http://schemas.openxmlformats.org/markup-compatibility/2006" xmlns:r="http://schemas.openxmlformats.org/officeDocument/2006/relationships" xmlns:w="http://schemas.openxmlformats.org/wordprocessingml/2006/main" xmlns:w14="http://schemas.microsoft.com/office/word/2010/wordml" xmlns:w15="http://schemas.microsoft.com/office/word/2012/wordml" xmlns:w16cid="http://schemas.microsoft.com/office/word/2016/wordml/cid" xmlns:w16se="http://schemas.microsoft.com/office/word/2015/wordml/symex" mc:Ignorable="w14 w15 w16se w16cid">
+<w:styles xmlns:mc="http://schemas.openxmlformats.org/markup-compatibility/2006" xmlns:r="http://schemas.openxmlformats.org/officeDocument/2006/relationships" xmlns:w="http://schemas.openxmlformats.org/wordprocessingml/2006/main" xmlns:w14="http://schemas.microsoft.com/office/word/2010/wordml" xmlns:w15="http://schemas.microsoft.com/office/word/2012/wordml" xmlns:w16cex="http://schemas.microsoft.com/office/word/2018/wordml/cex" xmlns:w16cid="http://schemas.microsoft.com/office/word/2016/wordml/cid" xmlns:w16="http://schemas.microsoft.com/office/word/2018/wordml" xmlns:w16sdtdh="http://schemas.microsoft.com/office/word/2020/wordml/sdtdatahash" xmlns:w16se="http://schemas.microsoft.com/office/word/2015/wordml/symex" mc:Ignorable="w14 w15 w16se w16cid w16 w16cex w16sdtdh">
   <w:docDefaults>
     <w:rPrDefault>
       <w:rPr>
@@ -3813,7 +3887,7 @@
     </w:rPrDefault>
     <w:pPrDefault/>
   </w:docDefaults>
-  <w:latentStyles w:defLockedState="0" w:defUIPriority="99" w:defSemiHidden="0" w:defUnhideWhenUsed="0" w:defQFormat="0" w:count="375">
+  <w:latentStyles w:defLockedState="0" w:defUIPriority="99" w:defSemiHidden="0" w:defUnhideWhenUsed="0" w:defQFormat="0" w:count="376">
     <w:lsdException w:name="Normal" w:uiPriority="0" w:qFormat="1"/>
     <w:lsdException w:name="heading 1" w:uiPriority="9" w:qFormat="1"/>
     <w:lsdException w:name="heading 2" w:semiHidden="1" w:uiPriority="9" w:unhideWhenUsed="1" w:qFormat="1"/>
@@ -3962,11 +4036,11 @@
     <w:lsdException w:name="Table Elegant" w:semiHidden="1" w:unhideWhenUsed="1"/>
     <w:lsdException w:name="Table Professional" w:semiHidden="1" w:unhideWhenUsed="1"/>
     <w:lsdException w:name="Table Subtle 1" w:semiHidden="1" w:unhideWhenUsed="1"/>
+    <w:lsdException w:name="Table Subtle 2" w:semiHidden="1" w:unhideWhenUsed="1"/>
     <w:lsdException w:name="Table Web 1" w:semiHidden="1" w:unhideWhenUsed="1"/>
     <w:lsdException w:name="Table Web 2" w:semiHidden="1" w:unhideWhenUsed="1"/>
     <w:lsdException w:name="Balloon Text" w:semiHidden="1" w:unhideWhenUsed="1"/>
     <w:lsdException w:name="Table Grid" w:uiPriority="39"/>
-    <w:lsdException w:name="Table Theme" w:semiHidden="1" w:unhideWhenUsed="1"/>
     <w:lsdException w:name="Placeholder Text" w:semiHidden="1"/>
     <w:lsdException w:name="No Spacing" w:uiPriority="1" w:qFormat="1"/>
     <w:lsdException w:name="Light Shading" w:uiPriority="60"/>
@@ -4186,6 +4260,7 @@
     <w:lsdException w:name="Smart Hyperlink" w:semiHidden="1" w:unhideWhenUsed="1"/>
     <w:lsdException w:name="Hashtag" w:semiHidden="1" w:unhideWhenUsed="1"/>
     <w:lsdException w:name="Unresolved Mention" w:semiHidden="1" w:unhideWhenUsed="1"/>
+    <w:lsdException w:name="Smart Link" w:semiHidden="1" w:unhideWhenUsed="1"/>
   </w:latentStyles>
   <w:style w:type="paragraph" w:default="1" w:styleId="Normal">
     <w:name w:val="Normal"/>

--- a/Project 1 (Answer Template).docx
+++ b/Project 1 (Answer Template).docx
@@ -45,7 +45,7 @@
               <w:noProof/>
               <w:sz w:val="24"/>
               <w:szCs w:val="24"/>
-              <w:lang w:val="en-TR"/>
+              <w:lang/>
             </w:rPr>
           </w:pPr>
           <w:r>
@@ -128,7 +128,7 @@
               <w:noProof/>
               <w:sz w:val="24"/>
               <w:szCs w:val="24"/>
-              <w:lang w:val="en-TR"/>
+              <w:lang/>
             </w:rPr>
           </w:pPr>
           <w:hyperlink w:anchor="_Toc120636789" w:history="1">
@@ -203,7 +203,7 @@
               <w:noProof/>
               <w:sz w:val="24"/>
               <w:szCs w:val="24"/>
-              <w:lang w:val="en-TR"/>
+              <w:lang/>
             </w:rPr>
           </w:pPr>
           <w:hyperlink w:anchor="_Toc120636790" w:history="1">
@@ -278,7 +278,7 @@
               <w:noProof/>
               <w:sz w:val="24"/>
               <w:szCs w:val="24"/>
-              <w:lang w:val="en-TR"/>
+              <w:lang/>
             </w:rPr>
           </w:pPr>
           <w:hyperlink w:anchor="_Toc120636791" w:history="1">
@@ -353,7 +353,7 @@
               <w:noProof/>
               <w:sz w:val="24"/>
               <w:szCs w:val="24"/>
-              <w:lang w:val="en-TR"/>
+              <w:lang/>
             </w:rPr>
           </w:pPr>
           <w:hyperlink w:anchor="_Toc120636792" w:history="1">
@@ -428,7 +428,7 @@
               <w:noProof/>
               <w:sz w:val="24"/>
               <w:szCs w:val="24"/>
-              <w:lang w:val="en-TR"/>
+              <w:lang/>
             </w:rPr>
           </w:pPr>
           <w:hyperlink w:anchor="_Toc120636793" w:history="1">
@@ -502,7 +502,7 @@
               <w:noProof/>
               <w:sz w:val="24"/>
               <w:szCs w:val="24"/>
-              <w:lang w:val="en-TR"/>
+              <w:lang/>
             </w:rPr>
           </w:pPr>
           <w:hyperlink w:anchor="_Toc120636794" w:history="1">
@@ -576,7 +576,7 @@
               <w:noProof/>
               <w:sz w:val="24"/>
               <w:szCs w:val="24"/>
-              <w:lang w:val="en-TR"/>
+              <w:lang/>
             </w:rPr>
           </w:pPr>
           <w:hyperlink w:anchor="_Toc120636795" w:history="1">
@@ -651,7 +651,7 @@
               <w:noProof/>
               <w:sz w:val="24"/>
               <w:szCs w:val="24"/>
-              <w:lang w:val="en-TR"/>
+              <w:lang/>
             </w:rPr>
           </w:pPr>
           <w:hyperlink w:anchor="_Toc120636796" w:history="1">
@@ -726,7 +726,7 @@
               <w:noProof/>
               <w:sz w:val="24"/>
               <w:szCs w:val="24"/>
-              <w:lang w:val="en-TR"/>
+              <w:lang/>
             </w:rPr>
           </w:pPr>
           <w:hyperlink w:anchor="_Toc120636797" w:history="1">
@@ -801,7 +801,7 @@
               <w:noProof/>
               <w:sz w:val="24"/>
               <w:szCs w:val="24"/>
-              <w:lang w:val="en-TR"/>
+              <w:lang/>
             </w:rPr>
           </w:pPr>
           <w:hyperlink w:anchor="_Toc120636798" w:history="1">
@@ -875,7 +875,7 @@
               <w:noProof/>
               <w:sz w:val="24"/>
               <w:szCs w:val="24"/>
-              <w:lang w:val="en-TR"/>
+              <w:lang/>
             </w:rPr>
           </w:pPr>
           <w:hyperlink w:anchor="_Toc120636799" w:history="1">
@@ -950,7 +950,7 @@
               <w:noProof/>
               <w:sz w:val="24"/>
               <w:szCs w:val="24"/>
-              <w:lang w:val="en-TR"/>
+              <w:lang/>
             </w:rPr>
           </w:pPr>
           <w:hyperlink w:anchor="_Toc120636800" w:history="1">
@@ -1025,7 +1025,7 @@
               <w:noProof/>
               <w:sz w:val="24"/>
               <w:szCs w:val="24"/>
-              <w:lang w:val="en-TR"/>
+              <w:lang/>
             </w:rPr>
           </w:pPr>
           <w:hyperlink w:anchor="_Toc120636801" w:history="1">
@@ -1100,7 +1100,7 @@
               <w:noProof/>
               <w:sz w:val="24"/>
               <w:szCs w:val="24"/>
-              <w:lang w:val="en-TR"/>
+              <w:lang/>
             </w:rPr>
           </w:pPr>
           <w:hyperlink w:anchor="_Toc120636802" w:history="1">
@@ -1194,6 +1194,7 @@
     <w:p>
       <w:pPr>
         <w:pStyle w:val="Heading2"/>
+        <w:spacing w:after="240"/>
       </w:pPr>
       <w:bookmarkStart w:id="0" w:name="_Toc120636788"/>
       <w:r>
@@ -1202,7 +1203,40 @@
       </w:r>
       <w:bookmarkEnd w:id="0"/>
     </w:p>
-    <w:p/>
+    <w:p>
+      <w:pPr>
+        <w:pStyle w:val="ListParagraph"/>
+        <w:numPr>
+          <w:ilvl w:val="0"/>
+          <w:numId w:val="7"/>
+        </w:numPr>
+        <w:spacing w:after="0"/>
+      </w:pPr>
+      <w:r>
+        <w:t>Step 1: Input Size</w:t>
+      </w:r>
+    </w:p>
+    <w:p>
+      <w:pPr>
+        <w:spacing w:after="240"/>
+      </w:pPr>
+      <w:r>
+        <w:t>The input for each analysis is an array length of n.</w:t>
+      </w:r>
+    </w:p>
+    <w:p>
+      <w:pPr>
+        <w:pStyle w:val="ListParagraph"/>
+        <w:numPr>
+          <w:ilvl w:val="0"/>
+          <w:numId w:val="7"/>
+        </w:numPr>
+        <w:spacing w:after="0"/>
+      </w:pPr>
+      <w:r>
+        <w:t>Step 2: Basic Operation for (1)</w:t>
+      </w:r>
+    </w:p>
     <w:p>
       <w:pPr>
         <w:pStyle w:val="Heading3"/>
@@ -1223,37 +1257,6 @@
     </w:p>
     <w:p>
       <w:pPr>
-        <w:rPr>
-          <w:lang w:val="en-US"/>
-        </w:rPr>
-      </w:pPr>
-      <w:r>
-        <w:rPr>
-          <w:lang w:val="en-US"/>
-        </w:rPr>
-        <w:t>(1</w:t>
-      </w:r>
-      <w:r>
-        <w:rPr>
-          <w:lang w:val="en-US"/>
-        </w:rPr>
-        <w:t xml:space="preserve">) is </w:t>
-      </w:r>
-      <w:r>
-        <w:rPr>
-          <w:lang w:val="en-US"/>
-        </w:rPr>
-        <w:t>exe</w:t>
-      </w:r>
-      <w:r>
-        <w:rPr>
-          <w:lang w:val="en-US"/>
-        </w:rPr>
-        <w:t>cuted exactly n times regardless of the input.</w:t>
-      </w:r>
-    </w:p>
-    <w:p>
-      <w:pPr>
         <w:pStyle w:val="Heading4"/>
       </w:pPr>
       <w:r>
@@ -1261,6 +1264,39 @@
       </w:r>
     </w:p>
     <w:p>
+      <w:pPr>
+        <w:pStyle w:val="ListParagraph"/>
+        <w:numPr>
+          <w:ilvl w:val="0"/>
+          <w:numId w:val="7"/>
+        </w:numPr>
+        <w:spacing w:before="240" w:after="0"/>
+      </w:pPr>
+      <w:r>
+        <w:t>Step 3: Count</w:t>
+      </w:r>
+    </w:p>
+    <w:p>
+      <w:pPr>
+        <w:spacing w:after="240"/>
+        <w:rPr>
+          <w:lang w:val="en-US"/>
+        </w:rPr>
+      </w:pPr>
+      <w:r>
+        <w:rPr>
+          <w:lang w:val="en-US"/>
+        </w:rPr>
+        <w:t>(1) is executed exactly n times regardless of the input.</w:t>
+      </w:r>
+    </w:p>
+    <w:p>
+      <w:pPr>
+        <w:rPr>
+          <w:rFonts w:eastAsiaTheme="minorEastAsia"/>
+        </w:rPr>
+      </w:pPr>
+      <w:bookmarkStart w:id="3" w:name="_Hlk120646755"/>
       <m:oMathPara>
         <m:oMathParaPr>
           <m:jc m:val="left"/>
@@ -1294,11 +1330,380 @@
             <w:rPr>
               <w:rFonts w:ascii="Cambria Math" w:hAnsi="Cambria Math"/>
             </w:rPr>
+            <m:t>=</m:t>
+          </m:r>
+          <m:nary>
+            <m:naryPr>
+              <m:chr m:val="∑"/>
+              <m:limLoc m:val="undOvr"/>
+              <m:ctrlPr>
+                <w:rPr>
+                  <w:rFonts w:ascii="Cambria Math" w:hAnsi="Cambria Math"/>
+                  <w:i/>
+                </w:rPr>
+              </m:ctrlPr>
+            </m:naryPr>
+            <m:sub>
+              <m:r>
+                <w:rPr>
+                  <w:rFonts w:ascii="Cambria Math" w:hAnsi="Cambria Math"/>
+                </w:rPr>
+                <m:t>i=1</m:t>
+              </m:r>
+            </m:sub>
+            <m:sup>
+              <m:r>
+                <w:rPr>
+                  <w:rFonts w:ascii="Cambria Math" w:hAnsi="Cambria Math"/>
+                </w:rPr>
+                <m:t>n</m:t>
+              </m:r>
+            </m:sup>
+            <m:e>
+              <m:r>
+                <w:rPr>
+                  <w:rFonts w:ascii="Cambria Math" w:hAnsi="Cambria Math"/>
+                </w:rPr>
+                <m:t>1</m:t>
+              </m:r>
+            </m:e>
+          </m:nary>
+        </m:oMath>
+      </m:oMathPara>
+    </w:p>
+    <w:bookmarkEnd w:id="3"/>
+    <w:p>
+      <w:pPr>
+        <w:pStyle w:val="ListParagraph"/>
+        <w:numPr>
+          <w:ilvl w:val="0"/>
+          <w:numId w:val="7"/>
+        </w:numPr>
+        <w:spacing w:before="240"/>
+      </w:pPr>
+      <w:r>
+        <w:t>Step 4: Closed-Form</w:t>
+      </w:r>
+    </w:p>
+    <w:p>
+      <w:pPr>
+        <w:rPr>
+          <w:rFonts w:eastAsiaTheme="minorEastAsia"/>
+        </w:rPr>
+      </w:pPr>
+      <w:bookmarkStart w:id="4" w:name="_Hlk120646827"/>
+      <m:oMathPara>
+        <m:oMathParaPr>
+          <m:jc m:val="left"/>
+        </m:oMathParaPr>
+        <m:oMath>
+          <m:r>
+            <w:rPr>
+              <w:rFonts w:ascii="Cambria Math" w:hAnsi="Cambria Math"/>
+            </w:rPr>
+            <m:t>B</m:t>
+          </m:r>
+          <m:d>
+            <m:dPr>
+              <m:ctrlPr>
+                <w:rPr>
+                  <w:rFonts w:ascii="Cambria Math" w:hAnsi="Cambria Math"/>
+                  <w:i/>
+                </w:rPr>
+              </m:ctrlPr>
+            </m:dPr>
+            <m:e>
+              <m:r>
+                <w:rPr>
+                  <w:rFonts w:ascii="Cambria Math" w:hAnsi="Cambria Math"/>
+                </w:rPr>
+                <m:t>n</m:t>
+              </m:r>
+            </m:e>
+          </m:d>
+          <m:r>
+            <w:rPr>
+              <w:rFonts w:ascii="Cambria Math" w:hAnsi="Cambria Math"/>
+            </w:rPr>
+            <m:t>=</m:t>
+          </m:r>
+          <m:nary>
+            <m:naryPr>
+              <m:chr m:val="∑"/>
+              <m:limLoc m:val="undOvr"/>
+              <m:ctrlPr>
+                <w:rPr>
+                  <w:rFonts w:ascii="Cambria Math" w:hAnsi="Cambria Math"/>
+                  <w:i/>
+                </w:rPr>
+              </m:ctrlPr>
+            </m:naryPr>
+            <m:sub>
+              <m:r>
+                <w:rPr>
+                  <w:rFonts w:ascii="Cambria Math" w:hAnsi="Cambria Math"/>
+                </w:rPr>
+                <m:t>i=1</m:t>
+              </m:r>
+            </m:sub>
+            <m:sup>
+              <m:r>
+                <w:rPr>
+                  <w:rFonts w:ascii="Cambria Math" w:hAnsi="Cambria Math"/>
+                </w:rPr>
+                <m:t>n</m:t>
+              </m:r>
+            </m:sup>
+            <m:e>
+              <m:r>
+                <w:rPr>
+                  <w:rFonts w:ascii="Cambria Math" w:hAnsi="Cambria Math"/>
+                </w:rPr>
+                <m:t>1</m:t>
+              </m:r>
+            </m:e>
+          </m:nary>
+          <m:r>
+            <w:rPr>
+              <w:rFonts w:ascii="Cambria Math" w:hAnsi="Cambria Math"/>
+            </w:rPr>
             <m:t>=n</m:t>
           </m:r>
         </m:oMath>
       </m:oMathPara>
     </w:p>
+    <w:bookmarkEnd w:id="4"/>
+    <w:p>
+      <w:pPr>
+        <w:pStyle w:val="ListParagraph"/>
+        <w:numPr>
+          <w:ilvl w:val="0"/>
+          <w:numId w:val="7"/>
+        </w:numPr>
+        <w:spacing w:before="240"/>
+        <w:rPr>
+          <w:rFonts w:eastAsiaTheme="minorEastAsia"/>
+        </w:rPr>
+      </w:pPr>
+      <w:r>
+        <w:rPr>
+          <w:rFonts w:eastAsiaTheme="minorEastAsia"/>
+        </w:rPr>
+        <w:t>Step 5: Asymptotic Notation</w:t>
+      </w:r>
+    </w:p>
+    <w:p>
+      <w:pPr>
+        <w:rPr>
+          <w:rFonts w:eastAsiaTheme="minorEastAsia"/>
+          <w:i/>
+          <w:iCs/>
+        </w:rPr>
+      </w:pPr>
+      <m:oMathPara>
+        <m:oMathParaPr>
+          <m:jc m:val="left"/>
+        </m:oMathParaPr>
+        <m:oMath>
+          <m:func>
+            <m:funcPr>
+              <m:ctrlPr>
+                <w:rPr>
+                  <w:rFonts w:ascii="Cambria Math" w:eastAsiaTheme="minorEastAsia" w:hAnsi="Cambria Math"/>
+                  <w:i/>
+                </w:rPr>
+              </m:ctrlPr>
+            </m:funcPr>
+            <m:fName>
+              <m:limLow>
+                <m:limLowPr>
+                  <m:ctrlPr>
+                    <w:rPr>
+                      <w:rFonts w:ascii="Cambria Math" w:eastAsiaTheme="minorEastAsia" w:hAnsi="Cambria Math"/>
+                      <w:i/>
+                    </w:rPr>
+                  </m:ctrlPr>
+                </m:limLowPr>
+                <m:e>
+                  <m:r>
+                    <m:rPr>
+                      <m:sty m:val="p"/>
+                    </m:rPr>
+                    <w:rPr>
+                      <w:rFonts w:ascii="Cambria Math" w:hAnsi="Cambria Math"/>
+                    </w:rPr>
+                    <m:t>lim</m:t>
+                  </m:r>
+                </m:e>
+                <m:lim>
+                  <m:r>
+                    <w:rPr>
+                      <w:rFonts w:ascii="Cambria Math" w:eastAsiaTheme="minorEastAsia" w:hAnsi="Cambria Math"/>
+                    </w:rPr>
+                    <m:t>n → ∞</m:t>
+                  </m:r>
+                </m:lim>
+              </m:limLow>
+            </m:fName>
+            <m:e>
+              <m:f>
+                <m:fPr>
+                  <m:ctrlPr>
+                    <w:rPr>
+                      <w:rFonts w:ascii="Cambria Math" w:eastAsiaTheme="minorEastAsia" w:hAnsi="Cambria Math"/>
+                      <w:i/>
+                    </w:rPr>
+                  </m:ctrlPr>
+                </m:fPr>
+                <m:num>
+                  <m:r>
+                    <w:rPr>
+                      <w:rFonts w:ascii="Cambria Math" w:eastAsiaTheme="minorEastAsia" w:hAnsi="Cambria Math"/>
+                    </w:rPr>
+                    <m:t>B(n)</m:t>
+                  </m:r>
+                </m:num>
+                <m:den>
+                  <m:r>
+                    <w:rPr>
+                      <w:rFonts w:ascii="Cambria Math" w:eastAsiaTheme="minorEastAsia" w:hAnsi="Cambria Math"/>
+                    </w:rPr>
+                    <m:t>g(n)</m:t>
+                  </m:r>
+                </m:den>
+              </m:f>
+            </m:e>
+          </m:func>
+          <m:r>
+            <w:rPr>
+              <w:rFonts w:ascii="Cambria Math" w:eastAsiaTheme="minorEastAsia" w:hAnsi="Cambria Math"/>
+            </w:rPr>
+            <m:t>=</m:t>
+          </m:r>
+          <m:func>
+            <m:funcPr>
+              <m:ctrlPr>
+                <w:rPr>
+                  <w:rFonts w:ascii="Cambria Math" w:eastAsiaTheme="minorEastAsia" w:hAnsi="Cambria Math"/>
+                  <w:i/>
+                </w:rPr>
+              </m:ctrlPr>
+            </m:funcPr>
+            <m:fName>
+              <m:limLow>
+                <m:limLowPr>
+                  <m:ctrlPr>
+                    <w:rPr>
+                      <w:rFonts w:ascii="Cambria Math" w:eastAsiaTheme="minorEastAsia" w:hAnsi="Cambria Math"/>
+                      <w:i/>
+                    </w:rPr>
+                  </m:ctrlPr>
+                </m:limLowPr>
+                <m:e>
+                  <m:r>
+                    <m:rPr>
+                      <m:sty m:val="p"/>
+                    </m:rPr>
+                    <w:rPr>
+                      <w:rFonts w:ascii="Cambria Math" w:hAnsi="Cambria Math"/>
+                    </w:rPr>
+                    <m:t>lim</m:t>
+                  </m:r>
+                </m:e>
+                <m:lim>
+                  <m:r>
+                    <w:rPr>
+                      <w:rFonts w:ascii="Cambria Math" w:eastAsiaTheme="minorEastAsia" w:hAnsi="Cambria Math"/>
+                    </w:rPr>
+                    <m:t>n → ∞</m:t>
+                  </m:r>
+                </m:lim>
+              </m:limLow>
+            </m:fName>
+            <m:e>
+              <m:f>
+                <m:fPr>
+                  <m:ctrlPr>
+                    <w:rPr>
+                      <w:rFonts w:ascii="Cambria Math" w:eastAsiaTheme="minorEastAsia" w:hAnsi="Cambria Math"/>
+                      <w:i/>
+                    </w:rPr>
+                  </m:ctrlPr>
+                </m:fPr>
+                <m:num>
+                  <m:r>
+                    <w:rPr>
+                      <w:rFonts w:ascii="Cambria Math" w:eastAsiaTheme="minorEastAsia" w:hAnsi="Cambria Math"/>
+                    </w:rPr>
+                    <m:t>n</m:t>
+                  </m:r>
+                </m:num>
+                <m:den>
+                  <m:r>
+                    <w:rPr>
+                      <w:rFonts w:ascii="Cambria Math" w:eastAsiaTheme="minorEastAsia" w:hAnsi="Cambria Math"/>
+                    </w:rPr>
+                    <m:t>n</m:t>
+                  </m:r>
+                </m:den>
+              </m:f>
+            </m:e>
+          </m:func>
+          <m:r>
+            <w:rPr>
+              <w:rFonts w:ascii="Cambria Math" w:eastAsiaTheme="minorEastAsia" w:hAnsi="Cambria Math"/>
+            </w:rPr>
+            <m:t>=1</m:t>
+          </m:r>
+          <m:r>
+            <w:rPr>
+              <w:rFonts w:ascii="Cambria Math" w:eastAsiaTheme="minorEastAsia" w:hAnsi="Cambria Math"/>
+            </w:rPr>
+            <m:t>→ B</m:t>
+          </m:r>
+          <m:d>
+            <m:dPr>
+              <m:ctrlPr>
+                <w:rPr>
+                  <w:rFonts w:ascii="Cambria Math" w:eastAsiaTheme="minorEastAsia" w:hAnsi="Cambria Math"/>
+                  <w:i/>
+                </w:rPr>
+              </m:ctrlPr>
+            </m:dPr>
+            <m:e>
+              <m:r>
+                <w:rPr>
+                  <w:rFonts w:ascii="Cambria Math" w:eastAsiaTheme="minorEastAsia" w:hAnsi="Cambria Math"/>
+                </w:rPr>
+                <m:t>n</m:t>
+              </m:r>
+            </m:e>
+          </m:d>
+          <m:r>
+            <w:rPr>
+              <w:rFonts w:ascii="Cambria Math" w:eastAsiaTheme="minorEastAsia" w:hAnsi="Cambria Math"/>
+            </w:rPr>
+            <m:t>∈</m:t>
+          </m:r>
+          <m:r>
+            <m:rPr>
+              <m:sty m:val="p"/>
+            </m:rPr>
+            <w:rPr>
+              <w:rFonts w:ascii="Cambria Math" w:eastAsiaTheme="minorEastAsia" w:hAnsi="Cambria Math"/>
+            </w:rPr>
+            <m:t>Θ</m:t>
+          </m:r>
+          <m:r>
+            <w:rPr>
+              <w:rFonts w:ascii="Cambria Math" w:eastAsiaTheme="minorEastAsia" w:hAnsi="Cambria Math"/>
+            </w:rPr>
+            <m:t>(n)</m:t>
+          </m:r>
+        </m:oMath>
+      </m:oMathPara>
+    </w:p>
+    <w:p/>
     <w:p>
       <w:pPr>
         <w:pStyle w:val="Heading4"/>
@@ -1308,6 +1713,38 @@
       </w:r>
     </w:p>
     <w:p>
+      <w:pPr>
+        <w:pStyle w:val="ListParagraph"/>
+        <w:numPr>
+          <w:ilvl w:val="0"/>
+          <w:numId w:val="7"/>
+        </w:numPr>
+        <w:spacing w:before="240" w:after="0"/>
+      </w:pPr>
+      <w:r>
+        <w:t>Step 3: Count</w:t>
+      </w:r>
+    </w:p>
+    <w:p>
+      <w:pPr>
+        <w:spacing w:after="240"/>
+        <w:rPr>
+          <w:lang w:val="en-US"/>
+        </w:rPr>
+      </w:pPr>
+      <w:r>
+        <w:rPr>
+          <w:lang w:val="en-US"/>
+        </w:rPr>
+        <w:t>(1) is executed exactly n times regardless of the input.</w:t>
+      </w:r>
+    </w:p>
+    <w:p>
+      <w:pPr>
+        <w:rPr>
+          <w:rFonts w:eastAsiaTheme="minorEastAsia"/>
+        </w:rPr>
+      </w:pPr>
       <m:oMathPara>
         <m:oMathParaPr>
           <m:jc m:val="left"/>
@@ -1341,11 +1778,378 @@
             <w:rPr>
               <w:rFonts w:ascii="Cambria Math" w:hAnsi="Cambria Math"/>
             </w:rPr>
+            <m:t>=</m:t>
+          </m:r>
+          <m:nary>
+            <m:naryPr>
+              <m:chr m:val="∑"/>
+              <m:limLoc m:val="undOvr"/>
+              <m:ctrlPr>
+                <w:rPr>
+                  <w:rFonts w:ascii="Cambria Math" w:hAnsi="Cambria Math"/>
+                  <w:i/>
+                </w:rPr>
+              </m:ctrlPr>
+            </m:naryPr>
+            <m:sub>
+              <m:r>
+                <w:rPr>
+                  <w:rFonts w:ascii="Cambria Math" w:hAnsi="Cambria Math"/>
+                </w:rPr>
+                <m:t>i=1</m:t>
+              </m:r>
+            </m:sub>
+            <m:sup>
+              <m:r>
+                <w:rPr>
+                  <w:rFonts w:ascii="Cambria Math" w:hAnsi="Cambria Math"/>
+                </w:rPr>
+                <m:t>n</m:t>
+              </m:r>
+            </m:sup>
+            <m:e>
+              <m:r>
+                <w:rPr>
+                  <w:rFonts w:ascii="Cambria Math" w:hAnsi="Cambria Math"/>
+                </w:rPr>
+                <m:t>1</m:t>
+              </m:r>
+            </m:e>
+          </m:nary>
+        </m:oMath>
+      </m:oMathPara>
+    </w:p>
+    <w:p>
+      <w:pPr>
+        <w:pStyle w:val="ListParagraph"/>
+        <w:numPr>
+          <w:ilvl w:val="0"/>
+          <w:numId w:val="7"/>
+        </w:numPr>
+        <w:spacing w:before="240"/>
+        <w:ind w:left="643"/>
+      </w:pPr>
+      <w:r>
+        <w:t>Step 4: Closed-Form</w:t>
+      </w:r>
+    </w:p>
+    <w:p>
+      <w:pPr>
+        <w:rPr>
+          <w:rFonts w:eastAsiaTheme="minorEastAsia"/>
+        </w:rPr>
+      </w:pPr>
+      <m:oMathPara>
+        <m:oMathParaPr>
+          <m:jc m:val="left"/>
+        </m:oMathParaPr>
+        <m:oMath>
+          <m:r>
+            <w:rPr>
+              <w:rFonts w:ascii="Cambria Math" w:hAnsi="Cambria Math"/>
+            </w:rPr>
+            <m:t>W</m:t>
+          </m:r>
+          <m:d>
+            <m:dPr>
+              <m:ctrlPr>
+                <w:rPr>
+                  <w:rFonts w:ascii="Cambria Math" w:hAnsi="Cambria Math"/>
+                  <w:i/>
+                </w:rPr>
+              </m:ctrlPr>
+            </m:dPr>
+            <m:e>
+              <m:r>
+                <w:rPr>
+                  <w:rFonts w:ascii="Cambria Math" w:hAnsi="Cambria Math"/>
+                </w:rPr>
+                <m:t>n</m:t>
+              </m:r>
+            </m:e>
+          </m:d>
+          <m:r>
+            <w:rPr>
+              <w:rFonts w:ascii="Cambria Math" w:hAnsi="Cambria Math"/>
+            </w:rPr>
+            <m:t>=</m:t>
+          </m:r>
+          <m:nary>
+            <m:naryPr>
+              <m:chr m:val="∑"/>
+              <m:limLoc m:val="undOvr"/>
+              <m:ctrlPr>
+                <w:rPr>
+                  <w:rFonts w:ascii="Cambria Math" w:hAnsi="Cambria Math"/>
+                  <w:i/>
+                </w:rPr>
+              </m:ctrlPr>
+            </m:naryPr>
+            <m:sub>
+              <m:r>
+                <w:rPr>
+                  <w:rFonts w:ascii="Cambria Math" w:hAnsi="Cambria Math"/>
+                </w:rPr>
+                <m:t>i=1</m:t>
+              </m:r>
+            </m:sub>
+            <m:sup>
+              <m:r>
+                <w:rPr>
+                  <w:rFonts w:ascii="Cambria Math" w:hAnsi="Cambria Math"/>
+                </w:rPr>
+                <m:t>n</m:t>
+              </m:r>
+            </m:sup>
+            <m:e>
+              <m:r>
+                <w:rPr>
+                  <w:rFonts w:ascii="Cambria Math" w:hAnsi="Cambria Math"/>
+                </w:rPr>
+                <m:t>1</m:t>
+              </m:r>
+            </m:e>
+          </m:nary>
+          <m:r>
+            <w:rPr>
+              <w:rFonts w:ascii="Cambria Math" w:hAnsi="Cambria Math"/>
+            </w:rPr>
             <m:t>=n</m:t>
           </m:r>
         </m:oMath>
       </m:oMathPara>
     </w:p>
+    <w:p>
+      <w:pPr>
+        <w:pStyle w:val="ListParagraph"/>
+        <w:numPr>
+          <w:ilvl w:val="0"/>
+          <w:numId w:val="7"/>
+        </w:numPr>
+        <w:spacing w:before="240"/>
+        <w:ind w:left="643"/>
+        <w:rPr>
+          <w:rFonts w:eastAsiaTheme="minorEastAsia"/>
+        </w:rPr>
+      </w:pPr>
+      <w:r>
+        <w:rPr>
+          <w:rFonts w:eastAsiaTheme="minorEastAsia"/>
+        </w:rPr>
+        <w:t>Step 5: Asymptotic Notation</w:t>
+      </w:r>
+    </w:p>
+    <w:p>
+      <w:pPr>
+        <w:rPr>
+          <w:rFonts w:eastAsiaTheme="minorEastAsia"/>
+        </w:rPr>
+      </w:pPr>
+      <m:oMathPara>
+        <m:oMathParaPr>
+          <m:jc m:val="left"/>
+        </m:oMathParaPr>
+        <m:oMath>
+          <m:func>
+            <m:funcPr>
+              <m:ctrlPr>
+                <w:rPr>
+                  <w:rFonts w:ascii="Cambria Math" w:eastAsiaTheme="minorEastAsia" w:hAnsi="Cambria Math"/>
+                  <w:i/>
+                </w:rPr>
+              </m:ctrlPr>
+            </m:funcPr>
+            <m:fName>
+              <m:limLow>
+                <m:limLowPr>
+                  <m:ctrlPr>
+                    <w:rPr>
+                      <w:rFonts w:ascii="Cambria Math" w:eastAsiaTheme="minorEastAsia" w:hAnsi="Cambria Math"/>
+                      <w:i/>
+                    </w:rPr>
+                  </m:ctrlPr>
+                </m:limLowPr>
+                <m:e>
+                  <m:r>
+                    <m:rPr>
+                      <m:sty m:val="p"/>
+                    </m:rPr>
+                    <w:rPr>
+                      <w:rFonts w:ascii="Cambria Math" w:hAnsi="Cambria Math"/>
+                    </w:rPr>
+                    <m:t>lim</m:t>
+                  </m:r>
+                </m:e>
+                <m:lim>
+                  <m:r>
+                    <w:rPr>
+                      <w:rFonts w:ascii="Cambria Math" w:eastAsiaTheme="minorEastAsia" w:hAnsi="Cambria Math"/>
+                    </w:rPr>
+                    <m:t>n → ∞</m:t>
+                  </m:r>
+                </m:lim>
+              </m:limLow>
+            </m:fName>
+            <m:e>
+              <m:f>
+                <m:fPr>
+                  <m:ctrlPr>
+                    <w:rPr>
+                      <w:rFonts w:ascii="Cambria Math" w:eastAsiaTheme="minorEastAsia" w:hAnsi="Cambria Math"/>
+                      <w:i/>
+                    </w:rPr>
+                  </m:ctrlPr>
+                </m:fPr>
+                <m:num>
+                  <m:r>
+                    <w:rPr>
+                      <w:rFonts w:ascii="Cambria Math" w:eastAsiaTheme="minorEastAsia" w:hAnsi="Cambria Math"/>
+                    </w:rPr>
+                    <m:t>W(n)</m:t>
+                  </m:r>
+                </m:num>
+                <m:den>
+                  <m:r>
+                    <w:rPr>
+                      <w:rFonts w:ascii="Cambria Math" w:eastAsiaTheme="minorEastAsia" w:hAnsi="Cambria Math"/>
+                    </w:rPr>
+                    <m:t>g(n)</m:t>
+                  </m:r>
+                </m:den>
+              </m:f>
+            </m:e>
+          </m:func>
+          <m:r>
+            <w:rPr>
+              <w:rFonts w:ascii="Cambria Math" w:eastAsiaTheme="minorEastAsia" w:hAnsi="Cambria Math"/>
+            </w:rPr>
+            <m:t>=</m:t>
+          </m:r>
+          <m:func>
+            <m:funcPr>
+              <m:ctrlPr>
+                <w:rPr>
+                  <w:rFonts w:ascii="Cambria Math" w:eastAsiaTheme="minorEastAsia" w:hAnsi="Cambria Math"/>
+                  <w:i/>
+                </w:rPr>
+              </m:ctrlPr>
+            </m:funcPr>
+            <m:fName>
+              <m:limLow>
+                <m:limLowPr>
+                  <m:ctrlPr>
+                    <w:rPr>
+                      <w:rFonts w:ascii="Cambria Math" w:eastAsiaTheme="minorEastAsia" w:hAnsi="Cambria Math"/>
+                      <w:i/>
+                    </w:rPr>
+                  </m:ctrlPr>
+                </m:limLowPr>
+                <m:e>
+                  <m:r>
+                    <m:rPr>
+                      <m:sty m:val="p"/>
+                    </m:rPr>
+                    <w:rPr>
+                      <w:rFonts w:ascii="Cambria Math" w:hAnsi="Cambria Math"/>
+                    </w:rPr>
+                    <m:t>lim</m:t>
+                  </m:r>
+                </m:e>
+                <m:lim>
+                  <m:r>
+                    <w:rPr>
+                      <w:rFonts w:ascii="Cambria Math" w:eastAsiaTheme="minorEastAsia" w:hAnsi="Cambria Math"/>
+                    </w:rPr>
+                    <m:t>n → ∞</m:t>
+                  </m:r>
+                </m:lim>
+              </m:limLow>
+            </m:fName>
+            <m:e>
+              <m:f>
+                <m:fPr>
+                  <m:ctrlPr>
+                    <w:rPr>
+                      <w:rFonts w:ascii="Cambria Math" w:eastAsiaTheme="minorEastAsia" w:hAnsi="Cambria Math"/>
+                      <w:i/>
+                    </w:rPr>
+                  </m:ctrlPr>
+                </m:fPr>
+                <m:num>
+                  <m:r>
+                    <w:rPr>
+                      <w:rFonts w:ascii="Cambria Math" w:eastAsiaTheme="minorEastAsia" w:hAnsi="Cambria Math"/>
+                    </w:rPr>
+                    <m:t>n</m:t>
+                  </m:r>
+                </m:num>
+                <m:den>
+                  <m:r>
+                    <w:rPr>
+                      <w:rFonts w:ascii="Cambria Math" w:eastAsiaTheme="minorEastAsia" w:hAnsi="Cambria Math"/>
+                    </w:rPr>
+                    <m:t>n</m:t>
+                  </m:r>
+                </m:den>
+              </m:f>
+            </m:e>
+          </m:func>
+          <m:r>
+            <w:rPr>
+              <w:rFonts w:ascii="Cambria Math" w:eastAsiaTheme="minorEastAsia" w:hAnsi="Cambria Math"/>
+            </w:rPr>
+            <m:t>=1→ W</m:t>
+          </m:r>
+          <m:d>
+            <m:dPr>
+              <m:ctrlPr>
+                <w:rPr>
+                  <w:rFonts w:ascii="Cambria Math" w:eastAsiaTheme="minorEastAsia" w:hAnsi="Cambria Math"/>
+                  <w:i/>
+                </w:rPr>
+              </m:ctrlPr>
+            </m:dPr>
+            <m:e>
+              <m:r>
+                <w:rPr>
+                  <w:rFonts w:ascii="Cambria Math" w:eastAsiaTheme="minorEastAsia" w:hAnsi="Cambria Math"/>
+                </w:rPr>
+                <m:t>n</m:t>
+              </m:r>
+            </m:e>
+          </m:d>
+          <m:r>
+            <w:rPr>
+              <w:rFonts w:ascii="Cambria Math" w:eastAsiaTheme="minorEastAsia" w:hAnsi="Cambria Math"/>
+            </w:rPr>
+            <m:t>∈</m:t>
+          </m:r>
+          <m:r>
+            <m:rPr>
+              <m:sty m:val="p"/>
+            </m:rPr>
+            <w:rPr>
+              <w:rFonts w:ascii="Cambria Math" w:eastAsiaTheme="minorEastAsia" w:hAnsi="Cambria Math"/>
+            </w:rPr>
+            <m:t>Θ</m:t>
+          </m:r>
+          <m:r>
+            <w:rPr>
+              <w:rFonts w:ascii="Cambria Math" w:eastAsiaTheme="minorEastAsia" w:hAnsi="Cambria Math"/>
+            </w:rPr>
+            <m:t>(n)</m:t>
+          </m:r>
+        </m:oMath>
+      </m:oMathPara>
+    </w:p>
+    <w:p>
+      <w:pPr>
+        <w:rPr>
+          <w:rFonts w:eastAsiaTheme="minorEastAsia"/>
+        </w:rPr>
+      </w:pPr>
+    </w:p>
+    <w:p/>
     <w:p>
       <w:pPr>
         <w:pStyle w:val="Heading4"/>
@@ -1361,6 +2165,33 @@
           <w:lang w:val="en-US"/>
         </w:rPr>
         <w:t>)</w:t>
+      </w:r>
+    </w:p>
+    <w:p>
+      <w:pPr>
+        <w:pStyle w:val="ListParagraph"/>
+        <w:numPr>
+          <w:ilvl w:val="0"/>
+          <w:numId w:val="7"/>
+        </w:numPr>
+        <w:spacing w:before="240" w:after="0"/>
+      </w:pPr>
+      <w:r>
+        <w:t>Step 3: Count</w:t>
+      </w:r>
+    </w:p>
+    <w:p>
+      <w:pPr>
+        <w:spacing w:after="240"/>
+        <w:rPr>
+          <w:lang w:val="en-US"/>
+        </w:rPr>
+      </w:pPr>
+      <w:r>
+        <w:rPr>
+          <w:lang w:val="en-US"/>
+        </w:rPr>
+        <w:t>(1) is executed exactly n times regardless of the input.</w:t>
       </w:r>
     </w:p>
     <w:p>
@@ -1402,6 +2233,142 @@
             <w:rPr>
               <w:rFonts w:ascii="Cambria Math" w:hAnsi="Cambria Math"/>
             </w:rPr>
+            <m:t>=</m:t>
+          </m:r>
+          <m:nary>
+            <m:naryPr>
+              <m:chr m:val="∑"/>
+              <m:limLoc m:val="undOvr"/>
+              <m:ctrlPr>
+                <w:rPr>
+                  <w:rFonts w:ascii="Cambria Math" w:hAnsi="Cambria Math"/>
+                  <w:i/>
+                </w:rPr>
+              </m:ctrlPr>
+            </m:naryPr>
+            <m:sub>
+              <m:r>
+                <w:rPr>
+                  <w:rFonts w:ascii="Cambria Math" w:hAnsi="Cambria Math"/>
+                </w:rPr>
+                <m:t>i=1</m:t>
+              </m:r>
+            </m:sub>
+            <m:sup>
+              <m:r>
+                <w:rPr>
+                  <w:rFonts w:ascii="Cambria Math" w:hAnsi="Cambria Math"/>
+                </w:rPr>
+                <m:t>n</m:t>
+              </m:r>
+            </m:sup>
+            <m:e>
+              <m:r>
+                <w:rPr>
+                  <w:rFonts w:ascii="Cambria Math" w:hAnsi="Cambria Math"/>
+                </w:rPr>
+                <m:t>1</m:t>
+              </m:r>
+            </m:e>
+          </m:nary>
+        </m:oMath>
+      </m:oMathPara>
+    </w:p>
+    <w:p>
+      <w:pPr>
+        <w:pStyle w:val="ListParagraph"/>
+        <w:numPr>
+          <w:ilvl w:val="0"/>
+          <w:numId w:val="7"/>
+        </w:numPr>
+        <w:spacing w:before="240"/>
+        <w:ind w:left="643"/>
+      </w:pPr>
+      <w:r>
+        <w:t>Step 4: Closed-Form</w:t>
+      </w:r>
+    </w:p>
+    <w:p>
+      <w:pPr>
+        <w:rPr>
+          <w:rFonts w:eastAsiaTheme="minorEastAsia"/>
+        </w:rPr>
+      </w:pPr>
+      <m:oMathPara>
+        <m:oMathParaPr>
+          <m:jc m:val="left"/>
+        </m:oMathParaPr>
+        <m:oMath>
+          <m:r>
+            <w:rPr>
+              <w:rFonts w:ascii="Cambria Math" w:hAnsi="Cambria Math"/>
+            </w:rPr>
+            <m:t>A</m:t>
+          </m:r>
+          <m:d>
+            <m:dPr>
+              <m:ctrlPr>
+                <w:rPr>
+                  <w:rFonts w:ascii="Cambria Math" w:hAnsi="Cambria Math"/>
+                  <w:i/>
+                </w:rPr>
+              </m:ctrlPr>
+            </m:dPr>
+            <m:e>
+              <m:r>
+                <w:rPr>
+                  <w:rFonts w:ascii="Cambria Math" w:hAnsi="Cambria Math"/>
+                </w:rPr>
+                <m:t>n</m:t>
+              </m:r>
+            </m:e>
+          </m:d>
+          <m:r>
+            <w:rPr>
+              <w:rFonts w:ascii="Cambria Math" w:hAnsi="Cambria Math"/>
+            </w:rPr>
+            <m:t>=</m:t>
+          </m:r>
+          <m:nary>
+            <m:naryPr>
+              <m:chr m:val="∑"/>
+              <m:limLoc m:val="undOvr"/>
+              <m:ctrlPr>
+                <w:rPr>
+                  <w:rFonts w:ascii="Cambria Math" w:hAnsi="Cambria Math"/>
+                  <w:i/>
+                </w:rPr>
+              </m:ctrlPr>
+            </m:naryPr>
+            <m:sub>
+              <m:r>
+                <w:rPr>
+                  <w:rFonts w:ascii="Cambria Math" w:hAnsi="Cambria Math"/>
+                </w:rPr>
+                <m:t>i=1</m:t>
+              </m:r>
+            </m:sub>
+            <m:sup>
+              <m:r>
+                <w:rPr>
+                  <w:rFonts w:ascii="Cambria Math" w:hAnsi="Cambria Math"/>
+                </w:rPr>
+                <m:t>n</m:t>
+              </m:r>
+            </m:sup>
+            <m:e>
+              <m:r>
+                <w:rPr>
+                  <w:rFonts w:ascii="Cambria Math" w:hAnsi="Cambria Math"/>
+                </w:rPr>
+                <m:t>1</m:t>
+              </m:r>
+            </m:e>
+          </m:nary>
+          <m:r>
+            <w:rPr>
+              <w:rFonts w:ascii="Cambria Math" w:hAnsi="Cambria Math"/>
+            </w:rPr>
             <m:t>=n</m:t>
           </m:r>
         </m:oMath>
@@ -1409,10 +2376,248 @@
     </w:p>
     <w:p>
       <w:pPr>
+        <w:pStyle w:val="ListParagraph"/>
+        <w:numPr>
+          <w:ilvl w:val="0"/>
+          <w:numId w:val="7"/>
+        </w:numPr>
+        <w:spacing w:before="240"/>
+        <w:ind w:left="643"/>
+        <w:rPr>
+          <w:rFonts w:eastAsiaTheme="minorEastAsia"/>
+        </w:rPr>
+      </w:pPr>
+      <w:r>
+        <w:rPr>
+          <w:rFonts w:eastAsiaTheme="minorEastAsia"/>
+        </w:rPr>
+        <w:t>Step 5: Asymptotic Notation</w:t>
+      </w:r>
+    </w:p>
+    <w:p>
+      <w:pPr>
+        <w:rPr>
+          <w:rFonts w:eastAsiaTheme="minorEastAsia"/>
+        </w:rPr>
+      </w:pPr>
+      <m:oMathPara>
+        <m:oMathParaPr>
+          <m:jc m:val="left"/>
+        </m:oMathParaPr>
+        <m:oMath>
+          <m:func>
+            <m:funcPr>
+              <m:ctrlPr>
+                <w:rPr>
+                  <w:rFonts w:ascii="Cambria Math" w:eastAsiaTheme="minorEastAsia" w:hAnsi="Cambria Math"/>
+                  <w:i/>
+                </w:rPr>
+              </m:ctrlPr>
+            </m:funcPr>
+            <m:fName>
+              <m:limLow>
+                <m:limLowPr>
+                  <m:ctrlPr>
+                    <w:rPr>
+                      <w:rFonts w:ascii="Cambria Math" w:eastAsiaTheme="minorEastAsia" w:hAnsi="Cambria Math"/>
+                      <w:i/>
+                    </w:rPr>
+                  </m:ctrlPr>
+                </m:limLowPr>
+                <m:e>
+                  <m:r>
+                    <m:rPr>
+                      <m:sty m:val="p"/>
+                    </m:rPr>
+                    <w:rPr>
+                      <w:rFonts w:ascii="Cambria Math" w:hAnsi="Cambria Math"/>
+                    </w:rPr>
+                    <m:t>lim</m:t>
+                  </m:r>
+                </m:e>
+                <m:lim>
+                  <m:r>
+                    <w:rPr>
+                      <w:rFonts w:ascii="Cambria Math" w:eastAsiaTheme="minorEastAsia" w:hAnsi="Cambria Math"/>
+                    </w:rPr>
+                    <m:t>n → ∞</m:t>
+                  </m:r>
+                </m:lim>
+              </m:limLow>
+            </m:fName>
+            <m:e>
+              <m:f>
+                <m:fPr>
+                  <m:ctrlPr>
+                    <w:rPr>
+                      <w:rFonts w:ascii="Cambria Math" w:eastAsiaTheme="minorEastAsia" w:hAnsi="Cambria Math"/>
+                      <w:i/>
+                    </w:rPr>
+                  </m:ctrlPr>
+                </m:fPr>
+                <m:num>
+                  <m:r>
+                    <w:rPr>
+                      <w:rFonts w:ascii="Cambria Math" w:eastAsiaTheme="minorEastAsia" w:hAnsi="Cambria Math"/>
+                    </w:rPr>
+                    <m:t>A(n)</m:t>
+                  </m:r>
+                </m:num>
+                <m:den>
+                  <m:r>
+                    <w:rPr>
+                      <w:rFonts w:ascii="Cambria Math" w:eastAsiaTheme="minorEastAsia" w:hAnsi="Cambria Math"/>
+                    </w:rPr>
+                    <m:t>g(n)</m:t>
+                  </m:r>
+                </m:den>
+              </m:f>
+            </m:e>
+          </m:func>
+          <m:r>
+            <w:rPr>
+              <w:rFonts w:ascii="Cambria Math" w:eastAsiaTheme="minorEastAsia" w:hAnsi="Cambria Math"/>
+            </w:rPr>
+            <m:t>=</m:t>
+          </m:r>
+          <m:func>
+            <m:funcPr>
+              <m:ctrlPr>
+                <w:rPr>
+                  <w:rFonts w:ascii="Cambria Math" w:eastAsiaTheme="minorEastAsia" w:hAnsi="Cambria Math"/>
+                  <w:i/>
+                </w:rPr>
+              </m:ctrlPr>
+            </m:funcPr>
+            <m:fName>
+              <m:limLow>
+                <m:limLowPr>
+                  <m:ctrlPr>
+                    <w:rPr>
+                      <w:rFonts w:ascii="Cambria Math" w:eastAsiaTheme="minorEastAsia" w:hAnsi="Cambria Math"/>
+                      <w:i/>
+                    </w:rPr>
+                  </m:ctrlPr>
+                </m:limLowPr>
+                <m:e>
+                  <m:r>
+                    <m:rPr>
+                      <m:sty m:val="p"/>
+                    </m:rPr>
+                    <w:rPr>
+                      <w:rFonts w:ascii="Cambria Math" w:hAnsi="Cambria Math"/>
+                    </w:rPr>
+                    <m:t>lim</m:t>
+                  </m:r>
+                </m:e>
+                <m:lim>
+                  <m:r>
+                    <w:rPr>
+                      <w:rFonts w:ascii="Cambria Math" w:eastAsiaTheme="minorEastAsia" w:hAnsi="Cambria Math"/>
+                    </w:rPr>
+                    <m:t>n → ∞</m:t>
+                  </m:r>
+                </m:lim>
+              </m:limLow>
+            </m:fName>
+            <m:e>
+              <m:f>
+                <m:fPr>
+                  <m:ctrlPr>
+                    <w:rPr>
+                      <w:rFonts w:ascii="Cambria Math" w:eastAsiaTheme="minorEastAsia" w:hAnsi="Cambria Math"/>
+                      <w:i/>
+                    </w:rPr>
+                  </m:ctrlPr>
+                </m:fPr>
+                <m:num>
+                  <m:r>
+                    <w:rPr>
+                      <w:rFonts w:ascii="Cambria Math" w:eastAsiaTheme="minorEastAsia" w:hAnsi="Cambria Math"/>
+                    </w:rPr>
+                    <m:t>n</m:t>
+                  </m:r>
+                </m:num>
+                <m:den>
+                  <m:r>
+                    <w:rPr>
+                      <w:rFonts w:ascii="Cambria Math" w:eastAsiaTheme="minorEastAsia" w:hAnsi="Cambria Math"/>
+                    </w:rPr>
+                    <m:t>n</m:t>
+                  </m:r>
+                </m:den>
+              </m:f>
+            </m:e>
+          </m:func>
+          <m:r>
+            <w:rPr>
+              <w:rFonts w:ascii="Cambria Math" w:eastAsiaTheme="minorEastAsia" w:hAnsi="Cambria Math"/>
+            </w:rPr>
+            <m:t>=1→ A</m:t>
+          </m:r>
+          <m:d>
+            <m:dPr>
+              <m:ctrlPr>
+                <w:rPr>
+                  <w:rFonts w:ascii="Cambria Math" w:eastAsiaTheme="minorEastAsia" w:hAnsi="Cambria Math"/>
+                  <w:i/>
+                </w:rPr>
+              </m:ctrlPr>
+            </m:dPr>
+            <m:e>
+              <m:r>
+                <w:rPr>
+                  <w:rFonts w:ascii="Cambria Math" w:eastAsiaTheme="minorEastAsia" w:hAnsi="Cambria Math"/>
+                </w:rPr>
+                <m:t>n</m:t>
+              </m:r>
+            </m:e>
+          </m:d>
+          <m:r>
+            <w:rPr>
+              <w:rFonts w:ascii="Cambria Math" w:eastAsiaTheme="minorEastAsia" w:hAnsi="Cambria Math"/>
+            </w:rPr>
+            <m:t>∈</m:t>
+          </m:r>
+          <m:r>
+            <m:rPr>
+              <m:sty m:val="p"/>
+            </m:rPr>
+            <w:rPr>
+              <w:rFonts w:ascii="Cambria Math" w:eastAsiaTheme="minorEastAsia" w:hAnsi="Cambria Math"/>
+            </w:rPr>
+            <m:t>Θ</m:t>
+          </m:r>
+          <m:r>
+            <w:rPr>
+              <w:rFonts w:ascii="Cambria Math" w:eastAsiaTheme="minorEastAsia" w:hAnsi="Cambria Math"/>
+            </w:rPr>
+            <m:t>(n)</m:t>
+          </m:r>
+        </m:oMath>
+      </m:oMathPara>
+    </w:p>
+    <w:p>
+      <w:pPr>
         <w:rPr>
           <w:lang w:val="en-US"/>
         </w:rPr>
       </w:pPr>
+    </w:p>
+    <w:p>
+      <w:pPr>
+        <w:pStyle w:val="ListParagraph"/>
+        <w:numPr>
+          <w:ilvl w:val="0"/>
+          <w:numId w:val="7"/>
+        </w:numPr>
+        <w:spacing w:after="0"/>
+      </w:pPr>
+      <w:bookmarkStart w:id="5" w:name="_Toc119008027"/>
+      <w:bookmarkStart w:id="6" w:name="_Toc120636790"/>
+      <w:r>
+        <w:t>Step 2: Basic Operation for (2)</w:t>
+      </w:r>
     </w:p>
     <w:p>
       <w:pPr>
@@ -1421,16 +2626,14 @@
           <w:lang w:val="en-US"/>
         </w:rPr>
       </w:pPr>
-      <w:bookmarkStart w:id="3" w:name="_Toc119008027"/>
-      <w:bookmarkStart w:id="4" w:name="_Toc120636790"/>
       <w:r>
         <w:rPr>
           <w:lang w:val="en-US"/>
         </w:rPr>
         <w:t>Basic operations are the three assignments marked as (2)</w:t>
       </w:r>
-      <w:bookmarkEnd w:id="3"/>
-      <w:bookmarkEnd w:id="4"/>
+      <w:bookmarkEnd w:id="5"/>
+      <w:bookmarkEnd w:id="6"/>
     </w:p>
     <w:p>
       <w:pPr>
@@ -1444,6 +2647,19 @@
           <w:lang w:val="en-US"/>
         </w:rPr>
         <w:t>Analyze B(n)</w:t>
+      </w:r>
+    </w:p>
+    <w:p>
+      <w:pPr>
+        <w:pStyle w:val="ListParagraph"/>
+        <w:numPr>
+          <w:ilvl w:val="0"/>
+          <w:numId w:val="7"/>
+        </w:numPr>
+        <w:spacing w:before="240"/>
+      </w:pPr>
+      <w:r>
+        <w:t>Step 3: Count</w:t>
       </w:r>
     </w:p>
     <w:p>
@@ -1506,6 +2722,18 @@
     </w:p>
     <w:p>
       <w:pPr>
+        <w:pStyle w:val="ListParagraph"/>
+        <w:numPr>
+          <w:ilvl w:val="0"/>
+          <w:numId w:val="7"/>
+        </w:numPr>
+      </w:pPr>
+      <w:r>
+        <w:t>Step 3: Count</w:t>
+      </w:r>
+    </w:p>
+    <w:p>
+      <w:pPr>
         <w:rPr>
           <w:lang w:val="en-US"/>
         </w:rPr>
@@ -1564,6 +2792,18 @@
     </w:p>
     <w:p>
       <w:pPr>
+        <w:pStyle w:val="ListParagraph"/>
+        <w:numPr>
+          <w:ilvl w:val="0"/>
+          <w:numId w:val="7"/>
+        </w:numPr>
+      </w:pPr>
+      <w:r>
+        <w:t>Step 3: Count</w:t>
+      </w:r>
+    </w:p>
+    <w:p>
+      <w:pPr>
         <w:rPr>
           <w:rFonts w:eastAsiaTheme="minorEastAsia"/>
         </w:rPr>
@@ -1615,21 +2855,33 @@
     </w:p>
     <w:p>
       <w:pPr>
+        <w:pStyle w:val="ListParagraph"/>
+        <w:numPr>
+          <w:ilvl w:val="0"/>
+          <w:numId w:val="7"/>
+        </w:numPr>
+      </w:pPr>
+      <w:r>
+        <w:t>Step 2: Basic Operation for (3)</w:t>
+      </w:r>
+    </w:p>
+    <w:p>
+      <w:pPr>
         <w:pStyle w:val="Heading3"/>
         <w:rPr>
           <w:lang w:val="en-US"/>
         </w:rPr>
       </w:pPr>
-      <w:bookmarkStart w:id="5" w:name="_Toc119008028"/>
-      <w:bookmarkStart w:id="6" w:name="_Toc120636791"/>
+      <w:bookmarkStart w:id="7" w:name="_Toc119008028"/>
+      <w:bookmarkStart w:id="8" w:name="_Toc120636791"/>
       <w:r>
         <w:rPr>
           <w:lang w:val="en-US"/>
         </w:rPr>
         <w:t>Basic operation is two assignments marked as (3)</w:t>
       </w:r>
-      <w:bookmarkEnd w:id="5"/>
-      <w:bookmarkEnd w:id="6"/>
+      <w:bookmarkEnd w:id="7"/>
+      <w:bookmarkEnd w:id="8"/>
     </w:p>
     <w:p>
       <w:pPr>
@@ -1655,19 +2907,7 @@
         <w:rPr>
           <w:lang w:val="en-US"/>
         </w:rPr>
-        <w:t>When the input array is full of 0’s</w:t>
-      </w:r>
-      <w:r>
-        <w:rPr>
-          <w:lang w:val="en-US"/>
-        </w:rPr>
-        <w:t>, assignments marked as (3) are never executed</w:t>
-      </w:r>
-      <w:r>
-        <w:rPr>
-          <w:lang w:val="en-US"/>
-        </w:rPr>
-        <w:t>:</w:t>
+        <w:t>When the input array is full of 0’s, assignments marked as (3) are never executed:</w:t>
       </w:r>
     </w:p>
     <w:p>
@@ -1709,13 +2949,7 @@
             <w:rPr>
               <w:rFonts w:ascii="Cambria Math" w:hAnsi="Cambria Math"/>
             </w:rPr>
-            <m:t>=</m:t>
-          </m:r>
-          <m:r>
-            <w:rPr>
-              <w:rFonts w:ascii="Cambria Math" w:hAnsi="Cambria Math"/>
-            </w:rPr>
-            <m:t>0∈</m:t>
+            <m:t>=0∈</m:t>
           </m:r>
           <m:r>
             <m:rPr>
@@ -1771,19 +3005,7 @@
         <w:rPr>
           <w:lang w:val="en-US"/>
         </w:rPr>
-        <w:t xml:space="preserve">When the input array is full of </w:t>
-      </w:r>
-      <w:r>
-        <w:rPr>
-          <w:lang w:val="en-US"/>
-        </w:rPr>
-        <w:t>2</w:t>
-      </w:r>
-      <w:r>
-        <w:rPr>
-          <w:lang w:val="en-US"/>
-        </w:rPr>
-        <w:t>’s:</w:t>
+        <w:t>When the input array is full of 2’s:</w:t>
       </w:r>
     </w:p>
     <w:p>
@@ -1825,13 +3047,7 @@
             <w:rPr>
               <w:rFonts w:ascii="Cambria Math" w:hAnsi="Cambria Math"/>
             </w:rPr>
-            <m:t>=</m:t>
-          </m:r>
-          <m:r>
-            <w:rPr>
-              <w:rFonts w:ascii="Cambria Math" w:hAnsi="Cambria Math"/>
-            </w:rPr>
-            <m:t>n⋅</m:t>
+            <m:t>=n⋅</m:t>
           </m:r>
           <m:nary>
             <m:naryPr>
@@ -2380,13 +3596,7 @@
                         <w:rPr>
                           <w:rFonts w:ascii="Cambria Math" w:eastAsiaTheme="minorEastAsia" w:hAnsi="Cambria Math"/>
                         </w:rPr>
-                        <m:t>⋅</m:t>
-                      </m:r>
-                      <m:r>
-                        <w:rPr>
-                          <w:rFonts w:ascii="Cambria Math" w:eastAsiaTheme="minorEastAsia" w:hAnsi="Cambria Math"/>
-                        </w:rPr>
-                        <m:t>0</m:t>
+                        <m:t>⋅0</m:t>
                       </m:r>
                     </m:e>
                   </m:d>
@@ -2562,21 +3772,33 @@
     </w:p>
     <w:p>
       <w:pPr>
+        <w:pStyle w:val="ListParagraph"/>
+        <w:numPr>
+          <w:ilvl w:val="0"/>
+          <w:numId w:val="7"/>
+        </w:numPr>
+      </w:pPr>
+      <w:r>
+        <w:t>Step 2: Basic Operation for (4)</w:t>
+      </w:r>
+    </w:p>
+    <w:p>
+      <w:pPr>
         <w:pStyle w:val="Heading3"/>
         <w:rPr>
           <w:lang w:val="en-US"/>
         </w:rPr>
       </w:pPr>
-      <w:bookmarkStart w:id="7" w:name="_Toc119008029"/>
-      <w:bookmarkStart w:id="8" w:name="_Toc120636792"/>
+      <w:bookmarkStart w:id="9" w:name="_Toc119008029"/>
+      <w:bookmarkStart w:id="10" w:name="_Toc120636792"/>
       <w:r>
         <w:rPr>
           <w:lang w:val="en-US"/>
         </w:rPr>
         <w:t>Basic operations are the two loop incrementations marked as (4)</w:t>
       </w:r>
-      <w:bookmarkEnd w:id="7"/>
-      <w:bookmarkEnd w:id="8"/>
+      <w:bookmarkEnd w:id="9"/>
+      <w:bookmarkEnd w:id="10"/>
     </w:p>
     <w:p>
       <w:pPr>
@@ -2761,21 +3983,33 @@
     </w:p>
     <w:p>
       <w:pPr>
+        <w:pStyle w:val="ListParagraph"/>
+        <w:numPr>
+          <w:ilvl w:val="0"/>
+          <w:numId w:val="7"/>
+        </w:numPr>
+      </w:pPr>
+      <w:r>
+        <w:t>Step 2: Basic Operation for (5)</w:t>
+      </w:r>
+    </w:p>
+    <w:p>
+      <w:pPr>
         <w:pStyle w:val="Heading3"/>
         <w:rPr>
           <w:lang w:val="en-US"/>
         </w:rPr>
       </w:pPr>
-      <w:bookmarkStart w:id="9" w:name="_Toc119008030"/>
-      <w:bookmarkStart w:id="10" w:name="_Toc120636793"/>
+      <w:bookmarkStart w:id="11" w:name="_Toc119008030"/>
+      <w:bookmarkStart w:id="12" w:name="_Toc120636793"/>
       <w:r>
         <w:rPr>
           <w:lang w:val="en-US"/>
         </w:rPr>
         <w:t>Basic operation is the assignment marked as (5)</w:t>
       </w:r>
-      <w:bookmarkEnd w:id="9"/>
-      <w:bookmarkEnd w:id="10"/>
+      <w:bookmarkEnd w:id="11"/>
+      <w:bookmarkEnd w:id="12"/>
     </w:p>
     <w:p>
       <w:pPr>
@@ -2793,6 +4027,20 @@
     </w:p>
     <w:p>
       <w:pPr>
+        <w:pStyle w:val="ListParagraph"/>
+        <w:numPr>
+          <w:ilvl w:val="0"/>
+          <w:numId w:val="7"/>
+        </w:numPr>
+        <w:spacing w:before="240" w:after="0"/>
+      </w:pPr>
+      <w:r>
+        <w:t>Step 3: Count</w:t>
+      </w:r>
+    </w:p>
+    <w:p>
+      <w:pPr>
+        <w:spacing w:after="240"/>
         <w:rPr>
           <w:lang w:val="en-US"/>
         </w:rPr>
@@ -2819,7 +4067,7 @@
     <w:p>
       <w:pPr>
         <w:rPr>
-          <w:lang w:val="en-US"/>
+          <w:rFonts w:eastAsiaTheme="minorEastAsia"/>
         </w:rPr>
       </w:pPr>
       <m:oMathPara>
@@ -2857,20 +4105,187 @@
             </w:rPr>
             <m:t>=</m:t>
           </m:r>
+          <m:nary>
+            <m:naryPr>
+              <m:chr m:val="∑"/>
+              <m:limLoc m:val="undOvr"/>
+              <m:ctrlPr>
+                <w:rPr>
+                  <w:rFonts w:ascii="Cambria Math" w:hAnsi="Cambria Math"/>
+                  <w:i/>
+                </w:rPr>
+              </m:ctrlPr>
+            </m:naryPr>
+            <m:sub>
+              <m:r>
+                <w:rPr>
+                  <w:rFonts w:ascii="Cambria Math" w:hAnsi="Cambria Math"/>
+                </w:rPr>
+                <m:t>i=1</m:t>
+              </m:r>
+            </m:sub>
+            <m:sup>
+              <m:r>
+                <w:rPr>
+                  <w:rFonts w:ascii="Cambria Math" w:hAnsi="Cambria Math"/>
+                </w:rPr>
+                <m:t>n</m:t>
+              </m:r>
+            </m:sup>
+            <m:e>
+              <m:r>
+                <w:rPr>
+                  <w:rFonts w:ascii="Cambria Math" w:hAnsi="Cambria Math"/>
+                </w:rPr>
+                <m:t>0</m:t>
+              </m:r>
+            </m:e>
+          </m:nary>
+        </m:oMath>
+      </m:oMathPara>
+    </w:p>
+    <w:p>
+      <w:pPr>
+        <w:pStyle w:val="ListParagraph"/>
+        <w:numPr>
+          <w:ilvl w:val="0"/>
+          <w:numId w:val="7"/>
+        </w:numPr>
+        <w:spacing w:before="240"/>
+      </w:pPr>
+      <w:r>
+        <w:t>Step 4: Closed-Form</w:t>
+      </w:r>
+    </w:p>
+    <w:p>
+      <w:pPr>
+        <w:rPr>
+          <w:rFonts w:eastAsiaTheme="minorEastAsia"/>
+        </w:rPr>
+      </w:pPr>
+      <m:oMathPara>
+        <m:oMathParaPr>
+          <m:jc m:val="left"/>
+        </m:oMathParaPr>
+        <m:oMath>
+          <m:r>
+            <w:rPr>
+              <w:rFonts w:ascii="Cambria Math" w:hAnsi="Cambria Math"/>
+            </w:rPr>
+            <m:t>B</m:t>
+          </m:r>
+          <m:d>
+            <m:dPr>
+              <m:ctrlPr>
+                <w:rPr>
+                  <w:rFonts w:ascii="Cambria Math" w:hAnsi="Cambria Math"/>
+                  <w:i/>
+                </w:rPr>
+              </m:ctrlPr>
+            </m:dPr>
+            <m:e>
+              <m:r>
+                <w:rPr>
+                  <w:rFonts w:ascii="Cambria Math" w:hAnsi="Cambria Math"/>
+                </w:rPr>
+                <m:t>n</m:t>
+              </m:r>
+            </m:e>
+          </m:d>
+          <m:r>
+            <w:rPr>
+              <w:rFonts w:ascii="Cambria Math" w:hAnsi="Cambria Math"/>
+            </w:rPr>
+            <m:t>=</m:t>
+          </m:r>
+          <m:nary>
+            <m:naryPr>
+              <m:chr m:val="∑"/>
+              <m:limLoc m:val="undOvr"/>
+              <m:ctrlPr>
+                <w:rPr>
+                  <w:rFonts w:ascii="Cambria Math" w:hAnsi="Cambria Math"/>
+                  <w:i/>
+                </w:rPr>
+              </m:ctrlPr>
+            </m:naryPr>
+            <m:sub>
+              <m:r>
+                <w:rPr>
+                  <w:rFonts w:ascii="Cambria Math" w:hAnsi="Cambria Math"/>
+                </w:rPr>
+                <m:t>i=1</m:t>
+              </m:r>
+            </m:sub>
+            <m:sup>
+              <m:r>
+                <w:rPr>
+                  <w:rFonts w:ascii="Cambria Math" w:hAnsi="Cambria Math"/>
+                </w:rPr>
+                <m:t>n</m:t>
+              </m:r>
+            </m:sup>
+            <m:e>
+              <m:r>
+                <w:rPr>
+                  <w:rFonts w:ascii="Cambria Math" w:hAnsi="Cambria Math"/>
+                </w:rPr>
+                <m:t>0</m:t>
+              </m:r>
+            </m:e>
+          </m:nary>
+          <m:r>
+            <w:rPr>
+              <w:rFonts w:ascii="Cambria Math" w:hAnsi="Cambria Math"/>
+            </w:rPr>
+            <m:t>=0</m:t>
+          </m:r>
+        </m:oMath>
+      </m:oMathPara>
+    </w:p>
+    <w:p>
+      <w:pPr>
+        <w:pStyle w:val="ListParagraph"/>
+        <w:numPr>
+          <w:ilvl w:val="0"/>
+          <w:numId w:val="7"/>
+        </w:numPr>
+        <w:spacing w:before="240"/>
+        <w:rPr>
+          <w:rFonts w:eastAsiaTheme="minorEastAsia"/>
+        </w:rPr>
+      </w:pPr>
+      <w:r>
+        <w:rPr>
+          <w:rFonts w:eastAsiaTheme="minorEastAsia"/>
+        </w:rPr>
+        <w:t>Step 5: Asymptotic Notation</w:t>
+      </w:r>
+    </w:p>
+    <w:p>
+      <w:pPr>
+        <w:rPr>
+          <w:rFonts w:eastAsiaTheme="minorEastAsia"/>
+          <w:i/>
+          <w:iCs/>
+        </w:rPr>
+      </w:pPr>
+      <m:oMathPara>
+        <m:oMathParaPr>
+          <m:jc m:val="left"/>
+        </m:oMathParaPr>
+        <m:oMath>
           <m:r>
             <w:rPr>
               <w:rFonts w:ascii="Cambria Math" w:eastAsiaTheme="minorEastAsia" w:hAnsi="Cambria Math"/>
             </w:rPr>
-            <m:t>0∈</m:t>
+            <m:t>constant order</m:t>
           </m:r>
           <m:r>
-            <m:rPr>
-              <m:sty m:val="p"/>
-            </m:rPr>
             <w:rPr>
               <w:rFonts w:ascii="Cambria Math" w:eastAsiaTheme="minorEastAsia" w:hAnsi="Cambria Math"/>
             </w:rPr>
-            <m:t>Θ</m:t>
+            <m:t>→ B</m:t>
           </m:r>
           <m:d>
             <m:dPr>
@@ -2886,15 +4301,43 @@
                 <w:rPr>
                   <w:rFonts w:ascii="Cambria Math" w:eastAsiaTheme="minorEastAsia" w:hAnsi="Cambria Math"/>
                 </w:rPr>
-                <m:t>1</m:t>
+                <m:t>n</m:t>
               </m:r>
             </m:e>
           </m:d>
+          <m:r>
+            <w:rPr>
+              <w:rFonts w:ascii="Cambria Math" w:eastAsiaTheme="minorEastAsia" w:hAnsi="Cambria Math"/>
+            </w:rPr>
+            <m:t>∈</m:t>
+          </m:r>
+          <m:r>
+            <m:rPr>
+              <m:sty m:val="p"/>
+            </m:rPr>
+            <w:rPr>
+              <w:rFonts w:ascii="Cambria Math" w:eastAsiaTheme="minorEastAsia" w:hAnsi="Cambria Math"/>
+            </w:rPr>
+            <m:t>Θ</m:t>
+          </m:r>
+          <m:r>
+            <w:rPr>
+              <w:rFonts w:ascii="Cambria Math" w:eastAsiaTheme="minorEastAsia" w:hAnsi="Cambria Math"/>
+            </w:rPr>
+            <m:t>(1)</m:t>
+          </m:r>
         </m:oMath>
       </m:oMathPara>
     </w:p>
     <w:p>
       <w:pPr>
+        <w:rPr>
+          <w:lang w:val="en-US"/>
+        </w:rPr>
+      </w:pPr>
+    </w:p>
+    <w:p>
+      <w:pPr>
         <w:pStyle w:val="Heading4"/>
         <w:rPr>
           <w:lang w:val="en-US"/>
@@ -2904,8 +4347,20 @@
         <w:rPr>
           <w:lang w:val="en-US"/>
         </w:rPr>
-        <w:lastRenderedPageBreak/>
         <w:t>Analyze W(n)</w:t>
+      </w:r>
+    </w:p>
+    <w:p>
+      <w:pPr>
+        <w:pStyle w:val="ListParagraph"/>
+        <w:numPr>
+          <w:ilvl w:val="0"/>
+          <w:numId w:val="7"/>
+        </w:numPr>
+        <w:spacing w:before="240" w:after="0"/>
+      </w:pPr>
+      <w:r>
+        <w:t>Step 3: Count</w:t>
       </w:r>
     </w:p>
     <w:p>
@@ -2924,7 +4379,100 @@
     <w:p>
       <w:pPr>
         <w:rPr>
-          <w:lang w:val="en-US"/>
+          <w:rFonts w:eastAsiaTheme="minorEastAsia"/>
+        </w:rPr>
+      </w:pPr>
+      <m:oMathPara>
+        <m:oMathParaPr>
+          <m:jc m:val="left"/>
+        </m:oMathParaPr>
+        <m:oMath>
+          <m:r>
+            <w:rPr>
+              <w:rFonts w:ascii="Cambria Math" w:hAnsi="Cambria Math"/>
+            </w:rPr>
+            <m:t>W</m:t>
+          </m:r>
+          <m:d>
+            <m:dPr>
+              <m:ctrlPr>
+                <w:rPr>
+                  <w:rFonts w:ascii="Cambria Math" w:hAnsi="Cambria Math"/>
+                  <w:i/>
+                </w:rPr>
+              </m:ctrlPr>
+            </m:dPr>
+            <m:e>
+              <m:r>
+                <w:rPr>
+                  <w:rFonts w:ascii="Cambria Math" w:hAnsi="Cambria Math"/>
+                </w:rPr>
+                <m:t>n</m:t>
+              </m:r>
+            </m:e>
+          </m:d>
+          <m:r>
+            <w:rPr>
+              <w:rFonts w:ascii="Cambria Math" w:hAnsi="Cambria Math"/>
+            </w:rPr>
+            <m:t>=</m:t>
+          </m:r>
+          <m:nary>
+            <m:naryPr>
+              <m:chr m:val="∑"/>
+              <m:limLoc m:val="undOvr"/>
+              <m:ctrlPr>
+                <w:rPr>
+                  <w:rFonts w:ascii="Cambria Math" w:eastAsiaTheme="minorEastAsia" w:hAnsi="Cambria Math"/>
+                  <w:i/>
+                </w:rPr>
+              </m:ctrlPr>
+            </m:naryPr>
+            <m:sub>
+              <m:r>
+                <w:rPr>
+                  <w:rFonts w:ascii="Cambria Math" w:eastAsiaTheme="minorEastAsia" w:hAnsi="Cambria Math"/>
+                </w:rPr>
+                <m:t>i=1</m:t>
+              </m:r>
+            </m:sub>
+            <m:sup>
+              <m:r>
+                <w:rPr>
+                  <w:rFonts w:ascii="Cambria Math" w:eastAsiaTheme="minorEastAsia" w:hAnsi="Cambria Math"/>
+                </w:rPr>
+                <m:t>n</m:t>
+              </m:r>
+            </m:sup>
+            <m:e>
+              <m:r>
+                <w:rPr>
+                  <w:rFonts w:ascii="Cambria Math" w:eastAsiaTheme="minorEastAsia" w:hAnsi="Cambria Math"/>
+                </w:rPr>
+                <m:t>i</m:t>
+              </m:r>
+            </m:e>
+          </m:nary>
+        </m:oMath>
+      </m:oMathPara>
+    </w:p>
+    <w:p>
+      <w:pPr>
+        <w:pStyle w:val="ListParagraph"/>
+        <w:numPr>
+          <w:ilvl w:val="0"/>
+          <w:numId w:val="7"/>
+        </w:numPr>
+        <w:spacing w:before="240"/>
+      </w:pPr>
+      <w:r>
+        <w:t>Step 4: Closed-Form</w:t>
+      </w:r>
+    </w:p>
+    <w:p>
+      <w:pPr>
+        <w:rPr>
+          <w:rFonts w:eastAsiaTheme="minorEastAsia"/>
         </w:rPr>
       </w:pPr>
       <m:oMathPara>
@@ -3122,6 +4670,327 @@
               </m:r>
             </m:den>
           </m:f>
+        </m:oMath>
+      </m:oMathPara>
+    </w:p>
+    <w:p>
+      <w:pPr>
+        <w:pStyle w:val="ListParagraph"/>
+        <w:numPr>
+          <w:ilvl w:val="0"/>
+          <w:numId w:val="7"/>
+        </w:numPr>
+        <w:spacing w:before="240"/>
+        <w:rPr>
+          <w:rFonts w:eastAsiaTheme="minorEastAsia"/>
+        </w:rPr>
+      </w:pPr>
+      <w:r>
+        <w:rPr>
+          <w:rFonts w:eastAsiaTheme="minorEastAsia"/>
+        </w:rPr>
+        <w:t>Step 5: Asymptotic Notation</w:t>
+      </w:r>
+    </w:p>
+    <w:p>
+      <w:pPr>
+        <w:rPr>
+          <w:rFonts w:eastAsiaTheme="minorEastAsia"/>
+          <w:i/>
+          <w:iCs/>
+        </w:rPr>
+      </w:pPr>
+      <m:oMathPara>
+        <m:oMathParaPr>
+          <m:jc m:val="left"/>
+        </m:oMathParaPr>
+        <m:oMath>
+          <m:func>
+            <m:funcPr>
+              <m:ctrlPr>
+                <w:rPr>
+                  <w:rFonts w:ascii="Cambria Math" w:eastAsiaTheme="minorEastAsia" w:hAnsi="Cambria Math"/>
+                  <w:i/>
+                </w:rPr>
+              </m:ctrlPr>
+            </m:funcPr>
+            <m:fName>
+              <m:func>
+                <m:funcPr>
+                  <m:ctrlPr>
+                    <w:rPr>
+                      <w:rFonts w:ascii="Cambria Math" w:eastAsiaTheme="minorEastAsia" w:hAnsi="Cambria Math"/>
+                      <w:i/>
+                    </w:rPr>
+                  </m:ctrlPr>
+                </m:funcPr>
+                <m:fName>
+                  <m:limLow>
+                    <m:limLowPr>
+                      <m:ctrlPr>
+                        <w:rPr>
+                          <w:rFonts w:ascii="Cambria Math" w:eastAsiaTheme="minorEastAsia" w:hAnsi="Cambria Math"/>
+                          <w:i/>
+                        </w:rPr>
+                      </m:ctrlPr>
+                    </m:limLowPr>
+                    <m:e>
+                      <m:r>
+                        <m:rPr>
+                          <m:sty m:val="p"/>
+                        </m:rPr>
+                        <w:rPr>
+                          <w:rFonts w:ascii="Cambria Math" w:hAnsi="Cambria Math"/>
+                        </w:rPr>
+                        <m:t>lim</m:t>
+                      </m:r>
+                    </m:e>
+                    <m:lim>
+                      <m:r>
+                        <w:rPr>
+                          <w:rFonts w:ascii="Cambria Math" w:eastAsiaTheme="minorEastAsia" w:hAnsi="Cambria Math"/>
+                        </w:rPr>
+                        <m:t>n → ∞</m:t>
+                      </m:r>
+                    </m:lim>
+                  </m:limLow>
+                </m:fName>
+                <m:e>
+                  <m:f>
+                    <m:fPr>
+                      <m:ctrlPr>
+                        <w:rPr>
+                          <w:rFonts w:ascii="Cambria Math" w:eastAsiaTheme="minorEastAsia" w:hAnsi="Cambria Math"/>
+                          <w:i/>
+                        </w:rPr>
+                      </m:ctrlPr>
+                    </m:fPr>
+                    <m:num>
+                      <m:r>
+                        <w:rPr>
+                          <w:rFonts w:ascii="Cambria Math" w:eastAsiaTheme="minorEastAsia" w:hAnsi="Cambria Math"/>
+                        </w:rPr>
+                        <m:t>W(n)</m:t>
+                      </m:r>
+                    </m:num>
+                    <m:den>
+                      <m:r>
+                        <w:rPr>
+                          <w:rFonts w:ascii="Cambria Math" w:eastAsiaTheme="minorEastAsia" w:hAnsi="Cambria Math"/>
+                        </w:rPr>
+                        <m:t>g(n)</m:t>
+                      </m:r>
+                    </m:den>
+                  </m:f>
+                </m:e>
+              </m:func>
+              <m:r>
+                <w:rPr>
+                  <w:rFonts w:ascii="Cambria Math" w:eastAsiaTheme="minorEastAsia" w:hAnsi="Cambria Math"/>
+                </w:rPr>
+                <m:t>=</m:t>
+              </m:r>
+              <m:limLow>
+                <m:limLowPr>
+                  <m:ctrlPr>
+                    <w:rPr>
+                      <w:rFonts w:ascii="Cambria Math" w:eastAsiaTheme="minorEastAsia" w:hAnsi="Cambria Math"/>
+                      <w:i/>
+                    </w:rPr>
+                  </m:ctrlPr>
+                </m:limLowPr>
+                <m:e>
+                  <m:r>
+                    <m:rPr>
+                      <m:sty m:val="p"/>
+                    </m:rPr>
+                    <w:rPr>
+                      <w:rFonts w:ascii="Cambria Math" w:hAnsi="Cambria Math"/>
+                    </w:rPr>
+                    <m:t>lim</m:t>
+                  </m:r>
+                </m:e>
+                <m:lim>
+                  <m:r>
+                    <w:rPr>
+                      <w:rFonts w:ascii="Cambria Math" w:eastAsiaTheme="minorEastAsia" w:hAnsi="Cambria Math"/>
+                    </w:rPr>
+                    <m:t>n → ∞</m:t>
+                  </m:r>
+                </m:lim>
+              </m:limLow>
+            </m:fName>
+            <m:e>
+              <m:f>
+                <m:fPr>
+                  <m:ctrlPr>
+                    <w:rPr>
+                      <w:rFonts w:ascii="Cambria Math" w:eastAsiaTheme="minorEastAsia" w:hAnsi="Cambria Math"/>
+                      <w:i/>
+                    </w:rPr>
+                  </m:ctrlPr>
+                </m:fPr>
+                <m:num>
+                  <m:f>
+                    <m:fPr>
+                      <m:ctrlPr>
+                        <w:rPr>
+                          <w:rFonts w:ascii="Cambria Math" w:eastAsiaTheme="minorEastAsia" w:hAnsi="Cambria Math"/>
+                          <w:i/>
+                        </w:rPr>
+                      </m:ctrlPr>
+                    </m:fPr>
+                    <m:num>
+                      <m:sSup>
+                        <m:sSupPr>
+                          <m:ctrlPr>
+                            <w:rPr>
+                              <w:rFonts w:ascii="Cambria Math" w:eastAsiaTheme="minorEastAsia" w:hAnsi="Cambria Math"/>
+                              <w:i/>
+                            </w:rPr>
+                          </m:ctrlPr>
+                        </m:sSupPr>
+                        <m:e>
+                          <m:r>
+                            <w:rPr>
+                              <w:rFonts w:ascii="Cambria Math" w:eastAsiaTheme="minorEastAsia" w:hAnsi="Cambria Math"/>
+                            </w:rPr>
+                            <m:t>n</m:t>
+                          </m:r>
+                        </m:e>
+                        <m:sup>
+                          <m:r>
+                            <w:rPr>
+                              <w:rFonts w:ascii="Cambria Math" w:eastAsiaTheme="minorEastAsia" w:hAnsi="Cambria Math"/>
+                            </w:rPr>
+                            <m:t>2</m:t>
+                          </m:r>
+                        </m:sup>
+                      </m:sSup>
+                      <m:r>
+                        <w:rPr>
+                          <w:rFonts w:ascii="Cambria Math" w:eastAsiaTheme="minorEastAsia" w:hAnsi="Cambria Math"/>
+                        </w:rPr>
+                        <m:t>+n</m:t>
+                      </m:r>
+                      <m:ctrlPr>
+                        <w:rPr>
+                          <w:rFonts w:ascii="Cambria Math" w:hAnsi="Cambria Math"/>
+                          <w:i/>
+                          <w:lang w:val="en-US"/>
+                        </w:rPr>
+                      </m:ctrlPr>
+                    </m:num>
+                    <m:den>
+                      <m:r>
+                        <w:rPr>
+                          <w:rFonts w:ascii="Cambria Math" w:hAnsi="Cambria Math"/>
+                          <w:lang w:val="en-US"/>
+                        </w:rPr>
+                        <m:t>2</m:t>
+                      </m:r>
+                    </m:den>
+                  </m:f>
+                </m:num>
+                <m:den>
+                  <m:sSup>
+                    <m:sSupPr>
+                      <m:ctrlPr>
+                        <w:rPr>
+                          <w:rFonts w:ascii="Cambria Math" w:eastAsiaTheme="minorEastAsia" w:hAnsi="Cambria Math"/>
+                          <w:i/>
+                        </w:rPr>
+                      </m:ctrlPr>
+                    </m:sSupPr>
+                    <m:e>
+                      <m:r>
+                        <w:rPr>
+                          <w:rFonts w:ascii="Cambria Math" w:eastAsiaTheme="minorEastAsia" w:hAnsi="Cambria Math"/>
+                        </w:rPr>
+                        <m:t>n</m:t>
+                      </m:r>
+                    </m:e>
+                    <m:sup>
+                      <m:r>
+                        <w:rPr>
+                          <w:rFonts w:ascii="Cambria Math" w:eastAsiaTheme="minorEastAsia" w:hAnsi="Cambria Math"/>
+                        </w:rPr>
+                        <m:t>2</m:t>
+                      </m:r>
+                    </m:sup>
+                  </m:sSup>
+                </m:den>
+              </m:f>
+            </m:e>
+          </m:func>
+          <m:r>
+            <w:rPr>
+              <w:rFonts w:ascii="Cambria Math" w:eastAsiaTheme="minorEastAsia" w:hAnsi="Cambria Math"/>
+            </w:rPr>
+            <m:t>=</m:t>
+          </m:r>
+          <m:f>
+            <m:fPr>
+              <m:ctrlPr>
+                <w:rPr>
+                  <w:rFonts w:ascii="Cambria Math" w:eastAsiaTheme="minorEastAsia" w:hAnsi="Cambria Math"/>
+                  <w:i/>
+                </w:rPr>
+              </m:ctrlPr>
+            </m:fPr>
+            <m:num>
+              <m:r>
+                <w:rPr>
+                  <w:rFonts w:ascii="Cambria Math" w:eastAsiaTheme="minorEastAsia" w:hAnsi="Cambria Math"/>
+                </w:rPr>
+                <m:t>1</m:t>
+              </m:r>
+            </m:num>
+            <m:den>
+              <m:r>
+                <w:rPr>
+                  <w:rFonts w:ascii="Cambria Math" w:eastAsiaTheme="minorEastAsia" w:hAnsi="Cambria Math"/>
+                </w:rPr>
+                <m:t>2</m:t>
+              </m:r>
+            </m:den>
+          </m:f>
+          <m:r>
+            <w:rPr>
+              <w:rFonts w:ascii="Cambria Math" w:eastAsiaTheme="minorEastAsia" w:hAnsi="Cambria Math"/>
+            </w:rPr>
+            <m:t xml:space="preserve"> </m:t>
+          </m:r>
+          <m:r>
+            <w:rPr>
+              <w:rFonts w:ascii="Cambria Math" w:eastAsiaTheme="minorEastAsia" w:hAnsi="Cambria Math"/>
+            </w:rPr>
+            <m:t xml:space="preserve">→ </m:t>
+          </m:r>
+          <m:r>
+            <w:rPr>
+              <w:rFonts w:ascii="Cambria Math" w:eastAsiaTheme="minorEastAsia" w:hAnsi="Cambria Math"/>
+            </w:rPr>
+            <m:t>W</m:t>
+          </m:r>
+          <m:d>
+            <m:dPr>
+              <m:ctrlPr>
+                <w:rPr>
+                  <w:rFonts w:ascii="Cambria Math" w:eastAsiaTheme="minorEastAsia" w:hAnsi="Cambria Math"/>
+                  <w:i/>
+                </w:rPr>
+              </m:ctrlPr>
+            </m:dPr>
+            <m:e>
+              <m:r>
+                <w:rPr>
+                  <w:rFonts w:ascii="Cambria Math" w:eastAsiaTheme="minorEastAsia" w:hAnsi="Cambria Math"/>
+                </w:rPr>
+                <m:t>n</m:t>
+              </m:r>
+            </m:e>
+          </m:d>
           <m:r>
             <w:rPr>
               <w:rFonts w:ascii="Cambria Math" w:eastAsiaTheme="minorEastAsia" w:hAnsi="Cambria Math"/>
@@ -3137,46 +5006,53 @@
             </w:rPr>
             <m:t>Θ</m:t>
           </m:r>
-          <m:d>
-            <m:dPr>
+          <m:r>
+            <w:rPr>
+              <w:rFonts w:ascii="Cambria Math" w:eastAsiaTheme="minorEastAsia" w:hAnsi="Cambria Math"/>
+            </w:rPr>
+            <m:t>(</m:t>
+          </m:r>
+          <m:sSup>
+            <m:sSupPr>
               <m:ctrlPr>
                 <w:rPr>
                   <w:rFonts w:ascii="Cambria Math" w:eastAsiaTheme="minorEastAsia" w:hAnsi="Cambria Math"/>
                   <w:i/>
                 </w:rPr>
               </m:ctrlPr>
-            </m:dPr>
+            </m:sSupPr>
             <m:e>
-              <m:sSup>
-                <m:sSupPr>
-                  <m:ctrlPr>
-                    <w:rPr>
-                      <w:rFonts w:ascii="Cambria Math" w:eastAsiaTheme="minorEastAsia" w:hAnsi="Cambria Math"/>
-                      <w:i/>
-                    </w:rPr>
-                  </m:ctrlPr>
-                </m:sSupPr>
-                <m:e>
-                  <m:r>
-                    <w:rPr>
-                      <w:rFonts w:ascii="Cambria Math" w:eastAsiaTheme="minorEastAsia" w:hAnsi="Cambria Math"/>
-                    </w:rPr>
-                    <m:t>n</m:t>
-                  </m:r>
-                </m:e>
-                <m:sup>
-                  <m:r>
-                    <w:rPr>
-                      <w:rFonts w:ascii="Cambria Math" w:eastAsiaTheme="minorEastAsia" w:hAnsi="Cambria Math"/>
-                    </w:rPr>
-                    <m:t>2</m:t>
-                  </m:r>
-                </m:sup>
-              </m:sSup>
+              <m:r>
+                <w:rPr>
+                  <w:rFonts w:ascii="Cambria Math" w:eastAsiaTheme="minorEastAsia" w:hAnsi="Cambria Math"/>
+                </w:rPr>
+                <m:t>n</m:t>
+              </m:r>
             </m:e>
-          </m:d>
+            <m:sup>
+              <m:r>
+                <w:rPr>
+                  <w:rFonts w:ascii="Cambria Math" w:eastAsiaTheme="minorEastAsia" w:hAnsi="Cambria Math"/>
+                </w:rPr>
+                <m:t>2</m:t>
+              </m:r>
+            </m:sup>
+          </m:sSup>
+          <m:r>
+            <w:rPr>
+              <w:rFonts w:ascii="Cambria Math" w:eastAsiaTheme="minorEastAsia" w:hAnsi="Cambria Math"/>
+            </w:rPr>
+            <m:t>)</m:t>
+          </m:r>
         </m:oMath>
       </m:oMathPara>
+    </w:p>
+    <w:p>
+      <w:pPr>
+        <w:rPr>
+          <w:lang w:val="en-US"/>
+        </w:rPr>
+      </w:pPr>
     </w:p>
     <w:p>
       <w:pPr>
@@ -3194,8 +5070,21 @@
     </w:p>
     <w:p>
       <w:pPr>
+        <w:pStyle w:val="ListParagraph"/>
+        <w:numPr>
+          <w:ilvl w:val="0"/>
+          <w:numId w:val="7"/>
+        </w:numPr>
+        <w:spacing w:before="240" w:after="0"/>
+      </w:pPr>
+      <w:r>
+        <w:t>Step 3: Count</w:t>
+      </w:r>
+    </w:p>
+    <w:p>
+      <w:pPr>
         <w:rPr>
-          <w:lang w:val="en-US"/>
+          <w:rFonts w:eastAsiaTheme="minorEastAsia"/>
         </w:rPr>
       </w:pPr>
       <m:oMathPara>
@@ -3673,11 +5562,508 @@
               </m:r>
             </m:e>
           </m:nary>
+        </m:oMath>
+      </m:oMathPara>
+    </w:p>
+    <w:p>
+      <w:pPr>
+        <w:pStyle w:val="ListParagraph"/>
+        <w:numPr>
+          <w:ilvl w:val="0"/>
+          <w:numId w:val="7"/>
+        </w:numPr>
+        <w:spacing w:before="240"/>
+      </w:pPr>
+      <w:r>
+        <w:t>Step 4: Closed-Form</w:t>
+      </w:r>
+    </w:p>
+    <w:p>
+      <w:pPr>
+        <w:rPr>
+          <w:rFonts w:eastAsiaTheme="minorEastAsia"/>
+        </w:rPr>
+      </w:pPr>
+      <m:oMathPara>
+        <m:oMathParaPr>
+          <m:jc m:val="left"/>
+        </m:oMathParaPr>
+        <m:oMath>
+          <m:r>
+            <w:rPr>
+              <w:rFonts w:ascii="Cambria Math" w:hAnsi="Cambria Math"/>
+            </w:rPr>
+            <m:t>A</m:t>
+          </m:r>
+          <m:d>
+            <m:dPr>
+              <m:ctrlPr>
+                <w:rPr>
+                  <w:rFonts w:ascii="Cambria Math" w:hAnsi="Cambria Math"/>
+                  <w:i/>
+                </w:rPr>
+              </m:ctrlPr>
+            </m:dPr>
+            <m:e>
+              <m:r>
+                <w:rPr>
+                  <w:rFonts w:ascii="Cambria Math" w:hAnsi="Cambria Math"/>
+                </w:rPr>
+                <m:t>n</m:t>
+              </m:r>
+            </m:e>
+          </m:d>
           <m:r>
             <w:rPr>
               <w:rFonts w:ascii="Cambria Math" w:eastAsiaTheme="minorEastAsia" w:hAnsi="Cambria Math"/>
             </w:rPr>
             <m:t>=</m:t>
+          </m:r>
+          <m:nary>
+            <m:naryPr>
+              <m:chr m:val="∑"/>
+              <m:limLoc m:val="subSup"/>
+              <m:supHide m:val="1"/>
+              <m:ctrlPr>
+                <w:rPr>
+                  <w:rFonts w:ascii="Cambria Math" w:eastAsiaTheme="minorEastAsia" w:hAnsi="Cambria Math"/>
+                  <w:i/>
+                </w:rPr>
+              </m:ctrlPr>
+            </m:naryPr>
+            <m:sub>
+              <m:r>
+                <w:rPr>
+                  <w:rFonts w:ascii="Cambria Math" w:eastAsiaTheme="minorEastAsia" w:hAnsi="Cambria Math"/>
+                </w:rPr>
+                <m:t>I∈</m:t>
+              </m:r>
+              <m:sSub>
+                <m:sSubPr>
+                  <m:ctrlPr>
+                    <w:rPr>
+                      <w:rFonts w:ascii="Cambria Math" w:eastAsiaTheme="minorEastAsia" w:hAnsi="Cambria Math"/>
+                      <w:i/>
+                    </w:rPr>
+                  </m:ctrlPr>
+                </m:sSubPr>
+                <m:e>
+                  <m:r>
+                    <w:rPr>
+                      <w:rFonts w:ascii="Cambria Math" w:eastAsiaTheme="minorEastAsia" w:hAnsi="Cambria Math"/>
+                    </w:rPr>
+                    <m:t>T</m:t>
+                  </m:r>
+                </m:e>
+                <m:sub>
+                  <m:r>
+                    <w:rPr>
+                      <w:rFonts w:ascii="Cambria Math" w:eastAsiaTheme="minorEastAsia" w:hAnsi="Cambria Math"/>
+                    </w:rPr>
+                    <m:t>n</m:t>
+                  </m:r>
+                </m:sub>
+              </m:sSub>
+            </m:sub>
+            <m:sup/>
+            <m:e>
+              <m:r>
+                <w:rPr>
+                  <w:rFonts w:ascii="Cambria Math" w:eastAsiaTheme="minorEastAsia" w:hAnsi="Cambria Math"/>
+                </w:rPr>
+                <m:t>τ</m:t>
+              </m:r>
+              <m:d>
+                <m:dPr>
+                  <m:ctrlPr>
+                    <w:rPr>
+                      <w:rFonts w:ascii="Cambria Math" w:eastAsiaTheme="minorEastAsia" w:hAnsi="Cambria Math"/>
+                      <w:i/>
+                    </w:rPr>
+                  </m:ctrlPr>
+                </m:dPr>
+                <m:e>
+                  <m:r>
+                    <w:rPr>
+                      <w:rFonts w:ascii="Cambria Math" w:eastAsiaTheme="minorEastAsia" w:hAnsi="Cambria Math"/>
+                    </w:rPr>
+                    <m:t>I</m:t>
+                  </m:r>
+                </m:e>
+              </m:d>
+              <m:r>
+                <w:rPr>
+                  <w:rFonts w:ascii="Cambria Math" w:eastAsiaTheme="minorEastAsia" w:hAnsi="Cambria Math"/>
+                </w:rPr>
+                <m:t>⋅p</m:t>
+              </m:r>
+              <m:d>
+                <m:dPr>
+                  <m:ctrlPr>
+                    <w:rPr>
+                      <w:rFonts w:ascii="Cambria Math" w:eastAsiaTheme="minorEastAsia" w:hAnsi="Cambria Math"/>
+                      <w:i/>
+                    </w:rPr>
+                  </m:ctrlPr>
+                </m:dPr>
+                <m:e>
+                  <m:r>
+                    <w:rPr>
+                      <w:rFonts w:ascii="Cambria Math" w:eastAsiaTheme="minorEastAsia" w:hAnsi="Cambria Math"/>
+                    </w:rPr>
+                    <m:t>I</m:t>
+                  </m:r>
+                </m:e>
+              </m:d>
+            </m:e>
+          </m:nary>
+          <m:r>
+            <w:rPr>
+              <w:rFonts w:ascii="Cambria Math" w:eastAsiaTheme="minorEastAsia" w:hAnsi="Cambria Math"/>
+            </w:rPr>
+            <m:t>=</m:t>
+          </m:r>
+          <m:nary>
+            <m:naryPr>
+              <m:chr m:val="∑"/>
+              <m:limLoc m:val="undOvr"/>
+              <m:ctrlPr>
+                <w:rPr>
+                  <w:rFonts w:ascii="Cambria Math" w:eastAsiaTheme="minorEastAsia" w:hAnsi="Cambria Math"/>
+                  <w:i/>
+                </w:rPr>
+              </m:ctrlPr>
+            </m:naryPr>
+            <m:sub>
+              <m:r>
+                <w:rPr>
+                  <w:rFonts w:ascii="Cambria Math" w:eastAsiaTheme="minorEastAsia" w:hAnsi="Cambria Math"/>
+                </w:rPr>
+                <m:t>i=1</m:t>
+              </m:r>
+            </m:sub>
+            <m:sup>
+              <m:r>
+                <w:rPr>
+                  <w:rFonts w:ascii="Cambria Math" w:eastAsiaTheme="minorEastAsia" w:hAnsi="Cambria Math"/>
+                </w:rPr>
+                <m:t>n</m:t>
+              </m:r>
+            </m:sup>
+            <m:e>
+              <m:d>
+                <m:dPr>
+                  <m:begChr m:val="["/>
+                  <m:endChr m:val="]"/>
+                  <m:ctrlPr>
+                    <w:rPr>
+                      <w:rFonts w:ascii="Cambria Math" w:eastAsiaTheme="minorEastAsia" w:hAnsi="Cambria Math"/>
+                      <w:i/>
+                    </w:rPr>
+                  </m:ctrlPr>
+                </m:dPr>
+                <m:e>
+                  <m:d>
+                    <m:dPr>
+                      <m:ctrlPr>
+                        <w:rPr>
+                          <w:rFonts w:ascii="Cambria Math" w:eastAsiaTheme="minorEastAsia" w:hAnsi="Cambria Math"/>
+                          <w:i/>
+                        </w:rPr>
+                      </m:ctrlPr>
+                    </m:dPr>
+                    <m:e>
+                      <m:f>
+                        <m:fPr>
+                          <m:ctrlPr>
+                            <w:rPr>
+                              <w:rFonts w:ascii="Cambria Math" w:eastAsiaTheme="minorEastAsia" w:hAnsi="Cambria Math"/>
+                              <w:i/>
+                            </w:rPr>
+                          </m:ctrlPr>
+                        </m:fPr>
+                        <m:num>
+                          <m:r>
+                            <w:rPr>
+                              <w:rFonts w:ascii="Cambria Math" w:eastAsiaTheme="minorEastAsia" w:hAnsi="Cambria Math"/>
+                            </w:rPr>
+                            <m:t>1</m:t>
+                          </m:r>
+                        </m:num>
+                        <m:den>
+                          <m:r>
+                            <w:rPr>
+                              <w:rFonts w:ascii="Cambria Math" w:eastAsiaTheme="minorEastAsia" w:hAnsi="Cambria Math"/>
+                            </w:rPr>
+                            <m:t>3</m:t>
+                          </m:r>
+                        </m:den>
+                      </m:f>
+                      <m:r>
+                        <w:rPr>
+                          <w:rFonts w:ascii="Cambria Math" w:eastAsiaTheme="minorEastAsia" w:hAnsi="Cambria Math"/>
+                        </w:rPr>
+                        <m:t>⋅i</m:t>
+                      </m:r>
+                    </m:e>
+                  </m:d>
+                  <m:r>
+                    <w:rPr>
+                      <w:rFonts w:ascii="Cambria Math" w:eastAsiaTheme="minorEastAsia" w:hAnsi="Cambria Math"/>
+                    </w:rPr>
+                    <m:t>+</m:t>
+                  </m:r>
+                  <m:d>
+                    <m:dPr>
+                      <m:ctrlPr>
+                        <w:rPr>
+                          <w:rFonts w:ascii="Cambria Math" w:eastAsiaTheme="minorEastAsia" w:hAnsi="Cambria Math"/>
+                          <w:i/>
+                        </w:rPr>
+                      </m:ctrlPr>
+                    </m:dPr>
+                    <m:e>
+                      <m:f>
+                        <m:fPr>
+                          <m:ctrlPr>
+                            <w:rPr>
+                              <w:rFonts w:ascii="Cambria Math" w:eastAsiaTheme="minorEastAsia" w:hAnsi="Cambria Math"/>
+                              <w:i/>
+                            </w:rPr>
+                          </m:ctrlPr>
+                        </m:fPr>
+                        <m:num>
+                          <m:r>
+                            <w:rPr>
+                              <w:rFonts w:ascii="Cambria Math" w:eastAsiaTheme="minorEastAsia" w:hAnsi="Cambria Math"/>
+                            </w:rPr>
+                            <m:t>1</m:t>
+                          </m:r>
+                        </m:num>
+                        <m:den>
+                          <m:r>
+                            <w:rPr>
+                              <w:rFonts w:ascii="Cambria Math" w:eastAsiaTheme="minorEastAsia" w:hAnsi="Cambria Math"/>
+                            </w:rPr>
+                            <m:t>3</m:t>
+                          </m:r>
+                        </m:den>
+                      </m:f>
+                      <m:r>
+                        <w:rPr>
+                          <w:rFonts w:ascii="Cambria Math" w:eastAsiaTheme="minorEastAsia" w:hAnsi="Cambria Math"/>
+                        </w:rPr>
+                        <m:t>⋅0</m:t>
+                      </m:r>
+                    </m:e>
+                  </m:d>
+                  <m:r>
+                    <w:rPr>
+                      <w:rFonts w:ascii="Cambria Math" w:eastAsiaTheme="minorEastAsia" w:hAnsi="Cambria Math"/>
+                    </w:rPr>
+                    <m:t>+</m:t>
+                  </m:r>
+                  <m:d>
+                    <m:dPr>
+                      <m:ctrlPr>
+                        <w:rPr>
+                          <w:rFonts w:ascii="Cambria Math" w:eastAsiaTheme="minorEastAsia" w:hAnsi="Cambria Math"/>
+                          <w:i/>
+                        </w:rPr>
+                      </m:ctrlPr>
+                    </m:dPr>
+                    <m:e>
+                      <m:f>
+                        <m:fPr>
+                          <m:ctrlPr>
+                            <w:rPr>
+                              <w:rFonts w:ascii="Cambria Math" w:eastAsiaTheme="minorEastAsia" w:hAnsi="Cambria Math"/>
+                              <w:i/>
+                            </w:rPr>
+                          </m:ctrlPr>
+                        </m:fPr>
+                        <m:num>
+                          <m:r>
+                            <w:rPr>
+                              <w:rFonts w:ascii="Cambria Math" w:eastAsiaTheme="minorEastAsia" w:hAnsi="Cambria Math"/>
+                            </w:rPr>
+                            <m:t>1</m:t>
+                          </m:r>
+                        </m:num>
+                        <m:den>
+                          <m:r>
+                            <w:rPr>
+                              <w:rFonts w:ascii="Cambria Math" w:eastAsiaTheme="minorEastAsia" w:hAnsi="Cambria Math"/>
+                            </w:rPr>
+                            <m:t>3</m:t>
+                          </m:r>
+                        </m:den>
+                      </m:f>
+                      <m:r>
+                        <w:rPr>
+                          <w:rFonts w:ascii="Cambria Math" w:eastAsiaTheme="minorEastAsia" w:hAnsi="Cambria Math"/>
+                        </w:rPr>
+                        <m:t>⋅0</m:t>
+                      </m:r>
+                    </m:e>
+                  </m:d>
+                </m:e>
+              </m:d>
+            </m:e>
+          </m:nary>
+          <m:r>
+            <w:rPr>
+              <w:rFonts w:ascii="Cambria Math" w:eastAsiaTheme="minorEastAsia" w:hAnsi="Cambria Math"/>
+            </w:rPr>
+            <m:t>=</m:t>
+          </m:r>
+          <m:nary>
+            <m:naryPr>
+              <m:chr m:val="∑"/>
+              <m:limLoc m:val="undOvr"/>
+              <m:ctrlPr>
+                <w:rPr>
+                  <w:rFonts w:ascii="Cambria Math" w:eastAsiaTheme="minorEastAsia" w:hAnsi="Cambria Math"/>
+                  <w:i/>
+                </w:rPr>
+              </m:ctrlPr>
+            </m:naryPr>
+            <m:sub>
+              <m:r>
+                <w:rPr>
+                  <w:rFonts w:ascii="Cambria Math" w:eastAsiaTheme="minorEastAsia" w:hAnsi="Cambria Math"/>
+                </w:rPr>
+                <m:t>i=1</m:t>
+              </m:r>
+            </m:sub>
+            <m:sup>
+              <m:r>
+                <w:rPr>
+                  <w:rFonts w:ascii="Cambria Math" w:eastAsiaTheme="minorEastAsia" w:hAnsi="Cambria Math"/>
+                </w:rPr>
+                <m:t>n</m:t>
+              </m:r>
+            </m:sup>
+            <m:e>
+              <m:d>
+                <m:dPr>
+                  <m:ctrlPr>
+                    <w:rPr>
+                      <w:rFonts w:ascii="Cambria Math" w:eastAsiaTheme="minorEastAsia" w:hAnsi="Cambria Math"/>
+                      <w:i/>
+                    </w:rPr>
+                  </m:ctrlPr>
+                </m:dPr>
+                <m:e>
+                  <m:f>
+                    <m:fPr>
+                      <m:ctrlPr>
+                        <w:rPr>
+                          <w:rFonts w:ascii="Cambria Math" w:eastAsiaTheme="minorEastAsia" w:hAnsi="Cambria Math"/>
+                          <w:i/>
+                        </w:rPr>
+                      </m:ctrlPr>
+                    </m:fPr>
+                    <m:num>
+                      <m:r>
+                        <w:rPr>
+                          <w:rFonts w:ascii="Cambria Math" w:eastAsiaTheme="minorEastAsia" w:hAnsi="Cambria Math"/>
+                        </w:rPr>
+                        <m:t>1</m:t>
+                      </m:r>
+                    </m:num>
+                    <m:den>
+                      <m:r>
+                        <w:rPr>
+                          <w:rFonts w:ascii="Cambria Math" w:eastAsiaTheme="minorEastAsia" w:hAnsi="Cambria Math"/>
+                        </w:rPr>
+                        <m:t>3</m:t>
+                      </m:r>
+                    </m:den>
+                  </m:f>
+                  <m:r>
+                    <w:rPr>
+                      <w:rFonts w:ascii="Cambria Math" w:eastAsiaTheme="minorEastAsia" w:hAnsi="Cambria Math"/>
+                    </w:rPr>
+                    <m:t>i</m:t>
+                  </m:r>
+                </m:e>
+              </m:d>
+            </m:e>
+          </m:nary>
+          <m:r>
+            <w:rPr>
+              <w:rFonts w:ascii="Cambria Math" w:eastAsiaTheme="minorEastAsia" w:hAnsi="Cambria Math"/>
+            </w:rPr>
+            <m:t>=</m:t>
+          </m:r>
+          <m:f>
+            <m:fPr>
+              <m:ctrlPr>
+                <w:rPr>
+                  <w:rFonts w:ascii="Cambria Math" w:eastAsiaTheme="minorEastAsia" w:hAnsi="Cambria Math"/>
+                  <w:i/>
+                </w:rPr>
+              </m:ctrlPr>
+            </m:fPr>
+            <m:num>
+              <m:r>
+                <w:rPr>
+                  <w:rFonts w:ascii="Cambria Math" w:eastAsiaTheme="minorEastAsia" w:hAnsi="Cambria Math"/>
+                </w:rPr>
+                <m:t>1</m:t>
+              </m:r>
+            </m:num>
+            <m:den>
+              <m:r>
+                <w:rPr>
+                  <w:rFonts w:ascii="Cambria Math" w:eastAsiaTheme="minorEastAsia" w:hAnsi="Cambria Math"/>
+                </w:rPr>
+                <m:t>3</m:t>
+              </m:r>
+            </m:den>
+          </m:f>
+          <m:nary>
+            <m:naryPr>
+              <m:chr m:val="∑"/>
+              <m:limLoc m:val="undOvr"/>
+              <m:ctrlPr>
+                <w:rPr>
+                  <w:rFonts w:ascii="Cambria Math" w:eastAsiaTheme="minorEastAsia" w:hAnsi="Cambria Math"/>
+                  <w:i/>
+                </w:rPr>
+              </m:ctrlPr>
+            </m:naryPr>
+            <m:sub>
+              <m:r>
+                <w:rPr>
+                  <w:rFonts w:ascii="Cambria Math" w:eastAsiaTheme="minorEastAsia" w:hAnsi="Cambria Math"/>
+                </w:rPr>
+                <m:t>i=1</m:t>
+              </m:r>
+            </m:sub>
+            <m:sup>
+              <m:r>
+                <w:rPr>
+                  <w:rFonts w:ascii="Cambria Math" w:eastAsiaTheme="minorEastAsia" w:hAnsi="Cambria Math"/>
+                </w:rPr>
+                <m:t>n</m:t>
+              </m:r>
+            </m:sup>
+            <m:e>
+              <m:r>
+                <w:rPr>
+                  <w:rFonts w:ascii="Cambria Math" w:eastAsiaTheme="minorEastAsia" w:hAnsi="Cambria Math"/>
+                </w:rPr>
+                <m:t>i</m:t>
+              </m:r>
+            </m:e>
+          </m:nary>
+          <m:r>
+            <w:rPr>
+              <w:rFonts w:ascii="Cambria Math" w:eastAsiaTheme="minorEastAsia" w:hAnsi="Cambria Math"/>
+            </w:rPr>
+            <m:t xml:space="preserve"> =</m:t>
           </m:r>
           <m:f>
             <m:fPr>
@@ -3813,6 +6199,315 @@
               </m:r>
             </m:den>
           </m:f>
+        </m:oMath>
+      </m:oMathPara>
+    </w:p>
+    <w:p>
+      <w:pPr>
+        <w:pStyle w:val="ListParagraph"/>
+        <w:numPr>
+          <w:ilvl w:val="0"/>
+          <w:numId w:val="7"/>
+        </w:numPr>
+        <w:spacing w:before="240"/>
+        <w:rPr>
+          <w:rFonts w:eastAsiaTheme="minorEastAsia"/>
+        </w:rPr>
+      </w:pPr>
+      <w:r>
+        <w:rPr>
+          <w:rFonts w:eastAsiaTheme="minorEastAsia"/>
+        </w:rPr>
+        <w:t>Step 5: Asymptotic Notation</w:t>
+      </w:r>
+    </w:p>
+    <w:p>
+      <w:pPr>
+        <w:rPr>
+          <w:rFonts w:eastAsiaTheme="minorEastAsia"/>
+          <w:i/>
+          <w:iCs/>
+        </w:rPr>
+      </w:pPr>
+      <m:oMathPara>
+        <m:oMathParaPr>
+          <m:jc m:val="left"/>
+        </m:oMathParaPr>
+        <m:oMath>
+          <m:func>
+            <m:funcPr>
+              <m:ctrlPr>
+                <w:rPr>
+                  <w:rFonts w:ascii="Cambria Math" w:eastAsiaTheme="minorEastAsia" w:hAnsi="Cambria Math"/>
+                  <w:i/>
+                </w:rPr>
+              </m:ctrlPr>
+            </m:funcPr>
+            <m:fName>
+              <m:func>
+                <m:funcPr>
+                  <m:ctrlPr>
+                    <w:rPr>
+                      <w:rFonts w:ascii="Cambria Math" w:eastAsiaTheme="minorEastAsia" w:hAnsi="Cambria Math"/>
+                      <w:i/>
+                    </w:rPr>
+                  </m:ctrlPr>
+                </m:funcPr>
+                <m:fName>
+                  <m:limLow>
+                    <m:limLowPr>
+                      <m:ctrlPr>
+                        <w:rPr>
+                          <w:rFonts w:ascii="Cambria Math" w:eastAsiaTheme="minorEastAsia" w:hAnsi="Cambria Math"/>
+                          <w:i/>
+                        </w:rPr>
+                      </m:ctrlPr>
+                    </m:limLowPr>
+                    <m:e>
+                      <m:r>
+                        <m:rPr>
+                          <m:sty m:val="p"/>
+                        </m:rPr>
+                        <w:rPr>
+                          <w:rFonts w:ascii="Cambria Math" w:hAnsi="Cambria Math"/>
+                        </w:rPr>
+                        <m:t>lim</m:t>
+                      </m:r>
+                    </m:e>
+                    <m:lim>
+                      <m:r>
+                        <w:rPr>
+                          <w:rFonts w:ascii="Cambria Math" w:eastAsiaTheme="minorEastAsia" w:hAnsi="Cambria Math"/>
+                        </w:rPr>
+                        <m:t>n → ∞</m:t>
+                      </m:r>
+                    </m:lim>
+                  </m:limLow>
+                </m:fName>
+                <m:e>
+                  <m:f>
+                    <m:fPr>
+                      <m:ctrlPr>
+                        <w:rPr>
+                          <w:rFonts w:ascii="Cambria Math" w:eastAsiaTheme="minorEastAsia" w:hAnsi="Cambria Math"/>
+                          <w:i/>
+                        </w:rPr>
+                      </m:ctrlPr>
+                    </m:fPr>
+                    <m:num>
+                      <m:r>
+                        <w:rPr>
+                          <w:rFonts w:ascii="Cambria Math" w:eastAsiaTheme="minorEastAsia" w:hAnsi="Cambria Math"/>
+                        </w:rPr>
+                        <m:t>A(n)</m:t>
+                      </m:r>
+                    </m:num>
+                    <m:den>
+                      <m:r>
+                        <w:rPr>
+                          <w:rFonts w:ascii="Cambria Math" w:eastAsiaTheme="minorEastAsia" w:hAnsi="Cambria Math"/>
+                        </w:rPr>
+                        <m:t>g(n)</m:t>
+                      </m:r>
+                    </m:den>
+                  </m:f>
+                </m:e>
+              </m:func>
+              <m:r>
+                <w:rPr>
+                  <w:rFonts w:ascii="Cambria Math" w:eastAsiaTheme="minorEastAsia" w:hAnsi="Cambria Math"/>
+                </w:rPr>
+                <m:t>=</m:t>
+              </m:r>
+              <m:limLow>
+                <m:limLowPr>
+                  <m:ctrlPr>
+                    <w:rPr>
+                      <w:rFonts w:ascii="Cambria Math" w:eastAsiaTheme="minorEastAsia" w:hAnsi="Cambria Math"/>
+                      <w:i/>
+                    </w:rPr>
+                  </m:ctrlPr>
+                </m:limLowPr>
+                <m:e>
+                  <m:r>
+                    <m:rPr>
+                      <m:sty m:val="p"/>
+                    </m:rPr>
+                    <w:rPr>
+                      <w:rFonts w:ascii="Cambria Math" w:hAnsi="Cambria Math"/>
+                    </w:rPr>
+                    <m:t>lim</m:t>
+                  </m:r>
+                </m:e>
+                <m:lim>
+                  <m:r>
+                    <w:rPr>
+                      <w:rFonts w:ascii="Cambria Math" w:eastAsiaTheme="minorEastAsia" w:hAnsi="Cambria Math"/>
+                    </w:rPr>
+                    <m:t>n → ∞</m:t>
+                  </m:r>
+                </m:lim>
+              </m:limLow>
+            </m:fName>
+            <m:e>
+              <m:f>
+                <m:fPr>
+                  <m:ctrlPr>
+                    <w:rPr>
+                      <w:rFonts w:ascii="Cambria Math" w:eastAsiaTheme="minorEastAsia" w:hAnsi="Cambria Math"/>
+                      <w:i/>
+                    </w:rPr>
+                  </m:ctrlPr>
+                </m:fPr>
+                <m:num>
+                  <m:f>
+                    <m:fPr>
+                      <m:ctrlPr>
+                        <w:rPr>
+                          <w:rFonts w:ascii="Cambria Math" w:eastAsiaTheme="minorEastAsia" w:hAnsi="Cambria Math"/>
+                          <w:i/>
+                        </w:rPr>
+                      </m:ctrlPr>
+                    </m:fPr>
+                    <m:num>
+                      <m:sSup>
+                        <m:sSupPr>
+                          <m:ctrlPr>
+                            <w:rPr>
+                              <w:rFonts w:ascii="Cambria Math" w:eastAsiaTheme="minorEastAsia" w:hAnsi="Cambria Math"/>
+                              <w:i/>
+                            </w:rPr>
+                          </m:ctrlPr>
+                        </m:sSupPr>
+                        <m:e>
+                          <m:r>
+                            <w:rPr>
+                              <w:rFonts w:ascii="Cambria Math" w:eastAsiaTheme="minorEastAsia" w:hAnsi="Cambria Math"/>
+                            </w:rPr>
+                            <m:t>n</m:t>
+                          </m:r>
+                        </m:e>
+                        <m:sup>
+                          <m:r>
+                            <w:rPr>
+                              <w:rFonts w:ascii="Cambria Math" w:eastAsiaTheme="minorEastAsia" w:hAnsi="Cambria Math"/>
+                            </w:rPr>
+                            <m:t>2</m:t>
+                          </m:r>
+                        </m:sup>
+                      </m:sSup>
+                      <m:r>
+                        <w:rPr>
+                          <w:rFonts w:ascii="Cambria Math" w:eastAsiaTheme="minorEastAsia" w:hAnsi="Cambria Math"/>
+                        </w:rPr>
+                        <m:t>+n</m:t>
+                      </m:r>
+                      <m:ctrlPr>
+                        <w:rPr>
+                          <w:rFonts w:ascii="Cambria Math" w:hAnsi="Cambria Math"/>
+                          <w:i/>
+                          <w:lang w:val="en-US"/>
+                        </w:rPr>
+                      </m:ctrlPr>
+                    </m:num>
+                    <m:den>
+                      <m:r>
+                        <w:rPr>
+                          <w:rFonts w:ascii="Cambria Math" w:hAnsi="Cambria Math"/>
+                          <w:lang w:val="en-US"/>
+                        </w:rPr>
+                        <m:t>6</m:t>
+                      </m:r>
+                    </m:den>
+                  </m:f>
+                </m:num>
+                <m:den>
+                  <m:sSup>
+                    <m:sSupPr>
+                      <m:ctrlPr>
+                        <w:rPr>
+                          <w:rFonts w:ascii="Cambria Math" w:eastAsiaTheme="minorEastAsia" w:hAnsi="Cambria Math"/>
+                          <w:i/>
+                        </w:rPr>
+                      </m:ctrlPr>
+                    </m:sSupPr>
+                    <m:e>
+                      <m:r>
+                        <w:rPr>
+                          <w:rFonts w:ascii="Cambria Math" w:eastAsiaTheme="minorEastAsia" w:hAnsi="Cambria Math"/>
+                        </w:rPr>
+                        <m:t>n</m:t>
+                      </m:r>
+                    </m:e>
+                    <m:sup>
+                      <m:r>
+                        <w:rPr>
+                          <w:rFonts w:ascii="Cambria Math" w:eastAsiaTheme="minorEastAsia" w:hAnsi="Cambria Math"/>
+                        </w:rPr>
+                        <m:t>2</m:t>
+                      </m:r>
+                    </m:sup>
+                  </m:sSup>
+                </m:den>
+              </m:f>
+            </m:e>
+          </m:func>
+          <m:r>
+            <w:rPr>
+              <w:rFonts w:ascii="Cambria Math" w:eastAsiaTheme="minorEastAsia" w:hAnsi="Cambria Math"/>
+            </w:rPr>
+            <m:t>=</m:t>
+          </m:r>
+          <m:f>
+            <m:fPr>
+              <m:ctrlPr>
+                <w:rPr>
+                  <w:rFonts w:ascii="Cambria Math" w:eastAsiaTheme="minorEastAsia" w:hAnsi="Cambria Math"/>
+                  <w:i/>
+                </w:rPr>
+              </m:ctrlPr>
+            </m:fPr>
+            <m:num>
+              <m:r>
+                <w:rPr>
+                  <w:rFonts w:ascii="Cambria Math" w:eastAsiaTheme="minorEastAsia" w:hAnsi="Cambria Math"/>
+                </w:rPr>
+                <m:t>1</m:t>
+              </m:r>
+            </m:num>
+            <m:den>
+              <m:r>
+                <w:rPr>
+                  <w:rFonts w:ascii="Cambria Math" w:eastAsiaTheme="minorEastAsia" w:hAnsi="Cambria Math"/>
+                </w:rPr>
+                <m:t>6</m:t>
+              </m:r>
+            </m:den>
+          </m:f>
+          <m:r>
+            <w:rPr>
+              <w:rFonts w:ascii="Cambria Math" w:eastAsiaTheme="minorEastAsia" w:hAnsi="Cambria Math"/>
+            </w:rPr>
+            <m:t xml:space="preserve"> → A</m:t>
+          </m:r>
+          <m:d>
+            <m:dPr>
+              <m:ctrlPr>
+                <w:rPr>
+                  <w:rFonts w:ascii="Cambria Math" w:eastAsiaTheme="minorEastAsia" w:hAnsi="Cambria Math"/>
+                  <w:i/>
+                </w:rPr>
+              </m:ctrlPr>
+            </m:dPr>
+            <m:e>
+              <m:r>
+                <w:rPr>
+                  <w:rFonts w:ascii="Cambria Math" w:eastAsiaTheme="minorEastAsia" w:hAnsi="Cambria Math"/>
+                </w:rPr>
+                <m:t>n</m:t>
+              </m:r>
+            </m:e>
+          </m:d>
           <m:r>
             <w:rPr>
               <w:rFonts w:ascii="Cambria Math" w:eastAsiaTheme="minorEastAsia" w:hAnsi="Cambria Math"/>
@@ -3828,44 +6523,44 @@
             </w:rPr>
             <m:t>Θ</m:t>
           </m:r>
-          <m:d>
-            <m:dPr>
+          <m:r>
+            <w:rPr>
+              <w:rFonts w:ascii="Cambria Math" w:eastAsiaTheme="minorEastAsia" w:hAnsi="Cambria Math"/>
+            </w:rPr>
+            <m:t>(</m:t>
+          </m:r>
+          <m:sSup>
+            <m:sSupPr>
               <m:ctrlPr>
                 <w:rPr>
                   <w:rFonts w:ascii="Cambria Math" w:eastAsiaTheme="minorEastAsia" w:hAnsi="Cambria Math"/>
                   <w:i/>
                 </w:rPr>
               </m:ctrlPr>
-            </m:dPr>
+            </m:sSupPr>
             <m:e>
-              <m:sSup>
-                <m:sSupPr>
-                  <m:ctrlPr>
-                    <w:rPr>
-                      <w:rFonts w:ascii="Cambria Math" w:eastAsiaTheme="minorEastAsia" w:hAnsi="Cambria Math"/>
-                      <w:i/>
-                    </w:rPr>
-                  </m:ctrlPr>
-                </m:sSupPr>
-                <m:e>
-                  <m:r>
-                    <w:rPr>
-                      <w:rFonts w:ascii="Cambria Math" w:eastAsiaTheme="minorEastAsia" w:hAnsi="Cambria Math"/>
-                    </w:rPr>
-                    <m:t>n</m:t>
-                  </m:r>
-                </m:e>
-                <m:sup>
-                  <m:r>
-                    <w:rPr>
-                      <w:rFonts w:ascii="Cambria Math" w:eastAsiaTheme="minorEastAsia" w:hAnsi="Cambria Math"/>
-                    </w:rPr>
-                    <m:t>2</m:t>
-                  </m:r>
-                </m:sup>
-              </m:sSup>
+              <m:r>
+                <w:rPr>
+                  <w:rFonts w:ascii="Cambria Math" w:eastAsiaTheme="minorEastAsia" w:hAnsi="Cambria Math"/>
+                </w:rPr>
+                <m:t>n</m:t>
+              </m:r>
             </m:e>
-          </m:d>
+            <m:sup>
+              <m:r>
+                <w:rPr>
+                  <w:rFonts w:ascii="Cambria Math" w:eastAsiaTheme="minorEastAsia" w:hAnsi="Cambria Math"/>
+                </w:rPr>
+                <m:t>2</m:t>
+              </m:r>
+            </m:sup>
+          </m:sSup>
+          <m:r>
+            <w:rPr>
+              <w:rFonts w:ascii="Cambria Math" w:eastAsiaTheme="minorEastAsia" w:hAnsi="Cambria Math"/>
+            </w:rPr>
+            <m:t>)</m:t>
+          </m:r>
         </m:oMath>
       </m:oMathPara>
     </w:p>
@@ -3883,14 +6578,14 @@
           <w:lang w:val="en-US"/>
         </w:rPr>
       </w:pPr>
-      <w:bookmarkStart w:id="11" w:name="_Toc120636794"/>
+      <w:bookmarkStart w:id="13" w:name="_Toc120636794"/>
       <w:r>
         <w:rPr>
           <w:lang w:val="en-US"/>
         </w:rPr>
         <w:t>IDENTIFICATION OF BASIC OPERATION(S)</w:t>
       </w:r>
-      <w:bookmarkEnd w:id="11"/>
+      <w:bookmarkEnd w:id="13"/>
     </w:p>
     <w:p>
       <w:pPr>
@@ -3943,14 +6638,14 @@
           <w:lang w:val="en-US"/>
         </w:rPr>
       </w:pPr>
-      <w:bookmarkStart w:id="12" w:name="_Toc120636795"/>
+      <w:bookmarkStart w:id="14" w:name="_Toc120636795"/>
       <w:r>
         <w:rPr>
           <w:lang w:val="en-US"/>
         </w:rPr>
         <w:t>REAL EXECUTION</w:t>
       </w:r>
-      <w:bookmarkEnd w:id="12"/>
+      <w:bookmarkEnd w:id="14"/>
     </w:p>
     <w:p>
       <w:pPr>
@@ -3959,989 +6654,12 @@
           <w:lang w:val="en-US"/>
         </w:rPr>
       </w:pPr>
-      <w:bookmarkStart w:id="13" w:name="_Toc120636796"/>
+      <w:bookmarkStart w:id="15" w:name="_Toc120636796"/>
       <w:r>
         <w:rPr>
           <w:lang w:val="en-US"/>
         </w:rPr>
         <w:t>Best Case</w:t>
-      </w:r>
-      <w:bookmarkEnd w:id="13"/>
-    </w:p>
-    <w:tbl>
-      <w:tblPr>
-        <w:tblStyle w:val="GridTable1Light"/>
-        <w:tblW w:w="0" w:type="auto"/>
-        <w:tblLook w:val="04A0" w:firstRow="1" w:lastRow="0" w:firstColumn="1" w:lastColumn="0" w:noHBand="0" w:noVBand="1"/>
-      </w:tblPr>
-      <w:tblGrid>
-        <w:gridCol w:w="4528"/>
-        <w:gridCol w:w="4528"/>
-      </w:tblGrid>
-      <w:tr>
-        <w:trPr>
-          <w:cnfStyle w:val="100000000000" w:firstRow="1" w:lastRow="0" w:firstColumn="0" w:lastColumn="0" w:oddVBand="0" w:evenVBand="0" w:oddHBand="0" w:evenHBand="0" w:firstRowFirstColumn="0" w:firstRowLastColumn="0" w:lastRowFirstColumn="0" w:lastRowLastColumn="0"/>
-        </w:trPr>
-        <w:tc>
-          <w:tcPr>
-            <w:cnfStyle w:val="001000000000" w:firstRow="0" w:lastRow="0" w:firstColumn="1" w:lastColumn="0" w:oddVBand="0" w:evenVBand="0" w:oddHBand="0" w:evenHBand="0" w:firstRowFirstColumn="0" w:firstRowLastColumn="0" w:lastRowFirstColumn="0" w:lastRowLastColumn="0"/>
-            <w:tcW w:w="4528" w:type="dxa"/>
-          </w:tcPr>
-          <w:p>
-            <w:pPr>
-              <w:rPr>
-                <w:lang w:val="en-US"/>
-              </w:rPr>
-            </w:pPr>
-            <w:r>
-              <w:rPr>
-                <w:lang w:val="en-US"/>
-              </w:rPr>
-              <w:t>N Size</w:t>
-            </w:r>
-          </w:p>
-        </w:tc>
-        <w:tc>
-          <w:tcPr>
-            <w:tcW w:w="4528" w:type="dxa"/>
-          </w:tcPr>
-          <w:p>
-            <w:pPr>
-              <w:cnfStyle w:val="100000000000" w:firstRow="1" w:lastRow="0" w:firstColumn="0" w:lastColumn="0" w:oddVBand="0" w:evenVBand="0" w:oddHBand="0" w:evenHBand="0" w:firstRowFirstColumn="0" w:firstRowLastColumn="0" w:lastRowFirstColumn="0" w:lastRowLastColumn="0"/>
-              <w:rPr>
-                <w:lang w:val="en-US"/>
-              </w:rPr>
-            </w:pPr>
-            <w:r>
-              <w:rPr>
-                <w:lang w:val="en-US"/>
-              </w:rPr>
-              <w:t>Time Elapsed</w:t>
-            </w:r>
-          </w:p>
-        </w:tc>
-      </w:tr>
-      <w:tr>
-        <w:tc>
-          <w:tcPr>
-            <w:cnfStyle w:val="001000000000" w:firstRow="0" w:lastRow="0" w:firstColumn="1" w:lastColumn="0" w:oddVBand="0" w:evenVBand="0" w:oddHBand="0" w:evenHBand="0" w:firstRowFirstColumn="0" w:firstRowLastColumn="0" w:lastRowFirstColumn="0" w:lastRowLastColumn="0"/>
-            <w:tcW w:w="4528" w:type="dxa"/>
-          </w:tcPr>
-          <w:p>
-            <w:pPr>
-              <w:rPr>
-                <w:b w:val="0"/>
-                <w:bCs w:val="0"/>
-                <w:lang w:val="en-US"/>
-              </w:rPr>
-            </w:pPr>
-            <w:r>
-              <w:rPr>
-                <w:lang w:val="en-US"/>
-              </w:rPr>
-              <w:t>1</w:t>
-            </w:r>
-          </w:p>
-        </w:tc>
-        <w:tc>
-          <w:tcPr>
-            <w:tcW w:w="4528" w:type="dxa"/>
-          </w:tcPr>
-          <w:p>
-            <w:pPr>
-              <w:cnfStyle w:val="000000000000" w:firstRow="0" w:lastRow="0" w:firstColumn="0" w:lastColumn="0" w:oddVBand="0" w:evenVBand="0" w:oddHBand="0" w:evenHBand="0" w:firstRowFirstColumn="0" w:firstRowLastColumn="0" w:lastRowFirstColumn="0" w:lastRowLastColumn="0"/>
-              <w:rPr>
-                <w:lang w:val="en-US"/>
-              </w:rPr>
-            </w:pPr>
-            <w:r>
-              <w:rPr>
-                <w:lang w:val="en-US"/>
-              </w:rPr>
-              <w:t>0.00000476837158203125</w:t>
-            </w:r>
-          </w:p>
-        </w:tc>
-      </w:tr>
-      <w:tr>
-        <w:tc>
-          <w:tcPr>
-            <w:cnfStyle w:val="001000000000" w:firstRow="0" w:lastRow="0" w:firstColumn="1" w:lastColumn="0" w:oddVBand="0" w:evenVBand="0" w:oddHBand="0" w:evenHBand="0" w:firstRowFirstColumn="0" w:firstRowLastColumn="0" w:lastRowFirstColumn="0" w:lastRowLastColumn="0"/>
-            <w:tcW w:w="4528" w:type="dxa"/>
-          </w:tcPr>
-          <w:p>
-            <w:pPr>
-              <w:rPr>
-                <w:lang w:val="en-US"/>
-              </w:rPr>
-            </w:pPr>
-            <w:r>
-              <w:rPr>
-                <w:lang w:val="en-US"/>
-              </w:rPr>
-              <w:t>5</w:t>
-            </w:r>
-          </w:p>
-        </w:tc>
-        <w:tc>
-          <w:tcPr>
-            <w:tcW w:w="4528" w:type="dxa"/>
-          </w:tcPr>
-          <w:p>
-            <w:pPr>
-              <w:cnfStyle w:val="000000000000" w:firstRow="0" w:lastRow="0" w:firstColumn="0" w:lastColumn="0" w:oddVBand="0" w:evenVBand="0" w:oddHBand="0" w:evenHBand="0" w:firstRowFirstColumn="0" w:firstRowLastColumn="0" w:lastRowFirstColumn="0" w:lastRowLastColumn="0"/>
-              <w:rPr>
-                <w:lang w:val="en-US"/>
-              </w:rPr>
-            </w:pPr>
-            <w:r>
-              <w:rPr>
-                <w:lang w:val="en-US"/>
-              </w:rPr>
-              <w:t>0.000010967254638671875</w:t>
-            </w:r>
-          </w:p>
-        </w:tc>
-      </w:tr>
-      <w:tr>
-        <w:tc>
-          <w:tcPr>
-            <w:cnfStyle w:val="001000000000" w:firstRow="0" w:lastRow="0" w:firstColumn="1" w:lastColumn="0" w:oddVBand="0" w:evenVBand="0" w:oddHBand="0" w:evenHBand="0" w:firstRowFirstColumn="0" w:firstRowLastColumn="0" w:lastRowFirstColumn="0" w:lastRowLastColumn="0"/>
-            <w:tcW w:w="4528" w:type="dxa"/>
-          </w:tcPr>
-          <w:p>
-            <w:pPr>
-              <w:rPr>
-                <w:lang w:val="en-US"/>
-              </w:rPr>
-            </w:pPr>
-            <w:r>
-              <w:rPr>
-                <w:lang w:val="en-US"/>
-              </w:rPr>
-              <w:t>1</w:t>
-            </w:r>
-            <w:r>
-              <w:rPr>
-                <w:lang w:val="en-US"/>
-              </w:rPr>
-              <w:t>0</w:t>
-            </w:r>
-          </w:p>
-        </w:tc>
-        <w:tc>
-          <w:tcPr>
-            <w:tcW w:w="4528" w:type="dxa"/>
-          </w:tcPr>
-          <w:p>
-            <w:pPr>
-              <w:cnfStyle w:val="000000000000" w:firstRow="0" w:lastRow="0" w:firstColumn="0" w:lastColumn="0" w:oddVBand="0" w:evenVBand="0" w:oddHBand="0" w:evenHBand="0" w:firstRowFirstColumn="0" w:firstRowLastColumn="0" w:lastRowFirstColumn="0" w:lastRowLastColumn="0"/>
-              <w:rPr>
-                <w:lang w:val="en-US"/>
-              </w:rPr>
-            </w:pPr>
-            <w:r>
-              <w:rPr>
-                <w:lang w:val="en-US"/>
-              </w:rPr>
-              <w:t>0.00003814697265625</w:t>
-            </w:r>
-          </w:p>
-        </w:tc>
-      </w:tr>
-      <w:tr>
-        <w:tc>
-          <w:tcPr>
-            <w:cnfStyle w:val="001000000000" w:firstRow="0" w:lastRow="0" w:firstColumn="1" w:lastColumn="0" w:oddVBand="0" w:evenVBand="0" w:oddHBand="0" w:evenHBand="0" w:firstRowFirstColumn="0" w:firstRowLastColumn="0" w:lastRowFirstColumn="0" w:lastRowLastColumn="0"/>
-            <w:tcW w:w="4528" w:type="dxa"/>
-          </w:tcPr>
-          <w:p>
-            <w:pPr>
-              <w:rPr>
-                <w:lang w:val="en-US"/>
-              </w:rPr>
-            </w:pPr>
-            <w:r>
-              <w:rPr>
-                <w:lang w:val="en-US"/>
-              </w:rPr>
-              <w:t>25</w:t>
-            </w:r>
-          </w:p>
-        </w:tc>
-        <w:tc>
-          <w:tcPr>
-            <w:tcW w:w="4528" w:type="dxa"/>
-          </w:tcPr>
-          <w:p>
-            <w:pPr>
-              <w:cnfStyle w:val="000000000000" w:firstRow="0" w:lastRow="0" w:firstColumn="0" w:lastColumn="0" w:oddVBand="0" w:evenVBand="0" w:oddHBand="0" w:evenHBand="0" w:firstRowFirstColumn="0" w:firstRowLastColumn="0" w:lastRowFirstColumn="0" w:lastRowLastColumn="0"/>
-              <w:rPr>
-                <w:lang w:val="en-US"/>
-              </w:rPr>
-            </w:pPr>
-            <w:r>
-              <w:rPr>
-                <w:lang w:val="en-US"/>
-              </w:rPr>
-              <w:t>0.0002429485321044922</w:t>
-            </w:r>
-          </w:p>
-        </w:tc>
-      </w:tr>
-      <w:tr>
-        <w:tc>
-          <w:tcPr>
-            <w:cnfStyle w:val="001000000000" w:firstRow="0" w:lastRow="0" w:firstColumn="1" w:lastColumn="0" w:oddVBand="0" w:evenVBand="0" w:oddHBand="0" w:evenHBand="0" w:firstRowFirstColumn="0" w:firstRowLastColumn="0" w:lastRowFirstColumn="0" w:lastRowLastColumn="0"/>
-            <w:tcW w:w="4528" w:type="dxa"/>
-          </w:tcPr>
-          <w:p>
-            <w:pPr>
-              <w:rPr>
-                <w:lang w:val="en-US"/>
-              </w:rPr>
-            </w:pPr>
-            <w:r>
-              <w:rPr>
-                <w:lang w:val="en-US"/>
-              </w:rPr>
-              <w:t>50</w:t>
-            </w:r>
-          </w:p>
-        </w:tc>
-        <w:tc>
-          <w:tcPr>
-            <w:tcW w:w="4528" w:type="dxa"/>
-          </w:tcPr>
-          <w:p>
-            <w:pPr>
-              <w:cnfStyle w:val="000000000000" w:firstRow="0" w:lastRow="0" w:firstColumn="0" w:lastColumn="0" w:oddVBand="0" w:evenVBand="0" w:oddHBand="0" w:evenHBand="0" w:firstRowFirstColumn="0" w:firstRowLastColumn="0" w:lastRowFirstColumn="0" w:lastRowLastColumn="0"/>
-              <w:rPr>
-                <w:lang w:val="en-US"/>
-              </w:rPr>
-            </w:pPr>
-            <w:r>
-              <w:rPr>
-                <w:lang w:val="en-US"/>
-              </w:rPr>
-              <w:t>0.0011188983917236328</w:t>
-            </w:r>
-          </w:p>
-        </w:tc>
-      </w:tr>
-      <w:tr>
-        <w:tc>
-          <w:tcPr>
-            <w:cnfStyle w:val="001000000000" w:firstRow="0" w:lastRow="0" w:firstColumn="1" w:lastColumn="0" w:oddVBand="0" w:evenVBand="0" w:oddHBand="0" w:evenHBand="0" w:firstRowFirstColumn="0" w:firstRowLastColumn="0" w:lastRowFirstColumn="0" w:lastRowLastColumn="0"/>
-            <w:tcW w:w="4528" w:type="dxa"/>
-          </w:tcPr>
-          <w:p>
-            <w:pPr>
-              <w:rPr>
-                <w:lang w:val="en-US"/>
-              </w:rPr>
-            </w:pPr>
-            <w:r>
-              <w:rPr>
-                <w:lang w:val="en-US"/>
-              </w:rPr>
-              <w:t>75</w:t>
-            </w:r>
-          </w:p>
-        </w:tc>
-        <w:tc>
-          <w:tcPr>
-            <w:tcW w:w="4528" w:type="dxa"/>
-          </w:tcPr>
-          <w:p>
-            <w:pPr>
-              <w:cnfStyle w:val="000000000000" w:firstRow="0" w:lastRow="0" w:firstColumn="0" w:lastColumn="0" w:oddVBand="0" w:evenVBand="0" w:oddHBand="0" w:evenHBand="0" w:firstRowFirstColumn="0" w:firstRowLastColumn="0" w:lastRowFirstColumn="0" w:lastRowLastColumn="0"/>
-              <w:rPr>
-                <w:lang w:val="en-US"/>
-              </w:rPr>
-            </w:pPr>
-            <w:r>
-              <w:rPr>
-                <w:lang w:val="en-US"/>
-              </w:rPr>
-              <w:t>0.002679109573364258</w:t>
-            </w:r>
-          </w:p>
-        </w:tc>
-      </w:tr>
-      <w:tr>
-        <w:tc>
-          <w:tcPr>
-            <w:cnfStyle w:val="001000000000" w:firstRow="0" w:lastRow="0" w:firstColumn="1" w:lastColumn="0" w:oddVBand="0" w:evenVBand="0" w:oddHBand="0" w:evenHBand="0" w:firstRowFirstColumn="0" w:firstRowLastColumn="0" w:lastRowFirstColumn="0" w:lastRowLastColumn="0"/>
-            <w:tcW w:w="4528" w:type="dxa"/>
-          </w:tcPr>
-          <w:p>
-            <w:pPr>
-              <w:rPr>
-                <w:lang w:val="en-US"/>
-              </w:rPr>
-            </w:pPr>
-            <w:r>
-              <w:rPr>
-                <w:lang w:val="en-US"/>
-              </w:rPr>
-              <w:t>100</w:t>
-            </w:r>
-          </w:p>
-        </w:tc>
-        <w:tc>
-          <w:tcPr>
-            <w:tcW w:w="4528" w:type="dxa"/>
-          </w:tcPr>
-          <w:p>
-            <w:pPr>
-              <w:cnfStyle w:val="000000000000" w:firstRow="0" w:lastRow="0" w:firstColumn="0" w:lastColumn="0" w:oddVBand="0" w:evenVBand="0" w:oddHBand="0" w:evenHBand="0" w:firstRowFirstColumn="0" w:firstRowLastColumn="0" w:lastRowFirstColumn="0" w:lastRowLastColumn="0"/>
-              <w:rPr>
-                <w:lang w:val="en-US"/>
-              </w:rPr>
-            </w:pPr>
-            <w:r>
-              <w:rPr>
-                <w:lang w:val="en-US"/>
-              </w:rPr>
-              <w:t>0.004364013671875</w:t>
-            </w:r>
-          </w:p>
-        </w:tc>
-      </w:tr>
-      <w:tr>
-        <w:tc>
-          <w:tcPr>
-            <w:cnfStyle w:val="001000000000" w:firstRow="0" w:lastRow="0" w:firstColumn="1" w:lastColumn="0" w:oddVBand="0" w:evenVBand="0" w:oddHBand="0" w:evenHBand="0" w:firstRowFirstColumn="0" w:firstRowLastColumn="0" w:lastRowFirstColumn="0" w:lastRowLastColumn="0"/>
-            <w:tcW w:w="4528" w:type="dxa"/>
-          </w:tcPr>
-          <w:p>
-            <w:pPr>
-              <w:rPr>
-                <w:lang w:val="en-US"/>
-              </w:rPr>
-            </w:pPr>
-            <w:r>
-              <w:rPr>
-                <w:lang w:val="en-US"/>
-              </w:rPr>
-              <w:t>150</w:t>
-            </w:r>
-          </w:p>
-        </w:tc>
-        <w:tc>
-          <w:tcPr>
-            <w:tcW w:w="4528" w:type="dxa"/>
-          </w:tcPr>
-          <w:p>
-            <w:pPr>
-              <w:cnfStyle w:val="000000000000" w:firstRow="0" w:lastRow="0" w:firstColumn="0" w:lastColumn="0" w:oddVBand="0" w:evenVBand="0" w:oddHBand="0" w:evenHBand="0" w:firstRowFirstColumn="0" w:firstRowLastColumn="0" w:lastRowFirstColumn="0" w:lastRowLastColumn="0"/>
-              <w:rPr>
-                <w:lang w:val="en-US"/>
-              </w:rPr>
-            </w:pPr>
-            <w:r>
-              <w:rPr>
-                <w:lang w:val="en-US"/>
-              </w:rPr>
-              <w:t>0.011707067489624023</w:t>
-            </w:r>
-          </w:p>
-        </w:tc>
-      </w:tr>
-      <w:tr>
-        <w:tc>
-          <w:tcPr>
-            <w:cnfStyle w:val="001000000000" w:firstRow="0" w:lastRow="0" w:firstColumn="1" w:lastColumn="0" w:oddVBand="0" w:evenVBand="0" w:oddHBand="0" w:evenHBand="0" w:firstRowFirstColumn="0" w:firstRowLastColumn="0" w:lastRowFirstColumn="0" w:lastRowLastColumn="0"/>
-            <w:tcW w:w="4528" w:type="dxa"/>
-          </w:tcPr>
-          <w:p>
-            <w:pPr>
-              <w:rPr>
-                <w:lang w:val="en-US"/>
-              </w:rPr>
-            </w:pPr>
-            <w:r>
-              <w:rPr>
-                <w:lang w:val="en-US"/>
-              </w:rPr>
-              <w:t>200</w:t>
-            </w:r>
-          </w:p>
-        </w:tc>
-        <w:tc>
-          <w:tcPr>
-            <w:tcW w:w="4528" w:type="dxa"/>
-          </w:tcPr>
-          <w:p>
-            <w:pPr>
-              <w:cnfStyle w:val="000000000000" w:firstRow="0" w:lastRow="0" w:firstColumn="0" w:lastColumn="0" w:oddVBand="0" w:evenVBand="0" w:oddHBand="0" w:evenHBand="0" w:firstRowFirstColumn="0" w:firstRowLastColumn="0" w:lastRowFirstColumn="0" w:lastRowLastColumn="0"/>
-              <w:rPr>
-                <w:lang w:val="en-US"/>
-              </w:rPr>
-            </w:pPr>
-            <w:r>
-              <w:rPr>
-                <w:lang w:val="en-US"/>
-              </w:rPr>
-              <w:t>0.02629995346069336</w:t>
-            </w:r>
-          </w:p>
-        </w:tc>
-      </w:tr>
-      <w:tr>
-        <w:tc>
-          <w:tcPr>
-            <w:cnfStyle w:val="001000000000" w:firstRow="0" w:lastRow="0" w:firstColumn="1" w:lastColumn="0" w:oddVBand="0" w:evenVBand="0" w:oddHBand="0" w:evenHBand="0" w:firstRowFirstColumn="0" w:firstRowLastColumn="0" w:lastRowFirstColumn="0" w:lastRowLastColumn="0"/>
-            <w:tcW w:w="4528" w:type="dxa"/>
-          </w:tcPr>
-          <w:p>
-            <w:pPr>
-              <w:rPr>
-                <w:lang w:val="en-US"/>
-              </w:rPr>
-            </w:pPr>
-            <w:r>
-              <w:rPr>
-                <w:lang w:val="en-US"/>
-              </w:rPr>
-              <w:t>250</w:t>
-            </w:r>
-          </w:p>
-        </w:tc>
-        <w:tc>
-          <w:tcPr>
-            <w:tcW w:w="4528" w:type="dxa"/>
-          </w:tcPr>
-          <w:p>
-            <w:pPr>
-              <w:cnfStyle w:val="000000000000" w:firstRow="0" w:lastRow="0" w:firstColumn="0" w:lastColumn="0" w:oddVBand="0" w:evenVBand="0" w:oddHBand="0" w:evenHBand="0" w:firstRowFirstColumn="0" w:firstRowLastColumn="0" w:lastRowFirstColumn="0" w:lastRowLastColumn="0"/>
-              <w:rPr>
-                <w:lang w:val="en-US"/>
-              </w:rPr>
-            </w:pPr>
-            <w:r>
-              <w:rPr>
-                <w:lang w:val="en-US"/>
-              </w:rPr>
-              <w:t>0.036992788314819336</w:t>
-            </w:r>
-          </w:p>
-        </w:tc>
-      </w:tr>
-    </w:tbl>
-    <w:p>
-      <w:pPr>
-        <w:rPr>
-          <w:lang w:val="en-US"/>
-        </w:rPr>
-      </w:pPr>
-    </w:p>
-    <w:p>
-      <w:pPr>
-        <w:pStyle w:val="Heading3"/>
-        <w:rPr>
-          <w:lang w:val="en-US"/>
-        </w:rPr>
-      </w:pPr>
-      <w:bookmarkStart w:id="14" w:name="_Toc120636797"/>
-      <w:r>
-        <w:rPr>
-          <w:lang w:val="en-US"/>
-        </w:rPr>
-        <w:t>Worst Case</w:t>
-      </w:r>
-      <w:bookmarkEnd w:id="14"/>
-    </w:p>
-    <w:tbl>
-      <w:tblPr>
-        <w:tblStyle w:val="GridTable1Light"/>
-        <w:tblW w:w="0" w:type="auto"/>
-        <w:tblLook w:val="04A0" w:firstRow="1" w:lastRow="0" w:firstColumn="1" w:lastColumn="0" w:noHBand="0" w:noVBand="1"/>
-      </w:tblPr>
-      <w:tblGrid>
-        <w:gridCol w:w="4528"/>
-        <w:gridCol w:w="4528"/>
-      </w:tblGrid>
-      <w:tr>
-        <w:trPr>
-          <w:cnfStyle w:val="100000000000" w:firstRow="1" w:lastRow="0" w:firstColumn="0" w:lastColumn="0" w:oddVBand="0" w:evenVBand="0" w:oddHBand="0" w:evenHBand="0" w:firstRowFirstColumn="0" w:firstRowLastColumn="0" w:lastRowFirstColumn="0" w:lastRowLastColumn="0"/>
-        </w:trPr>
-        <w:tc>
-          <w:tcPr>
-            <w:cnfStyle w:val="001000000000" w:firstRow="0" w:lastRow="0" w:firstColumn="1" w:lastColumn="0" w:oddVBand="0" w:evenVBand="0" w:oddHBand="0" w:evenHBand="0" w:firstRowFirstColumn="0" w:firstRowLastColumn="0" w:lastRowFirstColumn="0" w:lastRowLastColumn="0"/>
-            <w:tcW w:w="4528" w:type="dxa"/>
-          </w:tcPr>
-          <w:p>
-            <w:pPr>
-              <w:rPr>
-                <w:lang w:val="en-US"/>
-              </w:rPr>
-            </w:pPr>
-            <w:r>
-              <w:rPr>
-                <w:lang w:val="en-US"/>
-              </w:rPr>
-              <w:t>N Size</w:t>
-            </w:r>
-          </w:p>
-        </w:tc>
-        <w:tc>
-          <w:tcPr>
-            <w:tcW w:w="4528" w:type="dxa"/>
-          </w:tcPr>
-          <w:p>
-            <w:pPr>
-              <w:cnfStyle w:val="100000000000" w:firstRow="1" w:lastRow="0" w:firstColumn="0" w:lastColumn="0" w:oddVBand="0" w:evenVBand="0" w:oddHBand="0" w:evenHBand="0" w:firstRowFirstColumn="0" w:firstRowLastColumn="0" w:lastRowFirstColumn="0" w:lastRowLastColumn="0"/>
-              <w:rPr>
-                <w:lang w:val="en-US"/>
-              </w:rPr>
-            </w:pPr>
-            <w:r>
-              <w:rPr>
-                <w:lang w:val="en-US"/>
-              </w:rPr>
-              <w:t>Time Elapsed</w:t>
-            </w:r>
-          </w:p>
-        </w:tc>
-      </w:tr>
-      <w:tr>
-        <w:tc>
-          <w:tcPr>
-            <w:cnfStyle w:val="001000000000" w:firstRow="0" w:lastRow="0" w:firstColumn="1" w:lastColumn="0" w:oddVBand="0" w:evenVBand="0" w:oddHBand="0" w:evenHBand="0" w:firstRowFirstColumn="0" w:firstRowLastColumn="0" w:lastRowFirstColumn="0" w:lastRowLastColumn="0"/>
-            <w:tcW w:w="4528" w:type="dxa"/>
-          </w:tcPr>
-          <w:p>
-            <w:pPr>
-              <w:rPr>
-                <w:b w:val="0"/>
-                <w:bCs w:val="0"/>
-                <w:lang w:val="en-US"/>
-              </w:rPr>
-            </w:pPr>
-            <w:r>
-              <w:rPr>
-                <w:lang w:val="en-US"/>
-              </w:rPr>
-              <w:t>1</w:t>
-            </w:r>
-          </w:p>
-        </w:tc>
-        <w:tc>
-          <w:tcPr>
-            <w:tcW w:w="4528" w:type="dxa"/>
-          </w:tcPr>
-          <w:p>
-            <w:pPr>
-              <w:cnfStyle w:val="000000000000" w:firstRow="0" w:lastRow="0" w:firstColumn="0" w:lastColumn="0" w:oddVBand="0" w:evenVBand="0" w:oddHBand="0" w:evenHBand="0" w:firstRowFirstColumn="0" w:firstRowLastColumn="0" w:lastRowFirstColumn="0" w:lastRowLastColumn="0"/>
-              <w:rPr>
-                <w:lang w:val="en-US"/>
-              </w:rPr>
-            </w:pPr>
-            <w:r>
-              <w:rPr>
-                <w:lang w:val="en-US"/>
-              </w:rPr>
-              <w:t>0.0000011920928955078125</w:t>
-            </w:r>
-          </w:p>
-        </w:tc>
-      </w:tr>
-      <w:tr>
-        <w:tc>
-          <w:tcPr>
-            <w:cnfStyle w:val="001000000000" w:firstRow="0" w:lastRow="0" w:firstColumn="1" w:lastColumn="0" w:oddVBand="0" w:evenVBand="0" w:oddHBand="0" w:evenHBand="0" w:firstRowFirstColumn="0" w:firstRowLastColumn="0" w:lastRowFirstColumn="0" w:lastRowLastColumn="0"/>
-            <w:tcW w:w="4528" w:type="dxa"/>
-          </w:tcPr>
-          <w:p>
-            <w:pPr>
-              <w:rPr>
-                <w:lang w:val="en-US"/>
-              </w:rPr>
-            </w:pPr>
-            <w:r>
-              <w:rPr>
-                <w:lang w:val="en-US"/>
-              </w:rPr>
-              <w:t>5</w:t>
-            </w:r>
-          </w:p>
-        </w:tc>
-        <w:tc>
-          <w:tcPr>
-            <w:tcW w:w="4528" w:type="dxa"/>
-          </w:tcPr>
-          <w:p>
-            <w:pPr>
-              <w:cnfStyle w:val="000000000000" w:firstRow="0" w:lastRow="0" w:firstColumn="0" w:lastColumn="0" w:oddVBand="0" w:evenVBand="0" w:oddHBand="0" w:evenHBand="0" w:firstRowFirstColumn="0" w:firstRowLastColumn="0" w:lastRowFirstColumn="0" w:lastRowLastColumn="0"/>
-              <w:rPr>
-                <w:lang w:val="en-US"/>
-              </w:rPr>
-            </w:pPr>
-            <w:r>
-              <w:rPr>
-                <w:lang w:val="en-US"/>
-              </w:rPr>
-              <w:t>0.000041961669921875</w:t>
-            </w:r>
-          </w:p>
-        </w:tc>
-      </w:tr>
-      <w:tr>
-        <w:tc>
-          <w:tcPr>
-            <w:cnfStyle w:val="001000000000" w:firstRow="0" w:lastRow="0" w:firstColumn="1" w:lastColumn="0" w:oddVBand="0" w:evenVBand="0" w:oddHBand="0" w:evenHBand="0" w:firstRowFirstColumn="0" w:firstRowLastColumn="0" w:lastRowFirstColumn="0" w:lastRowLastColumn="0"/>
-            <w:tcW w:w="4528" w:type="dxa"/>
-          </w:tcPr>
-          <w:p>
-            <w:pPr>
-              <w:rPr>
-                <w:lang w:val="en-US"/>
-              </w:rPr>
-            </w:pPr>
-            <w:r>
-              <w:rPr>
-                <w:lang w:val="en-US"/>
-              </w:rPr>
-              <w:t>1</w:t>
-            </w:r>
-            <w:r>
-              <w:rPr>
-                <w:lang w:val="en-US"/>
-              </w:rPr>
-              <w:t>0</w:t>
-            </w:r>
-          </w:p>
-        </w:tc>
-        <w:tc>
-          <w:tcPr>
-            <w:tcW w:w="4528" w:type="dxa"/>
-          </w:tcPr>
-          <w:p>
-            <w:pPr>
-              <w:cnfStyle w:val="000000000000" w:firstRow="0" w:lastRow="0" w:firstColumn="0" w:lastColumn="0" w:oddVBand="0" w:evenVBand="0" w:oddHBand="0" w:evenHBand="0" w:firstRowFirstColumn="0" w:firstRowLastColumn="0" w:lastRowFirstColumn="0" w:lastRowLastColumn="0"/>
-              <w:rPr>
-                <w:lang w:val="en-US"/>
-              </w:rPr>
-            </w:pPr>
-            <w:r>
-              <w:rPr>
-                <w:lang w:val="en-US"/>
-              </w:rPr>
-              <w:t>0.00040078163146972656</w:t>
-            </w:r>
-          </w:p>
-        </w:tc>
-      </w:tr>
-      <w:tr>
-        <w:tc>
-          <w:tcPr>
-            <w:cnfStyle w:val="001000000000" w:firstRow="0" w:lastRow="0" w:firstColumn="1" w:lastColumn="0" w:oddVBand="0" w:evenVBand="0" w:oddHBand="0" w:evenHBand="0" w:firstRowFirstColumn="0" w:firstRowLastColumn="0" w:lastRowFirstColumn="0" w:lastRowLastColumn="0"/>
-            <w:tcW w:w="4528" w:type="dxa"/>
-          </w:tcPr>
-          <w:p>
-            <w:pPr>
-              <w:rPr>
-                <w:lang w:val="en-US"/>
-              </w:rPr>
-            </w:pPr>
-            <w:r>
-              <w:rPr>
-                <w:lang w:val="en-US"/>
-              </w:rPr>
-              <w:t>25</w:t>
-            </w:r>
-          </w:p>
-        </w:tc>
-        <w:tc>
-          <w:tcPr>
-            <w:tcW w:w="4528" w:type="dxa"/>
-          </w:tcPr>
-          <w:p>
-            <w:pPr>
-              <w:cnfStyle w:val="000000000000" w:firstRow="0" w:lastRow="0" w:firstColumn="0" w:lastColumn="0" w:oddVBand="0" w:evenVBand="0" w:oddHBand="0" w:evenHBand="0" w:firstRowFirstColumn="0" w:firstRowLastColumn="0" w:lastRowFirstColumn="0" w:lastRowLastColumn="0"/>
-              <w:rPr>
-                <w:lang w:val="en-US"/>
-              </w:rPr>
-            </w:pPr>
-            <w:r>
-              <w:rPr>
-                <w:lang w:val="en-US"/>
-              </w:rPr>
-              <w:t>0.013779878616333008</w:t>
-            </w:r>
-          </w:p>
-        </w:tc>
-      </w:tr>
-      <w:tr>
-        <w:tc>
-          <w:tcPr>
-            <w:cnfStyle w:val="001000000000" w:firstRow="0" w:lastRow="0" w:firstColumn="1" w:lastColumn="0" w:oddVBand="0" w:evenVBand="0" w:oddHBand="0" w:evenHBand="0" w:firstRowFirstColumn="0" w:firstRowLastColumn="0" w:lastRowFirstColumn="0" w:lastRowLastColumn="0"/>
-            <w:tcW w:w="4528" w:type="dxa"/>
-          </w:tcPr>
-          <w:p>
-            <w:pPr>
-              <w:rPr>
-                <w:lang w:val="en-US"/>
-              </w:rPr>
-            </w:pPr>
-            <w:r>
-              <w:rPr>
-                <w:lang w:val="en-US"/>
-              </w:rPr>
-              <w:t>50</w:t>
-            </w:r>
-          </w:p>
-        </w:tc>
-        <w:tc>
-          <w:tcPr>
-            <w:tcW w:w="4528" w:type="dxa"/>
-          </w:tcPr>
-          <w:p>
-            <w:pPr>
-              <w:cnfStyle w:val="000000000000" w:firstRow="0" w:lastRow="0" w:firstColumn="0" w:lastColumn="0" w:oddVBand="0" w:evenVBand="0" w:oddHBand="0" w:evenHBand="0" w:firstRowFirstColumn="0" w:firstRowLastColumn="0" w:lastRowFirstColumn="0" w:lastRowLastColumn="0"/>
-              <w:rPr>
-                <w:lang w:val="en-US"/>
-              </w:rPr>
-            </w:pPr>
-            <w:r>
-              <w:rPr>
-                <w:lang w:val="en-US"/>
-              </w:rPr>
-              <w:t>0.18341803550720215</w:t>
-            </w:r>
-          </w:p>
-        </w:tc>
-      </w:tr>
-      <w:tr>
-        <w:tc>
-          <w:tcPr>
-            <w:cnfStyle w:val="001000000000" w:firstRow="0" w:lastRow="0" w:firstColumn="1" w:lastColumn="0" w:oddVBand="0" w:evenVBand="0" w:oddHBand="0" w:evenHBand="0" w:firstRowFirstColumn="0" w:firstRowLastColumn="0" w:lastRowFirstColumn="0" w:lastRowLastColumn="0"/>
-            <w:tcW w:w="4528" w:type="dxa"/>
-          </w:tcPr>
-          <w:p>
-            <w:pPr>
-              <w:rPr>
-                <w:lang w:val="en-US"/>
-              </w:rPr>
-            </w:pPr>
-            <w:r>
-              <w:rPr>
-                <w:lang w:val="en-US"/>
-              </w:rPr>
-              <w:t>75</w:t>
-            </w:r>
-          </w:p>
-        </w:tc>
-        <w:tc>
-          <w:tcPr>
-            <w:tcW w:w="4528" w:type="dxa"/>
-          </w:tcPr>
-          <w:p>
-            <w:pPr>
-              <w:cnfStyle w:val="000000000000" w:firstRow="0" w:lastRow="0" w:firstColumn="0" w:lastColumn="0" w:oddVBand="0" w:evenVBand="0" w:oddHBand="0" w:evenHBand="0" w:firstRowFirstColumn="0" w:firstRowLastColumn="0" w:lastRowFirstColumn="0" w:lastRowLastColumn="0"/>
-              <w:rPr>
-                <w:lang w:val="en-US"/>
-              </w:rPr>
-            </w:pPr>
-            <w:r>
-              <w:rPr>
-                <w:lang w:val="en-US"/>
-              </w:rPr>
-              <w:t>0.9667437076568604</w:t>
-            </w:r>
-          </w:p>
-        </w:tc>
-      </w:tr>
-      <w:tr>
-        <w:tc>
-          <w:tcPr>
-            <w:cnfStyle w:val="001000000000" w:firstRow="0" w:lastRow="0" w:firstColumn="1" w:lastColumn="0" w:oddVBand="0" w:evenVBand="0" w:oddHBand="0" w:evenHBand="0" w:firstRowFirstColumn="0" w:firstRowLastColumn="0" w:lastRowFirstColumn="0" w:lastRowLastColumn="0"/>
-            <w:tcW w:w="4528" w:type="dxa"/>
-          </w:tcPr>
-          <w:p>
-            <w:pPr>
-              <w:rPr>
-                <w:lang w:val="en-US"/>
-              </w:rPr>
-            </w:pPr>
-            <w:r>
-              <w:rPr>
-                <w:lang w:val="en-US"/>
-              </w:rPr>
-              <w:t>10</w:t>
-            </w:r>
-            <w:r>
-              <w:rPr>
-                <w:lang w:val="en-US"/>
-              </w:rPr>
-              <w:t>0</w:t>
-            </w:r>
-          </w:p>
-        </w:tc>
-        <w:tc>
-          <w:tcPr>
-            <w:tcW w:w="4528" w:type="dxa"/>
-          </w:tcPr>
-          <w:p>
-            <w:pPr>
-              <w:cnfStyle w:val="000000000000" w:firstRow="0" w:lastRow="0" w:firstColumn="0" w:lastColumn="0" w:oddVBand="0" w:evenVBand="0" w:oddHBand="0" w:evenHBand="0" w:firstRowFirstColumn="0" w:firstRowLastColumn="0" w:lastRowFirstColumn="0" w:lastRowLastColumn="0"/>
-              <w:rPr>
-                <w:lang w:val="en-US"/>
-              </w:rPr>
-            </w:pPr>
-            <w:r>
-              <w:rPr>
-                <w:lang w:val="en-US"/>
-              </w:rPr>
-              <w:t>2.958270788192749</w:t>
-            </w:r>
-          </w:p>
-        </w:tc>
-      </w:tr>
-      <w:tr>
-        <w:tc>
-          <w:tcPr>
-            <w:cnfStyle w:val="001000000000" w:firstRow="0" w:lastRow="0" w:firstColumn="1" w:lastColumn="0" w:oddVBand="0" w:evenVBand="0" w:oddHBand="0" w:evenHBand="0" w:firstRowFirstColumn="0" w:firstRowLastColumn="0" w:lastRowFirstColumn="0" w:lastRowLastColumn="0"/>
-            <w:tcW w:w="4528" w:type="dxa"/>
-          </w:tcPr>
-          <w:p>
-            <w:pPr>
-              <w:rPr>
-                <w:lang w:val="en-US"/>
-              </w:rPr>
-            </w:pPr>
-            <w:r>
-              <w:rPr>
-                <w:lang w:val="en-US"/>
-              </w:rPr>
-              <w:t>150</w:t>
-            </w:r>
-          </w:p>
-        </w:tc>
-        <w:tc>
-          <w:tcPr>
-            <w:tcW w:w="4528" w:type="dxa"/>
-          </w:tcPr>
-          <w:p>
-            <w:pPr>
-              <w:cnfStyle w:val="000000000000" w:firstRow="0" w:lastRow="0" w:firstColumn="0" w:lastColumn="0" w:oddVBand="0" w:evenVBand="0" w:oddHBand="0" w:evenHBand="0" w:firstRowFirstColumn="0" w:firstRowLastColumn="0" w:lastRowFirstColumn="0" w:lastRowLastColumn="0"/>
-              <w:rPr>
-                <w:lang w:val="en-US"/>
-              </w:rPr>
-            </w:pPr>
-            <w:r>
-              <w:rPr>
-                <w:lang w:val="en-US"/>
-              </w:rPr>
-              <w:t>15.30362319946289</w:t>
-            </w:r>
-          </w:p>
-        </w:tc>
-      </w:tr>
-      <w:tr>
-        <w:tc>
-          <w:tcPr>
-            <w:cnfStyle w:val="001000000000" w:firstRow="0" w:lastRow="0" w:firstColumn="1" w:lastColumn="0" w:oddVBand="0" w:evenVBand="0" w:oddHBand="0" w:evenHBand="0" w:firstRowFirstColumn="0" w:firstRowLastColumn="0" w:lastRowFirstColumn="0" w:lastRowLastColumn="0"/>
-            <w:tcW w:w="4528" w:type="dxa"/>
-          </w:tcPr>
-          <w:p>
-            <w:pPr>
-              <w:rPr>
-                <w:lang w:val="en-US"/>
-              </w:rPr>
-            </w:pPr>
-            <w:r>
-              <w:rPr>
-                <w:lang w:val="en-US"/>
-              </w:rPr>
-              <w:t>200</w:t>
-            </w:r>
-          </w:p>
-        </w:tc>
-        <w:tc>
-          <w:tcPr>
-            <w:tcW w:w="4528" w:type="dxa"/>
-          </w:tcPr>
-          <w:p>
-            <w:pPr>
-              <w:cnfStyle w:val="000000000000" w:firstRow="0" w:lastRow="0" w:firstColumn="0" w:lastColumn="0" w:oddVBand="0" w:evenVBand="0" w:oddHBand="0" w:evenHBand="0" w:firstRowFirstColumn="0" w:firstRowLastColumn="0" w:lastRowFirstColumn="0" w:lastRowLastColumn="0"/>
-              <w:rPr>
-                <w:lang w:val="en-US"/>
-              </w:rPr>
-            </w:pPr>
-            <w:r>
-              <w:rPr>
-                <w:lang w:val="en-US"/>
-              </w:rPr>
-              <w:t>48.0098979473114</w:t>
-            </w:r>
-          </w:p>
-        </w:tc>
-      </w:tr>
-      <w:tr>
-        <w:tc>
-          <w:tcPr>
-            <w:cnfStyle w:val="001000000000" w:firstRow="0" w:lastRow="0" w:firstColumn="1" w:lastColumn="0" w:oddVBand="0" w:evenVBand="0" w:oddHBand="0" w:evenHBand="0" w:firstRowFirstColumn="0" w:firstRowLastColumn="0" w:lastRowFirstColumn="0" w:lastRowLastColumn="0"/>
-            <w:tcW w:w="4528" w:type="dxa"/>
-          </w:tcPr>
-          <w:p>
-            <w:pPr>
-              <w:rPr>
-                <w:lang w:val="en-US"/>
-              </w:rPr>
-            </w:pPr>
-            <w:r>
-              <w:rPr>
-                <w:lang w:val="en-US"/>
-              </w:rPr>
-              <w:t>250</w:t>
-            </w:r>
-          </w:p>
-        </w:tc>
-        <w:tc>
-          <w:tcPr>
-            <w:tcW w:w="4528" w:type="dxa"/>
-          </w:tcPr>
-          <w:p>
-            <w:pPr>
-              <w:cnfStyle w:val="000000000000" w:firstRow="0" w:lastRow="0" w:firstColumn="0" w:lastColumn="0" w:oddVBand="0" w:evenVBand="0" w:oddHBand="0" w:evenHBand="0" w:firstRowFirstColumn="0" w:firstRowLastColumn="0" w:lastRowFirstColumn="0" w:lastRowLastColumn="0"/>
-              <w:rPr>
-                <w:lang w:val="en-US"/>
-              </w:rPr>
-            </w:pPr>
-            <w:r>
-              <w:rPr>
-                <w:lang w:val="en-US"/>
-              </w:rPr>
-              <w:t>121.85824203491211</w:t>
-            </w:r>
-          </w:p>
-        </w:tc>
-      </w:tr>
-    </w:tbl>
-    <w:p>
-      <w:pPr>
-        <w:rPr>
-          <w:lang w:val="en-US"/>
-        </w:rPr>
-      </w:pPr>
-    </w:p>
-    <w:p>
-      <w:pPr>
-        <w:pStyle w:val="Heading3"/>
-        <w:rPr>
-          <w:lang w:val="en-US"/>
-        </w:rPr>
-      </w:pPr>
-      <w:bookmarkStart w:id="15" w:name="_Toc120636798"/>
-      <w:r>
-        <w:rPr>
-          <w:lang w:val="en-US"/>
-        </w:rPr>
-        <w:lastRenderedPageBreak/>
-        <w:t>Average Case</w:t>
       </w:r>
       <w:bookmarkEnd w:id="15"/>
     </w:p>
@@ -5035,6 +6753,982 @@
               <w:rPr>
                 <w:lang w:val="en-US"/>
               </w:rPr>
+              <w:t>0.00000476837158203125</w:t>
+            </w:r>
+          </w:p>
+        </w:tc>
+      </w:tr>
+      <w:tr>
+        <w:tc>
+          <w:tcPr>
+            <w:cnfStyle w:val="001000000000" w:firstRow="0" w:lastRow="0" w:firstColumn="1" w:lastColumn="0" w:oddVBand="0" w:evenVBand="0" w:oddHBand="0" w:evenHBand="0" w:firstRowFirstColumn="0" w:firstRowLastColumn="0" w:lastRowFirstColumn="0" w:lastRowLastColumn="0"/>
+            <w:tcW w:w="4528" w:type="dxa"/>
+          </w:tcPr>
+          <w:p>
+            <w:pPr>
+              <w:rPr>
+                <w:lang w:val="en-US"/>
+              </w:rPr>
+            </w:pPr>
+            <w:r>
+              <w:rPr>
+                <w:lang w:val="en-US"/>
+              </w:rPr>
+              <w:t>5</w:t>
+            </w:r>
+          </w:p>
+        </w:tc>
+        <w:tc>
+          <w:tcPr>
+            <w:tcW w:w="4528" w:type="dxa"/>
+          </w:tcPr>
+          <w:p>
+            <w:pPr>
+              <w:cnfStyle w:val="000000000000" w:firstRow="0" w:lastRow="0" w:firstColumn="0" w:lastColumn="0" w:oddVBand="0" w:evenVBand="0" w:oddHBand="0" w:evenHBand="0" w:firstRowFirstColumn="0" w:firstRowLastColumn="0" w:lastRowFirstColumn="0" w:lastRowLastColumn="0"/>
+              <w:rPr>
+                <w:lang w:val="en-US"/>
+              </w:rPr>
+            </w:pPr>
+            <w:r>
+              <w:rPr>
+                <w:lang w:val="en-US"/>
+              </w:rPr>
+              <w:t>0.000010967254638671875</w:t>
+            </w:r>
+          </w:p>
+        </w:tc>
+      </w:tr>
+      <w:tr>
+        <w:tc>
+          <w:tcPr>
+            <w:cnfStyle w:val="001000000000" w:firstRow="0" w:lastRow="0" w:firstColumn="1" w:lastColumn="0" w:oddVBand="0" w:evenVBand="0" w:oddHBand="0" w:evenHBand="0" w:firstRowFirstColumn="0" w:firstRowLastColumn="0" w:lastRowFirstColumn="0" w:lastRowLastColumn="0"/>
+            <w:tcW w:w="4528" w:type="dxa"/>
+          </w:tcPr>
+          <w:p>
+            <w:pPr>
+              <w:rPr>
+                <w:lang w:val="en-US"/>
+              </w:rPr>
+            </w:pPr>
+            <w:r>
+              <w:rPr>
+                <w:lang w:val="en-US"/>
+              </w:rPr>
+              <w:t>1</w:t>
+            </w:r>
+            <w:r>
+              <w:rPr>
+                <w:lang w:val="en-US"/>
+              </w:rPr>
+              <w:t>0</w:t>
+            </w:r>
+          </w:p>
+        </w:tc>
+        <w:tc>
+          <w:tcPr>
+            <w:tcW w:w="4528" w:type="dxa"/>
+          </w:tcPr>
+          <w:p>
+            <w:pPr>
+              <w:cnfStyle w:val="000000000000" w:firstRow="0" w:lastRow="0" w:firstColumn="0" w:lastColumn="0" w:oddVBand="0" w:evenVBand="0" w:oddHBand="0" w:evenHBand="0" w:firstRowFirstColumn="0" w:firstRowLastColumn="0" w:lastRowFirstColumn="0" w:lastRowLastColumn="0"/>
+              <w:rPr>
+                <w:lang w:val="en-US"/>
+              </w:rPr>
+            </w:pPr>
+            <w:r>
+              <w:rPr>
+                <w:lang w:val="en-US"/>
+              </w:rPr>
+              <w:t>0.00003814697265625</w:t>
+            </w:r>
+          </w:p>
+        </w:tc>
+      </w:tr>
+      <w:tr>
+        <w:tc>
+          <w:tcPr>
+            <w:cnfStyle w:val="001000000000" w:firstRow="0" w:lastRow="0" w:firstColumn="1" w:lastColumn="0" w:oddVBand="0" w:evenVBand="0" w:oddHBand="0" w:evenHBand="0" w:firstRowFirstColumn="0" w:firstRowLastColumn="0" w:lastRowFirstColumn="0" w:lastRowLastColumn="0"/>
+            <w:tcW w:w="4528" w:type="dxa"/>
+          </w:tcPr>
+          <w:p>
+            <w:pPr>
+              <w:rPr>
+                <w:lang w:val="en-US"/>
+              </w:rPr>
+            </w:pPr>
+            <w:r>
+              <w:rPr>
+                <w:lang w:val="en-US"/>
+              </w:rPr>
+              <w:t>25</w:t>
+            </w:r>
+          </w:p>
+        </w:tc>
+        <w:tc>
+          <w:tcPr>
+            <w:tcW w:w="4528" w:type="dxa"/>
+          </w:tcPr>
+          <w:p>
+            <w:pPr>
+              <w:cnfStyle w:val="000000000000" w:firstRow="0" w:lastRow="0" w:firstColumn="0" w:lastColumn="0" w:oddVBand="0" w:evenVBand="0" w:oddHBand="0" w:evenHBand="0" w:firstRowFirstColumn="0" w:firstRowLastColumn="0" w:lastRowFirstColumn="0" w:lastRowLastColumn="0"/>
+              <w:rPr>
+                <w:lang w:val="en-US"/>
+              </w:rPr>
+            </w:pPr>
+            <w:r>
+              <w:rPr>
+                <w:lang w:val="en-US"/>
+              </w:rPr>
+              <w:t>0.0002429485321044922</w:t>
+            </w:r>
+          </w:p>
+        </w:tc>
+      </w:tr>
+      <w:tr>
+        <w:tc>
+          <w:tcPr>
+            <w:cnfStyle w:val="001000000000" w:firstRow="0" w:lastRow="0" w:firstColumn="1" w:lastColumn="0" w:oddVBand="0" w:evenVBand="0" w:oddHBand="0" w:evenHBand="0" w:firstRowFirstColumn="0" w:firstRowLastColumn="0" w:lastRowFirstColumn="0" w:lastRowLastColumn="0"/>
+            <w:tcW w:w="4528" w:type="dxa"/>
+          </w:tcPr>
+          <w:p>
+            <w:pPr>
+              <w:rPr>
+                <w:lang w:val="en-US"/>
+              </w:rPr>
+            </w:pPr>
+            <w:r>
+              <w:rPr>
+                <w:lang w:val="en-US"/>
+              </w:rPr>
+              <w:t>50</w:t>
+            </w:r>
+          </w:p>
+        </w:tc>
+        <w:tc>
+          <w:tcPr>
+            <w:tcW w:w="4528" w:type="dxa"/>
+          </w:tcPr>
+          <w:p>
+            <w:pPr>
+              <w:cnfStyle w:val="000000000000" w:firstRow="0" w:lastRow="0" w:firstColumn="0" w:lastColumn="0" w:oddVBand="0" w:evenVBand="0" w:oddHBand="0" w:evenHBand="0" w:firstRowFirstColumn="0" w:firstRowLastColumn="0" w:lastRowFirstColumn="0" w:lastRowLastColumn="0"/>
+              <w:rPr>
+                <w:lang w:val="en-US"/>
+              </w:rPr>
+            </w:pPr>
+            <w:r>
+              <w:rPr>
+                <w:lang w:val="en-US"/>
+              </w:rPr>
+              <w:t>0.0011188983917236328</w:t>
+            </w:r>
+          </w:p>
+        </w:tc>
+      </w:tr>
+      <w:tr>
+        <w:tc>
+          <w:tcPr>
+            <w:cnfStyle w:val="001000000000" w:firstRow="0" w:lastRow="0" w:firstColumn="1" w:lastColumn="0" w:oddVBand="0" w:evenVBand="0" w:oddHBand="0" w:evenHBand="0" w:firstRowFirstColumn="0" w:firstRowLastColumn="0" w:lastRowFirstColumn="0" w:lastRowLastColumn="0"/>
+            <w:tcW w:w="4528" w:type="dxa"/>
+          </w:tcPr>
+          <w:p>
+            <w:pPr>
+              <w:rPr>
+                <w:lang w:val="en-US"/>
+              </w:rPr>
+            </w:pPr>
+            <w:r>
+              <w:rPr>
+                <w:lang w:val="en-US"/>
+              </w:rPr>
+              <w:t>75</w:t>
+            </w:r>
+          </w:p>
+        </w:tc>
+        <w:tc>
+          <w:tcPr>
+            <w:tcW w:w="4528" w:type="dxa"/>
+          </w:tcPr>
+          <w:p>
+            <w:pPr>
+              <w:cnfStyle w:val="000000000000" w:firstRow="0" w:lastRow="0" w:firstColumn="0" w:lastColumn="0" w:oddVBand="0" w:evenVBand="0" w:oddHBand="0" w:evenHBand="0" w:firstRowFirstColumn="0" w:firstRowLastColumn="0" w:lastRowFirstColumn="0" w:lastRowLastColumn="0"/>
+              <w:rPr>
+                <w:lang w:val="en-US"/>
+              </w:rPr>
+            </w:pPr>
+            <w:r>
+              <w:rPr>
+                <w:lang w:val="en-US"/>
+              </w:rPr>
+              <w:t>0.002679109573364258</w:t>
+            </w:r>
+          </w:p>
+        </w:tc>
+      </w:tr>
+      <w:tr>
+        <w:tc>
+          <w:tcPr>
+            <w:cnfStyle w:val="001000000000" w:firstRow="0" w:lastRow="0" w:firstColumn="1" w:lastColumn="0" w:oddVBand="0" w:evenVBand="0" w:oddHBand="0" w:evenHBand="0" w:firstRowFirstColumn="0" w:firstRowLastColumn="0" w:lastRowFirstColumn="0" w:lastRowLastColumn="0"/>
+            <w:tcW w:w="4528" w:type="dxa"/>
+          </w:tcPr>
+          <w:p>
+            <w:pPr>
+              <w:rPr>
+                <w:lang w:val="en-US"/>
+              </w:rPr>
+            </w:pPr>
+            <w:r>
+              <w:rPr>
+                <w:lang w:val="en-US"/>
+              </w:rPr>
+              <w:t>100</w:t>
+            </w:r>
+          </w:p>
+        </w:tc>
+        <w:tc>
+          <w:tcPr>
+            <w:tcW w:w="4528" w:type="dxa"/>
+          </w:tcPr>
+          <w:p>
+            <w:pPr>
+              <w:cnfStyle w:val="000000000000" w:firstRow="0" w:lastRow="0" w:firstColumn="0" w:lastColumn="0" w:oddVBand="0" w:evenVBand="0" w:oddHBand="0" w:evenHBand="0" w:firstRowFirstColumn="0" w:firstRowLastColumn="0" w:lastRowFirstColumn="0" w:lastRowLastColumn="0"/>
+              <w:rPr>
+                <w:lang w:val="en-US"/>
+              </w:rPr>
+            </w:pPr>
+            <w:r>
+              <w:rPr>
+                <w:lang w:val="en-US"/>
+              </w:rPr>
+              <w:t>0.004364013671875</w:t>
+            </w:r>
+          </w:p>
+        </w:tc>
+      </w:tr>
+      <w:tr>
+        <w:tc>
+          <w:tcPr>
+            <w:cnfStyle w:val="001000000000" w:firstRow="0" w:lastRow="0" w:firstColumn="1" w:lastColumn="0" w:oddVBand="0" w:evenVBand="0" w:oddHBand="0" w:evenHBand="0" w:firstRowFirstColumn="0" w:firstRowLastColumn="0" w:lastRowFirstColumn="0" w:lastRowLastColumn="0"/>
+            <w:tcW w:w="4528" w:type="dxa"/>
+          </w:tcPr>
+          <w:p>
+            <w:pPr>
+              <w:rPr>
+                <w:lang w:val="en-US"/>
+              </w:rPr>
+            </w:pPr>
+            <w:r>
+              <w:rPr>
+                <w:lang w:val="en-US"/>
+              </w:rPr>
+              <w:t>150</w:t>
+            </w:r>
+          </w:p>
+        </w:tc>
+        <w:tc>
+          <w:tcPr>
+            <w:tcW w:w="4528" w:type="dxa"/>
+          </w:tcPr>
+          <w:p>
+            <w:pPr>
+              <w:cnfStyle w:val="000000000000" w:firstRow="0" w:lastRow="0" w:firstColumn="0" w:lastColumn="0" w:oddVBand="0" w:evenVBand="0" w:oddHBand="0" w:evenHBand="0" w:firstRowFirstColumn="0" w:firstRowLastColumn="0" w:lastRowFirstColumn="0" w:lastRowLastColumn="0"/>
+              <w:rPr>
+                <w:lang w:val="en-US"/>
+              </w:rPr>
+            </w:pPr>
+            <w:r>
+              <w:rPr>
+                <w:lang w:val="en-US"/>
+              </w:rPr>
+              <w:t>0.011707067489624023</w:t>
+            </w:r>
+          </w:p>
+        </w:tc>
+      </w:tr>
+      <w:tr>
+        <w:tc>
+          <w:tcPr>
+            <w:cnfStyle w:val="001000000000" w:firstRow="0" w:lastRow="0" w:firstColumn="1" w:lastColumn="0" w:oddVBand="0" w:evenVBand="0" w:oddHBand="0" w:evenHBand="0" w:firstRowFirstColumn="0" w:firstRowLastColumn="0" w:lastRowFirstColumn="0" w:lastRowLastColumn="0"/>
+            <w:tcW w:w="4528" w:type="dxa"/>
+          </w:tcPr>
+          <w:p>
+            <w:pPr>
+              <w:rPr>
+                <w:lang w:val="en-US"/>
+              </w:rPr>
+            </w:pPr>
+            <w:r>
+              <w:rPr>
+                <w:lang w:val="en-US"/>
+              </w:rPr>
+              <w:t>200</w:t>
+            </w:r>
+          </w:p>
+        </w:tc>
+        <w:tc>
+          <w:tcPr>
+            <w:tcW w:w="4528" w:type="dxa"/>
+          </w:tcPr>
+          <w:p>
+            <w:pPr>
+              <w:cnfStyle w:val="000000000000" w:firstRow="0" w:lastRow="0" w:firstColumn="0" w:lastColumn="0" w:oddVBand="0" w:evenVBand="0" w:oddHBand="0" w:evenHBand="0" w:firstRowFirstColumn="0" w:firstRowLastColumn="0" w:lastRowFirstColumn="0" w:lastRowLastColumn="0"/>
+              <w:rPr>
+                <w:lang w:val="en-US"/>
+              </w:rPr>
+            </w:pPr>
+            <w:r>
+              <w:rPr>
+                <w:lang w:val="en-US"/>
+              </w:rPr>
+              <w:t>0.02629995346069336</w:t>
+            </w:r>
+          </w:p>
+        </w:tc>
+      </w:tr>
+      <w:tr>
+        <w:tc>
+          <w:tcPr>
+            <w:cnfStyle w:val="001000000000" w:firstRow="0" w:lastRow="0" w:firstColumn="1" w:lastColumn="0" w:oddVBand="0" w:evenVBand="0" w:oddHBand="0" w:evenHBand="0" w:firstRowFirstColumn="0" w:firstRowLastColumn="0" w:lastRowFirstColumn="0" w:lastRowLastColumn="0"/>
+            <w:tcW w:w="4528" w:type="dxa"/>
+          </w:tcPr>
+          <w:p>
+            <w:pPr>
+              <w:rPr>
+                <w:lang w:val="en-US"/>
+              </w:rPr>
+            </w:pPr>
+            <w:r>
+              <w:rPr>
+                <w:lang w:val="en-US"/>
+              </w:rPr>
+              <w:t>250</w:t>
+            </w:r>
+          </w:p>
+        </w:tc>
+        <w:tc>
+          <w:tcPr>
+            <w:tcW w:w="4528" w:type="dxa"/>
+          </w:tcPr>
+          <w:p>
+            <w:pPr>
+              <w:cnfStyle w:val="000000000000" w:firstRow="0" w:lastRow="0" w:firstColumn="0" w:lastColumn="0" w:oddVBand="0" w:evenVBand="0" w:oddHBand="0" w:evenHBand="0" w:firstRowFirstColumn="0" w:firstRowLastColumn="0" w:lastRowFirstColumn="0" w:lastRowLastColumn="0"/>
+              <w:rPr>
+                <w:lang w:val="en-US"/>
+              </w:rPr>
+            </w:pPr>
+            <w:r>
+              <w:rPr>
+                <w:lang w:val="en-US"/>
+              </w:rPr>
+              <w:t>0.036992788314819336</w:t>
+            </w:r>
+          </w:p>
+        </w:tc>
+      </w:tr>
+    </w:tbl>
+    <w:p>
+      <w:pPr>
+        <w:rPr>
+          <w:lang w:val="en-US"/>
+        </w:rPr>
+      </w:pPr>
+    </w:p>
+    <w:p>
+      <w:pPr>
+        <w:pStyle w:val="Heading3"/>
+        <w:rPr>
+          <w:lang w:val="en-US"/>
+        </w:rPr>
+      </w:pPr>
+      <w:bookmarkStart w:id="16" w:name="_Toc120636797"/>
+      <w:r>
+        <w:rPr>
+          <w:lang w:val="en-US"/>
+        </w:rPr>
+        <w:t>Worst Case</w:t>
+      </w:r>
+      <w:bookmarkEnd w:id="16"/>
+    </w:p>
+    <w:tbl>
+      <w:tblPr>
+        <w:tblStyle w:val="GridTable1Light"/>
+        <w:tblW w:w="0" w:type="auto"/>
+        <w:tblLook w:val="04A0" w:firstRow="1" w:lastRow="0" w:firstColumn="1" w:lastColumn="0" w:noHBand="0" w:noVBand="1"/>
+      </w:tblPr>
+      <w:tblGrid>
+        <w:gridCol w:w="4528"/>
+        <w:gridCol w:w="4528"/>
+      </w:tblGrid>
+      <w:tr>
+        <w:trPr>
+          <w:cnfStyle w:val="100000000000" w:firstRow="1" w:lastRow="0" w:firstColumn="0" w:lastColumn="0" w:oddVBand="0" w:evenVBand="0" w:oddHBand="0" w:evenHBand="0" w:firstRowFirstColumn="0" w:firstRowLastColumn="0" w:lastRowFirstColumn="0" w:lastRowLastColumn="0"/>
+        </w:trPr>
+        <w:tc>
+          <w:tcPr>
+            <w:cnfStyle w:val="001000000000" w:firstRow="0" w:lastRow="0" w:firstColumn="1" w:lastColumn="0" w:oddVBand="0" w:evenVBand="0" w:oddHBand="0" w:evenHBand="0" w:firstRowFirstColumn="0" w:firstRowLastColumn="0" w:lastRowFirstColumn="0" w:lastRowLastColumn="0"/>
+            <w:tcW w:w="4528" w:type="dxa"/>
+          </w:tcPr>
+          <w:p>
+            <w:pPr>
+              <w:rPr>
+                <w:lang w:val="en-US"/>
+              </w:rPr>
+            </w:pPr>
+            <w:r>
+              <w:rPr>
+                <w:lang w:val="en-US"/>
+              </w:rPr>
+              <w:t>N Size</w:t>
+            </w:r>
+          </w:p>
+        </w:tc>
+        <w:tc>
+          <w:tcPr>
+            <w:tcW w:w="4528" w:type="dxa"/>
+          </w:tcPr>
+          <w:p>
+            <w:pPr>
+              <w:cnfStyle w:val="100000000000" w:firstRow="1" w:lastRow="0" w:firstColumn="0" w:lastColumn="0" w:oddVBand="0" w:evenVBand="0" w:oddHBand="0" w:evenHBand="0" w:firstRowFirstColumn="0" w:firstRowLastColumn="0" w:lastRowFirstColumn="0" w:lastRowLastColumn="0"/>
+              <w:rPr>
+                <w:lang w:val="en-US"/>
+              </w:rPr>
+            </w:pPr>
+            <w:r>
+              <w:rPr>
+                <w:lang w:val="en-US"/>
+              </w:rPr>
+              <w:t>Time Elapsed</w:t>
+            </w:r>
+          </w:p>
+        </w:tc>
+      </w:tr>
+      <w:tr>
+        <w:tc>
+          <w:tcPr>
+            <w:cnfStyle w:val="001000000000" w:firstRow="0" w:lastRow="0" w:firstColumn="1" w:lastColumn="0" w:oddVBand="0" w:evenVBand="0" w:oddHBand="0" w:evenHBand="0" w:firstRowFirstColumn="0" w:firstRowLastColumn="0" w:lastRowFirstColumn="0" w:lastRowLastColumn="0"/>
+            <w:tcW w:w="4528" w:type="dxa"/>
+          </w:tcPr>
+          <w:p>
+            <w:pPr>
+              <w:rPr>
+                <w:b w:val="0"/>
+                <w:bCs w:val="0"/>
+                <w:lang w:val="en-US"/>
+              </w:rPr>
+            </w:pPr>
+            <w:r>
+              <w:rPr>
+                <w:lang w:val="en-US"/>
+              </w:rPr>
+              <w:t>1</w:t>
+            </w:r>
+          </w:p>
+        </w:tc>
+        <w:tc>
+          <w:tcPr>
+            <w:tcW w:w="4528" w:type="dxa"/>
+          </w:tcPr>
+          <w:p>
+            <w:pPr>
+              <w:cnfStyle w:val="000000000000" w:firstRow="0" w:lastRow="0" w:firstColumn="0" w:lastColumn="0" w:oddVBand="0" w:evenVBand="0" w:oddHBand="0" w:evenHBand="0" w:firstRowFirstColumn="0" w:firstRowLastColumn="0" w:lastRowFirstColumn="0" w:lastRowLastColumn="0"/>
+              <w:rPr>
+                <w:lang w:val="en-US"/>
+              </w:rPr>
+            </w:pPr>
+            <w:r>
+              <w:rPr>
+                <w:lang w:val="en-US"/>
+              </w:rPr>
+              <w:t>0.0000011920928955078125</w:t>
+            </w:r>
+          </w:p>
+        </w:tc>
+      </w:tr>
+      <w:tr>
+        <w:tc>
+          <w:tcPr>
+            <w:cnfStyle w:val="001000000000" w:firstRow="0" w:lastRow="0" w:firstColumn="1" w:lastColumn="0" w:oddVBand="0" w:evenVBand="0" w:oddHBand="0" w:evenHBand="0" w:firstRowFirstColumn="0" w:firstRowLastColumn="0" w:lastRowFirstColumn="0" w:lastRowLastColumn="0"/>
+            <w:tcW w:w="4528" w:type="dxa"/>
+          </w:tcPr>
+          <w:p>
+            <w:pPr>
+              <w:rPr>
+                <w:lang w:val="en-US"/>
+              </w:rPr>
+            </w:pPr>
+            <w:r>
+              <w:rPr>
+                <w:lang w:val="en-US"/>
+              </w:rPr>
+              <w:t>5</w:t>
+            </w:r>
+          </w:p>
+        </w:tc>
+        <w:tc>
+          <w:tcPr>
+            <w:tcW w:w="4528" w:type="dxa"/>
+          </w:tcPr>
+          <w:p>
+            <w:pPr>
+              <w:cnfStyle w:val="000000000000" w:firstRow="0" w:lastRow="0" w:firstColumn="0" w:lastColumn="0" w:oddVBand="0" w:evenVBand="0" w:oddHBand="0" w:evenHBand="0" w:firstRowFirstColumn="0" w:firstRowLastColumn="0" w:lastRowFirstColumn="0" w:lastRowLastColumn="0"/>
+              <w:rPr>
+                <w:lang w:val="en-US"/>
+              </w:rPr>
+            </w:pPr>
+            <w:r>
+              <w:rPr>
+                <w:lang w:val="en-US"/>
+              </w:rPr>
+              <w:t>0.000041961669921875</w:t>
+            </w:r>
+          </w:p>
+        </w:tc>
+      </w:tr>
+      <w:tr>
+        <w:tc>
+          <w:tcPr>
+            <w:cnfStyle w:val="001000000000" w:firstRow="0" w:lastRow="0" w:firstColumn="1" w:lastColumn="0" w:oddVBand="0" w:evenVBand="0" w:oddHBand="0" w:evenHBand="0" w:firstRowFirstColumn="0" w:firstRowLastColumn="0" w:lastRowFirstColumn="0" w:lastRowLastColumn="0"/>
+            <w:tcW w:w="4528" w:type="dxa"/>
+          </w:tcPr>
+          <w:p>
+            <w:pPr>
+              <w:rPr>
+                <w:lang w:val="en-US"/>
+              </w:rPr>
+            </w:pPr>
+            <w:r>
+              <w:rPr>
+                <w:lang w:val="en-US"/>
+              </w:rPr>
+              <w:t>1</w:t>
+            </w:r>
+            <w:r>
+              <w:rPr>
+                <w:lang w:val="en-US"/>
+              </w:rPr>
+              <w:t>0</w:t>
+            </w:r>
+          </w:p>
+        </w:tc>
+        <w:tc>
+          <w:tcPr>
+            <w:tcW w:w="4528" w:type="dxa"/>
+          </w:tcPr>
+          <w:p>
+            <w:pPr>
+              <w:cnfStyle w:val="000000000000" w:firstRow="0" w:lastRow="0" w:firstColumn="0" w:lastColumn="0" w:oddVBand="0" w:evenVBand="0" w:oddHBand="0" w:evenHBand="0" w:firstRowFirstColumn="0" w:firstRowLastColumn="0" w:lastRowFirstColumn="0" w:lastRowLastColumn="0"/>
+              <w:rPr>
+                <w:lang w:val="en-US"/>
+              </w:rPr>
+            </w:pPr>
+            <w:r>
+              <w:rPr>
+                <w:lang w:val="en-US"/>
+              </w:rPr>
+              <w:t>0.00040078163146972656</w:t>
+            </w:r>
+          </w:p>
+        </w:tc>
+      </w:tr>
+      <w:tr>
+        <w:tc>
+          <w:tcPr>
+            <w:cnfStyle w:val="001000000000" w:firstRow="0" w:lastRow="0" w:firstColumn="1" w:lastColumn="0" w:oddVBand="0" w:evenVBand="0" w:oddHBand="0" w:evenHBand="0" w:firstRowFirstColumn="0" w:firstRowLastColumn="0" w:lastRowFirstColumn="0" w:lastRowLastColumn="0"/>
+            <w:tcW w:w="4528" w:type="dxa"/>
+          </w:tcPr>
+          <w:p>
+            <w:pPr>
+              <w:rPr>
+                <w:lang w:val="en-US"/>
+              </w:rPr>
+            </w:pPr>
+            <w:r>
+              <w:rPr>
+                <w:lang w:val="en-US"/>
+              </w:rPr>
+              <w:t>25</w:t>
+            </w:r>
+          </w:p>
+        </w:tc>
+        <w:tc>
+          <w:tcPr>
+            <w:tcW w:w="4528" w:type="dxa"/>
+          </w:tcPr>
+          <w:p>
+            <w:pPr>
+              <w:cnfStyle w:val="000000000000" w:firstRow="0" w:lastRow="0" w:firstColumn="0" w:lastColumn="0" w:oddVBand="0" w:evenVBand="0" w:oddHBand="0" w:evenHBand="0" w:firstRowFirstColumn="0" w:firstRowLastColumn="0" w:lastRowFirstColumn="0" w:lastRowLastColumn="0"/>
+              <w:rPr>
+                <w:lang w:val="en-US"/>
+              </w:rPr>
+            </w:pPr>
+            <w:r>
+              <w:rPr>
+                <w:lang w:val="en-US"/>
+              </w:rPr>
+              <w:t>0.013779878616333008</w:t>
+            </w:r>
+          </w:p>
+        </w:tc>
+      </w:tr>
+      <w:tr>
+        <w:tc>
+          <w:tcPr>
+            <w:cnfStyle w:val="001000000000" w:firstRow="0" w:lastRow="0" w:firstColumn="1" w:lastColumn="0" w:oddVBand="0" w:evenVBand="0" w:oddHBand="0" w:evenHBand="0" w:firstRowFirstColumn="0" w:firstRowLastColumn="0" w:lastRowFirstColumn="0" w:lastRowLastColumn="0"/>
+            <w:tcW w:w="4528" w:type="dxa"/>
+          </w:tcPr>
+          <w:p>
+            <w:pPr>
+              <w:rPr>
+                <w:lang w:val="en-US"/>
+              </w:rPr>
+            </w:pPr>
+            <w:r>
+              <w:rPr>
+                <w:lang w:val="en-US"/>
+              </w:rPr>
+              <w:t>50</w:t>
+            </w:r>
+          </w:p>
+        </w:tc>
+        <w:tc>
+          <w:tcPr>
+            <w:tcW w:w="4528" w:type="dxa"/>
+          </w:tcPr>
+          <w:p>
+            <w:pPr>
+              <w:cnfStyle w:val="000000000000" w:firstRow="0" w:lastRow="0" w:firstColumn="0" w:lastColumn="0" w:oddVBand="0" w:evenVBand="0" w:oddHBand="0" w:evenHBand="0" w:firstRowFirstColumn="0" w:firstRowLastColumn="0" w:lastRowFirstColumn="0" w:lastRowLastColumn="0"/>
+              <w:rPr>
+                <w:lang w:val="en-US"/>
+              </w:rPr>
+            </w:pPr>
+            <w:r>
+              <w:rPr>
+                <w:lang w:val="en-US"/>
+              </w:rPr>
+              <w:t>0.18341803550720215</w:t>
+            </w:r>
+          </w:p>
+        </w:tc>
+      </w:tr>
+      <w:tr>
+        <w:tc>
+          <w:tcPr>
+            <w:cnfStyle w:val="001000000000" w:firstRow="0" w:lastRow="0" w:firstColumn="1" w:lastColumn="0" w:oddVBand="0" w:evenVBand="0" w:oddHBand="0" w:evenHBand="0" w:firstRowFirstColumn="0" w:firstRowLastColumn="0" w:lastRowFirstColumn="0" w:lastRowLastColumn="0"/>
+            <w:tcW w:w="4528" w:type="dxa"/>
+          </w:tcPr>
+          <w:p>
+            <w:pPr>
+              <w:rPr>
+                <w:lang w:val="en-US"/>
+              </w:rPr>
+            </w:pPr>
+            <w:r>
+              <w:rPr>
+                <w:lang w:val="en-US"/>
+              </w:rPr>
+              <w:t>75</w:t>
+            </w:r>
+          </w:p>
+        </w:tc>
+        <w:tc>
+          <w:tcPr>
+            <w:tcW w:w="4528" w:type="dxa"/>
+          </w:tcPr>
+          <w:p>
+            <w:pPr>
+              <w:cnfStyle w:val="000000000000" w:firstRow="0" w:lastRow="0" w:firstColumn="0" w:lastColumn="0" w:oddVBand="0" w:evenVBand="0" w:oddHBand="0" w:evenHBand="0" w:firstRowFirstColumn="0" w:firstRowLastColumn="0" w:lastRowFirstColumn="0" w:lastRowLastColumn="0"/>
+              <w:rPr>
+                <w:lang w:val="en-US"/>
+              </w:rPr>
+            </w:pPr>
+            <w:r>
+              <w:rPr>
+                <w:lang w:val="en-US"/>
+              </w:rPr>
+              <w:t>0.9667437076568604</w:t>
+            </w:r>
+          </w:p>
+        </w:tc>
+      </w:tr>
+      <w:tr>
+        <w:tc>
+          <w:tcPr>
+            <w:cnfStyle w:val="001000000000" w:firstRow="0" w:lastRow="0" w:firstColumn="1" w:lastColumn="0" w:oddVBand="0" w:evenVBand="0" w:oddHBand="0" w:evenHBand="0" w:firstRowFirstColumn="0" w:firstRowLastColumn="0" w:lastRowFirstColumn="0" w:lastRowLastColumn="0"/>
+            <w:tcW w:w="4528" w:type="dxa"/>
+          </w:tcPr>
+          <w:p>
+            <w:pPr>
+              <w:rPr>
+                <w:lang w:val="en-US"/>
+              </w:rPr>
+            </w:pPr>
+            <w:r>
+              <w:rPr>
+                <w:lang w:val="en-US"/>
+              </w:rPr>
+              <w:t>10</w:t>
+            </w:r>
+            <w:r>
+              <w:rPr>
+                <w:lang w:val="en-US"/>
+              </w:rPr>
+              <w:t>0</w:t>
+            </w:r>
+          </w:p>
+        </w:tc>
+        <w:tc>
+          <w:tcPr>
+            <w:tcW w:w="4528" w:type="dxa"/>
+          </w:tcPr>
+          <w:p>
+            <w:pPr>
+              <w:cnfStyle w:val="000000000000" w:firstRow="0" w:lastRow="0" w:firstColumn="0" w:lastColumn="0" w:oddVBand="0" w:evenVBand="0" w:oddHBand="0" w:evenHBand="0" w:firstRowFirstColumn="0" w:firstRowLastColumn="0" w:lastRowFirstColumn="0" w:lastRowLastColumn="0"/>
+              <w:rPr>
+                <w:lang w:val="en-US"/>
+              </w:rPr>
+            </w:pPr>
+            <w:r>
+              <w:rPr>
+                <w:lang w:val="en-US"/>
+              </w:rPr>
+              <w:t>2.958270788192749</w:t>
+            </w:r>
+          </w:p>
+        </w:tc>
+      </w:tr>
+      <w:tr>
+        <w:tc>
+          <w:tcPr>
+            <w:cnfStyle w:val="001000000000" w:firstRow="0" w:lastRow="0" w:firstColumn="1" w:lastColumn="0" w:oddVBand="0" w:evenVBand="0" w:oddHBand="0" w:evenHBand="0" w:firstRowFirstColumn="0" w:firstRowLastColumn="0" w:lastRowFirstColumn="0" w:lastRowLastColumn="0"/>
+            <w:tcW w:w="4528" w:type="dxa"/>
+          </w:tcPr>
+          <w:p>
+            <w:pPr>
+              <w:rPr>
+                <w:lang w:val="en-US"/>
+              </w:rPr>
+            </w:pPr>
+            <w:r>
+              <w:rPr>
+                <w:lang w:val="en-US"/>
+              </w:rPr>
+              <w:t>150</w:t>
+            </w:r>
+          </w:p>
+        </w:tc>
+        <w:tc>
+          <w:tcPr>
+            <w:tcW w:w="4528" w:type="dxa"/>
+          </w:tcPr>
+          <w:p>
+            <w:pPr>
+              <w:cnfStyle w:val="000000000000" w:firstRow="0" w:lastRow="0" w:firstColumn="0" w:lastColumn="0" w:oddVBand="0" w:evenVBand="0" w:oddHBand="0" w:evenHBand="0" w:firstRowFirstColumn="0" w:firstRowLastColumn="0" w:lastRowFirstColumn="0" w:lastRowLastColumn="0"/>
+              <w:rPr>
+                <w:lang w:val="en-US"/>
+              </w:rPr>
+            </w:pPr>
+            <w:r>
+              <w:rPr>
+                <w:lang w:val="en-US"/>
+              </w:rPr>
+              <w:t>15.30362319946289</w:t>
+            </w:r>
+          </w:p>
+        </w:tc>
+      </w:tr>
+      <w:tr>
+        <w:tc>
+          <w:tcPr>
+            <w:cnfStyle w:val="001000000000" w:firstRow="0" w:lastRow="0" w:firstColumn="1" w:lastColumn="0" w:oddVBand="0" w:evenVBand="0" w:oddHBand="0" w:evenHBand="0" w:firstRowFirstColumn="0" w:firstRowLastColumn="0" w:lastRowFirstColumn="0" w:lastRowLastColumn="0"/>
+            <w:tcW w:w="4528" w:type="dxa"/>
+          </w:tcPr>
+          <w:p>
+            <w:pPr>
+              <w:rPr>
+                <w:lang w:val="en-US"/>
+              </w:rPr>
+            </w:pPr>
+            <w:r>
+              <w:rPr>
+                <w:lang w:val="en-US"/>
+              </w:rPr>
+              <w:t>200</w:t>
+            </w:r>
+          </w:p>
+        </w:tc>
+        <w:tc>
+          <w:tcPr>
+            <w:tcW w:w="4528" w:type="dxa"/>
+          </w:tcPr>
+          <w:p>
+            <w:pPr>
+              <w:cnfStyle w:val="000000000000" w:firstRow="0" w:lastRow="0" w:firstColumn="0" w:lastColumn="0" w:oddVBand="0" w:evenVBand="0" w:oddHBand="0" w:evenHBand="0" w:firstRowFirstColumn="0" w:firstRowLastColumn="0" w:lastRowFirstColumn="0" w:lastRowLastColumn="0"/>
+              <w:rPr>
+                <w:lang w:val="en-US"/>
+              </w:rPr>
+            </w:pPr>
+            <w:r>
+              <w:rPr>
+                <w:lang w:val="en-US"/>
+              </w:rPr>
+              <w:t>48.0098979473114</w:t>
+            </w:r>
+          </w:p>
+        </w:tc>
+      </w:tr>
+      <w:tr>
+        <w:tc>
+          <w:tcPr>
+            <w:cnfStyle w:val="001000000000" w:firstRow="0" w:lastRow="0" w:firstColumn="1" w:lastColumn="0" w:oddVBand="0" w:evenVBand="0" w:oddHBand="0" w:evenHBand="0" w:firstRowFirstColumn="0" w:firstRowLastColumn="0" w:lastRowFirstColumn="0" w:lastRowLastColumn="0"/>
+            <w:tcW w:w="4528" w:type="dxa"/>
+          </w:tcPr>
+          <w:p>
+            <w:pPr>
+              <w:rPr>
+                <w:lang w:val="en-US"/>
+              </w:rPr>
+            </w:pPr>
+            <w:r>
+              <w:rPr>
+                <w:lang w:val="en-US"/>
+              </w:rPr>
+              <w:t>250</w:t>
+            </w:r>
+          </w:p>
+        </w:tc>
+        <w:tc>
+          <w:tcPr>
+            <w:tcW w:w="4528" w:type="dxa"/>
+          </w:tcPr>
+          <w:p>
+            <w:pPr>
+              <w:cnfStyle w:val="000000000000" w:firstRow="0" w:lastRow="0" w:firstColumn="0" w:lastColumn="0" w:oddVBand="0" w:evenVBand="0" w:oddHBand="0" w:evenHBand="0" w:firstRowFirstColumn="0" w:firstRowLastColumn="0" w:lastRowFirstColumn="0" w:lastRowLastColumn="0"/>
+              <w:rPr>
+                <w:lang w:val="en-US"/>
+              </w:rPr>
+            </w:pPr>
+            <w:r>
+              <w:rPr>
+                <w:lang w:val="en-US"/>
+              </w:rPr>
+              <w:t>121.85824203491211</w:t>
+            </w:r>
+          </w:p>
+        </w:tc>
+      </w:tr>
+    </w:tbl>
+    <w:p>
+      <w:pPr>
+        <w:rPr>
+          <w:lang w:val="en-US"/>
+        </w:rPr>
+      </w:pPr>
+    </w:p>
+    <w:p>
+      <w:pPr>
+        <w:pStyle w:val="Heading3"/>
+        <w:rPr>
+          <w:lang w:val="en-US"/>
+        </w:rPr>
+      </w:pPr>
+      <w:bookmarkStart w:id="17" w:name="_Toc120636798"/>
+      <w:r>
+        <w:rPr>
+          <w:lang w:val="en-US"/>
+        </w:rPr>
+        <w:t>Average Case</w:t>
+      </w:r>
+      <w:bookmarkEnd w:id="17"/>
+    </w:p>
+    <w:tbl>
+      <w:tblPr>
+        <w:tblStyle w:val="GridTable1Light"/>
+        <w:tblW w:w="0" w:type="auto"/>
+        <w:tblLook w:val="04A0" w:firstRow="1" w:lastRow="0" w:firstColumn="1" w:lastColumn="0" w:noHBand="0" w:noVBand="1"/>
+      </w:tblPr>
+      <w:tblGrid>
+        <w:gridCol w:w="4528"/>
+        <w:gridCol w:w="4528"/>
+      </w:tblGrid>
+      <w:tr>
+        <w:trPr>
+          <w:cnfStyle w:val="100000000000" w:firstRow="1" w:lastRow="0" w:firstColumn="0" w:lastColumn="0" w:oddVBand="0" w:evenVBand="0" w:oddHBand="0" w:evenHBand="0" w:firstRowFirstColumn="0" w:firstRowLastColumn="0" w:lastRowFirstColumn="0" w:lastRowLastColumn="0"/>
+        </w:trPr>
+        <w:tc>
+          <w:tcPr>
+            <w:cnfStyle w:val="001000000000" w:firstRow="0" w:lastRow="0" w:firstColumn="1" w:lastColumn="0" w:oddVBand="0" w:evenVBand="0" w:oddHBand="0" w:evenHBand="0" w:firstRowFirstColumn="0" w:firstRowLastColumn="0" w:lastRowFirstColumn="0" w:lastRowLastColumn="0"/>
+            <w:tcW w:w="4528" w:type="dxa"/>
+          </w:tcPr>
+          <w:p>
+            <w:pPr>
+              <w:rPr>
+                <w:lang w:val="en-US"/>
+              </w:rPr>
+            </w:pPr>
+            <w:r>
+              <w:rPr>
+                <w:lang w:val="en-US"/>
+              </w:rPr>
+              <w:t>N Size</w:t>
+            </w:r>
+          </w:p>
+        </w:tc>
+        <w:tc>
+          <w:tcPr>
+            <w:tcW w:w="4528" w:type="dxa"/>
+          </w:tcPr>
+          <w:p>
+            <w:pPr>
+              <w:cnfStyle w:val="100000000000" w:firstRow="1" w:lastRow="0" w:firstColumn="0" w:lastColumn="0" w:oddVBand="0" w:evenVBand="0" w:oddHBand="0" w:evenHBand="0" w:firstRowFirstColumn="0" w:firstRowLastColumn="0" w:lastRowFirstColumn="0" w:lastRowLastColumn="0"/>
+              <w:rPr>
+                <w:lang w:val="en-US"/>
+              </w:rPr>
+            </w:pPr>
+            <w:r>
+              <w:rPr>
+                <w:lang w:val="en-US"/>
+              </w:rPr>
+              <w:t>Time Elapsed</w:t>
+            </w:r>
+          </w:p>
+        </w:tc>
+      </w:tr>
+      <w:tr>
+        <w:tc>
+          <w:tcPr>
+            <w:cnfStyle w:val="001000000000" w:firstRow="0" w:lastRow="0" w:firstColumn="1" w:lastColumn="0" w:oddVBand="0" w:evenVBand="0" w:oddHBand="0" w:evenHBand="0" w:firstRowFirstColumn="0" w:firstRowLastColumn="0" w:lastRowFirstColumn="0" w:lastRowLastColumn="0"/>
+            <w:tcW w:w="4528" w:type="dxa"/>
+          </w:tcPr>
+          <w:p>
+            <w:pPr>
+              <w:rPr>
+                <w:b w:val="0"/>
+                <w:bCs w:val="0"/>
+                <w:lang w:val="en-US"/>
+              </w:rPr>
+            </w:pPr>
+            <w:r>
+              <w:rPr>
+                <w:lang w:val="en-US"/>
+              </w:rPr>
+              <w:t>1</w:t>
+            </w:r>
+          </w:p>
+        </w:tc>
+        <w:tc>
+          <w:tcPr>
+            <w:tcW w:w="4528" w:type="dxa"/>
+          </w:tcPr>
+          <w:p>
+            <w:pPr>
+              <w:cnfStyle w:val="000000000000" w:firstRow="0" w:lastRow="0" w:firstColumn="0" w:lastColumn="0" w:oddVBand="0" w:evenVBand="0" w:oddHBand="0" w:evenHBand="0" w:firstRowFirstColumn="0" w:firstRowLastColumn="0" w:lastRowFirstColumn="0" w:lastRowLastColumn="0"/>
+              <w:rPr>
+                <w:lang w:val="en-US"/>
+              </w:rPr>
+            </w:pPr>
+            <w:r>
+              <w:rPr>
+                <w:lang w:val="en-US"/>
+              </w:rPr>
               <w:t>0.000002384185791015625</w:t>
             </w:r>
           </w:p>
@@ -5415,14 +8109,14 @@
           <w:lang w:val="en-US"/>
         </w:rPr>
       </w:pPr>
-      <w:bookmarkStart w:id="16" w:name="_Toc120636799"/>
+      <w:bookmarkStart w:id="18" w:name="_Toc120636799"/>
       <w:r>
         <w:rPr>
           <w:lang w:val="en-US"/>
         </w:rPr>
         <w:t>COMPARISON</w:t>
       </w:r>
-      <w:bookmarkEnd w:id="16"/>
+      <w:bookmarkEnd w:id="18"/>
     </w:p>
     <w:p>
       <w:pPr>
@@ -5433,8 +8127,8 @@
           <w:lang w:val="en-US"/>
         </w:rPr>
       </w:pPr>
-      <w:bookmarkStart w:id="17" w:name="_Toc119008037"/>
-      <w:bookmarkStart w:id="18" w:name="_Toc120636800"/>
+      <w:bookmarkStart w:id="19" w:name="_Toc119008037"/>
+      <w:bookmarkStart w:id="20" w:name="_Toc120636800"/>
       <w:r>
         <w:rPr>
           <w:sz w:val="22"/>
@@ -5443,8 +8137,8 @@
         </w:rPr>
         <w:t>Best Case</w:t>
       </w:r>
-      <w:bookmarkEnd w:id="17"/>
-      <w:bookmarkEnd w:id="18"/>
+      <w:bookmarkEnd w:id="19"/>
+      <w:bookmarkEnd w:id="20"/>
     </w:p>
     <w:p>
       <w:pPr>
@@ -5514,7 +8208,6 @@
           <w:szCs w:val="22"/>
           <w:lang w:val="en-US"/>
         </w:rPr>
-        <w:lastRenderedPageBreak/>
         <w:t>Graph of the theoretical analysis when basic operation is the operation marked as (1)</w:t>
       </w:r>
     </w:p>
@@ -5681,8 +8374,8 @@
           <w:lang w:val="en-US"/>
         </w:rPr>
       </w:pPr>
-      <w:bookmarkStart w:id="19" w:name="_Toc119008038"/>
-      <w:bookmarkStart w:id="20" w:name="_Toc120636801"/>
+      <w:bookmarkStart w:id="21" w:name="_Toc119008038"/>
+      <w:bookmarkStart w:id="22" w:name="_Toc120636801"/>
       <w:r>
         <w:rPr>
           <w:sz w:val="22"/>
@@ -5691,8 +8384,8 @@
         </w:rPr>
         <w:t>Worst Case</w:t>
       </w:r>
-      <w:bookmarkEnd w:id="19"/>
-      <w:bookmarkEnd w:id="20"/>
+      <w:bookmarkEnd w:id="21"/>
+      <w:bookmarkEnd w:id="22"/>
     </w:p>
     <w:p>
       <w:pPr>
@@ -5754,7 +8447,6 @@
           <w:szCs w:val="22"/>
           <w:lang w:val="en-US"/>
         </w:rPr>
-        <w:lastRenderedPageBreak/>
         <w:t>Graph of the theoretical analysis when basic operation is the operation marked as (1)</w:t>
       </w:r>
     </w:p>
@@ -5922,19 +8614,18 @@
           <w:lang w:val="en-US"/>
         </w:rPr>
       </w:pPr>
-      <w:bookmarkStart w:id="21" w:name="_Toc119008039"/>
-      <w:bookmarkStart w:id="22" w:name="_Toc120636802"/>
+      <w:bookmarkStart w:id="23" w:name="_Toc119008039"/>
+      <w:bookmarkStart w:id="24" w:name="_Toc120636802"/>
       <w:r>
         <w:rPr>
           <w:sz w:val="22"/>
           <w:szCs w:val="22"/>
           <w:lang w:val="en-US"/>
         </w:rPr>
-        <w:lastRenderedPageBreak/>
         <w:t>Average Case</w:t>
       </w:r>
-      <w:bookmarkEnd w:id="21"/>
-      <w:bookmarkEnd w:id="22"/>
+      <w:bookmarkEnd w:id="23"/>
+      <w:bookmarkEnd w:id="24"/>
     </w:p>
     <w:p>
       <w:pPr>
@@ -6137,7 +8828,6 @@
         <w:rPr>
           <w:lang w:val="en-US"/>
         </w:rPr>
-        <w:lastRenderedPageBreak/>
         <w:t>Comments</w:t>
       </w:r>
     </w:p>
@@ -6404,6 +9094,119 @@
 <file path=word/numbering.xml><?xml version="1.0" encoding="utf-8"?>
 <w:numbering xmlns:wpc="http://schemas.microsoft.com/office/word/2010/wordprocessingCanvas" xmlns:cx="http://schemas.microsoft.com/office/drawing/2014/chartex" xmlns:cx1="http://schemas.microsoft.com/office/drawing/2015/9/8/chartex" xmlns:cx2="http://schemas.microsoft.com/office/drawing/2015/10/21/chartex" xmlns:cx3="http://schemas.microsoft.com/office/drawing/2016/5/9/chartex" xmlns:cx4="http://schemas.microsoft.com/office/drawing/2016/5/10/chartex" xmlns:cx5="http://schemas.microsoft.com/office/drawing/2016/5/11/chartex" xmlns:cx6="http://schemas.microsoft.com/office/drawing/2016/5/12/chartex" xmlns:cx7="http://schemas.microsoft.com/office/drawing/2016/5/13/chartex" xmlns:cx8="http://schemas.microsoft.com/office/drawing/2016/5/14/chartex" xmlns:mc="http://schemas.openxmlformats.org/markup-compatibility/2006" xmlns:aink="http://schemas.microsoft.com/office/drawing/2016/ink" xmlns:am3d="http://schemas.microsoft.com/office/drawing/2017/model3d" xmlns:o="urn:schemas-microsoft-com:office:office" xmlns:oel="http://schemas.microsoft.com/office/2019/extlst" xmlns:r="http://schemas.openxmlformats.org/officeDocument/2006/relationships" xmlns:m="http://schemas.openxmlformats.org/officeDocument/2006/math" xmlns:v="urn:schemas-microsoft-com:vml" xmlns:wp14="http://schemas.microsoft.com/office/word/2010/wordprocessingDrawing" xmlns:wp="http://schemas.openxmlformats.org/drawingml/2006/wordprocessingDrawing" xmlns:w10="urn:schemas-microsoft-com:office:word" xmlns:w="http://schemas.openxmlformats.org/wordprocessingml/2006/main" xmlns:w14="http://schemas.microsoft.com/office/word/2010/wordml" xmlns:w15="http://schemas.microsoft.com/office/word/2012/wordml" xmlns:w16cex="http://schemas.microsoft.com/office/word/2018/wordml/cex" xmlns:w16cid="http://schemas.microsoft.com/office/word/2016/wordml/cid" xmlns:w16="http://schemas.microsoft.com/office/word/2018/wordml" xmlns:w16sdtdh="http://schemas.microsoft.com/office/word/2020/wordml/sdtdatahash" xmlns:w16se="http://schemas.microsoft.com/office/word/2015/wordml/symex" xmlns:wpg="http://schemas.microsoft.com/office/word/2010/wordprocessingGroup" xmlns:wpi="http://schemas.microsoft.com/office/word/2010/wordprocessingInk" xmlns:wne="http://schemas.microsoft.com/office/word/2006/wordml" xmlns:wps="http://schemas.microsoft.com/office/word/2010/wordprocessingShape" mc:Ignorable="w14 w15 w16se w16cid w16 w16cex w16sdtdh wp14">
   <w:abstractNum w:abstractNumId="0" w15:restartNumberingAfterBreak="0">
+    <w:nsid w:val="05902183"/>
+    <w:multiLevelType w:val="hybridMultilevel"/>
+    <w:tmpl w:val="54B2A4D2"/>
+    <w:lvl w:ilvl="0" w:tplc="041F0001">
+      <w:start w:val="1"/>
+      <w:numFmt w:val="bullet"/>
+      <w:lvlText w:val=""/>
+      <w:lvlJc w:val="left"/>
+      <w:pPr>
+        <w:ind w:left="720" w:hanging="360"/>
+      </w:pPr>
+      <w:rPr>
+        <w:rFonts w:ascii="Symbol" w:hAnsi="Symbol" w:hint="default"/>
+      </w:rPr>
+    </w:lvl>
+    <w:lvl w:ilvl="1" w:tplc="041F0003" w:tentative="1">
+      <w:start w:val="1"/>
+      <w:numFmt w:val="bullet"/>
+      <w:lvlText w:val="o"/>
+      <w:lvlJc w:val="left"/>
+      <w:pPr>
+        <w:ind w:left="1440" w:hanging="360"/>
+      </w:pPr>
+      <w:rPr>
+        <w:rFonts w:ascii="Courier New" w:hAnsi="Courier New" w:cs="Courier New" w:hint="default"/>
+      </w:rPr>
+    </w:lvl>
+    <w:lvl w:ilvl="2" w:tplc="041F0005" w:tentative="1">
+      <w:start w:val="1"/>
+      <w:numFmt w:val="bullet"/>
+      <w:lvlText w:val=""/>
+      <w:lvlJc w:val="left"/>
+      <w:pPr>
+        <w:ind w:left="2160" w:hanging="360"/>
+      </w:pPr>
+      <w:rPr>
+        <w:rFonts w:ascii="Wingdings" w:hAnsi="Wingdings" w:hint="default"/>
+      </w:rPr>
+    </w:lvl>
+    <w:lvl w:ilvl="3" w:tplc="041F0001" w:tentative="1">
+      <w:start w:val="1"/>
+      <w:numFmt w:val="bullet"/>
+      <w:lvlText w:val=""/>
+      <w:lvlJc w:val="left"/>
+      <w:pPr>
+        <w:ind w:left="2880" w:hanging="360"/>
+      </w:pPr>
+      <w:rPr>
+        <w:rFonts w:ascii="Symbol" w:hAnsi="Symbol" w:hint="default"/>
+      </w:rPr>
+    </w:lvl>
+    <w:lvl w:ilvl="4" w:tplc="041F0003" w:tentative="1">
+      <w:start w:val="1"/>
+      <w:numFmt w:val="bullet"/>
+      <w:lvlText w:val="o"/>
+      <w:lvlJc w:val="left"/>
+      <w:pPr>
+        <w:ind w:left="3600" w:hanging="360"/>
+      </w:pPr>
+      <w:rPr>
+        <w:rFonts w:ascii="Courier New" w:hAnsi="Courier New" w:cs="Courier New" w:hint="default"/>
+      </w:rPr>
+    </w:lvl>
+    <w:lvl w:ilvl="5" w:tplc="041F0005" w:tentative="1">
+      <w:start w:val="1"/>
+      <w:numFmt w:val="bullet"/>
+      <w:lvlText w:val=""/>
+      <w:lvlJc w:val="left"/>
+      <w:pPr>
+        <w:ind w:left="4320" w:hanging="360"/>
+      </w:pPr>
+      <w:rPr>
+        <w:rFonts w:ascii="Wingdings" w:hAnsi="Wingdings" w:hint="default"/>
+      </w:rPr>
+    </w:lvl>
+    <w:lvl w:ilvl="6" w:tplc="041F0001" w:tentative="1">
+      <w:start w:val="1"/>
+      <w:numFmt w:val="bullet"/>
+      <w:lvlText w:val=""/>
+      <w:lvlJc w:val="left"/>
+      <w:pPr>
+        <w:ind w:left="5040" w:hanging="360"/>
+      </w:pPr>
+      <w:rPr>
+        <w:rFonts w:ascii="Symbol" w:hAnsi="Symbol" w:hint="default"/>
+      </w:rPr>
+    </w:lvl>
+    <w:lvl w:ilvl="7" w:tplc="041F0003" w:tentative="1">
+      <w:start w:val="1"/>
+      <w:numFmt w:val="bullet"/>
+      <w:lvlText w:val="o"/>
+      <w:lvlJc w:val="left"/>
+      <w:pPr>
+        <w:ind w:left="5760" w:hanging="360"/>
+      </w:pPr>
+      <w:rPr>
+        <w:rFonts w:ascii="Courier New" w:hAnsi="Courier New" w:cs="Courier New" w:hint="default"/>
+      </w:rPr>
+    </w:lvl>
+    <w:lvl w:ilvl="8" w:tplc="041F0005" w:tentative="1">
+      <w:start w:val="1"/>
+      <w:numFmt w:val="bullet"/>
+      <w:lvlText w:val=""/>
+      <w:lvlJc w:val="left"/>
+      <w:pPr>
+        <w:ind w:left="6480" w:hanging="360"/>
+      </w:pPr>
+      <w:rPr>
+        <w:rFonts w:ascii="Wingdings" w:hAnsi="Wingdings" w:hint="default"/>
+      </w:rPr>
+    </w:lvl>
+  </w:abstractNum>
+  <w:abstractNum w:abstractNumId="1" w15:restartNumberingAfterBreak="0">
     <w:nsid w:val="4DF737E1"/>
     <w:multiLevelType w:val="hybridMultilevel"/>
     <w:tmpl w:val="B8BA5988"/>
@@ -6492,7 +9295,7 @@
       </w:pPr>
     </w:lvl>
   </w:abstractNum>
-  <w:abstractNum w:abstractNumId="1" w15:restartNumberingAfterBreak="0">
+  <w:abstractNum w:abstractNumId="2" w15:restartNumberingAfterBreak="0">
     <w:nsid w:val="53231D47"/>
     <w:multiLevelType w:val="hybridMultilevel"/>
     <w:tmpl w:val="35B82CB6"/>
@@ -6581,7 +9384,7 @@
       </w:pPr>
     </w:lvl>
   </w:abstractNum>
-  <w:abstractNum w:abstractNumId="2" w15:restartNumberingAfterBreak="0">
+  <w:abstractNum w:abstractNumId="3" w15:restartNumberingAfterBreak="0">
     <w:nsid w:val="5D346F0F"/>
     <w:multiLevelType w:val="hybridMultilevel"/>
     <w:tmpl w:val="26E45CB8"/>
@@ -6670,7 +9473,7 @@
       </w:pPr>
     </w:lvl>
   </w:abstractNum>
-  <w:abstractNum w:abstractNumId="3" w15:restartNumberingAfterBreak="0">
+  <w:abstractNum w:abstractNumId="4" w15:restartNumberingAfterBreak="0">
     <w:nsid w:val="6A7319C8"/>
     <w:multiLevelType w:val="hybridMultilevel"/>
     <w:tmpl w:val="4948B33C"/>
@@ -6759,7 +9562,120 @@
       </w:pPr>
     </w:lvl>
   </w:abstractNum>
-  <w:abstractNum w:abstractNumId="4" w15:restartNumberingAfterBreak="0">
+  <w:abstractNum w:abstractNumId="5" w15:restartNumberingAfterBreak="0">
+    <w:nsid w:val="70FB1F8B"/>
+    <w:multiLevelType w:val="hybridMultilevel"/>
+    <w:tmpl w:val="C1CC2B06"/>
+    <w:lvl w:ilvl="0" w:tplc="041F0001">
+      <w:start w:val="1"/>
+      <w:numFmt w:val="bullet"/>
+      <w:lvlText w:val=""/>
+      <w:lvlJc w:val="left"/>
+      <w:pPr>
+        <w:ind w:left="720" w:hanging="360"/>
+      </w:pPr>
+      <w:rPr>
+        <w:rFonts w:ascii="Symbol" w:hAnsi="Symbol" w:hint="default"/>
+      </w:rPr>
+    </w:lvl>
+    <w:lvl w:ilvl="1" w:tplc="041F0003" w:tentative="1">
+      <w:start w:val="1"/>
+      <w:numFmt w:val="bullet"/>
+      <w:lvlText w:val="o"/>
+      <w:lvlJc w:val="left"/>
+      <w:pPr>
+        <w:ind w:left="1440" w:hanging="360"/>
+      </w:pPr>
+      <w:rPr>
+        <w:rFonts w:ascii="Courier New" w:hAnsi="Courier New" w:cs="Courier New" w:hint="default"/>
+      </w:rPr>
+    </w:lvl>
+    <w:lvl w:ilvl="2" w:tplc="041F0005" w:tentative="1">
+      <w:start w:val="1"/>
+      <w:numFmt w:val="bullet"/>
+      <w:lvlText w:val=""/>
+      <w:lvlJc w:val="left"/>
+      <w:pPr>
+        <w:ind w:left="2160" w:hanging="360"/>
+      </w:pPr>
+      <w:rPr>
+        <w:rFonts w:ascii="Wingdings" w:hAnsi="Wingdings" w:hint="default"/>
+      </w:rPr>
+    </w:lvl>
+    <w:lvl w:ilvl="3" w:tplc="041F0001" w:tentative="1">
+      <w:start w:val="1"/>
+      <w:numFmt w:val="bullet"/>
+      <w:lvlText w:val=""/>
+      <w:lvlJc w:val="left"/>
+      <w:pPr>
+        <w:ind w:left="2880" w:hanging="360"/>
+      </w:pPr>
+      <w:rPr>
+        <w:rFonts w:ascii="Symbol" w:hAnsi="Symbol" w:hint="default"/>
+      </w:rPr>
+    </w:lvl>
+    <w:lvl w:ilvl="4" w:tplc="041F0003" w:tentative="1">
+      <w:start w:val="1"/>
+      <w:numFmt w:val="bullet"/>
+      <w:lvlText w:val="o"/>
+      <w:lvlJc w:val="left"/>
+      <w:pPr>
+        <w:ind w:left="3600" w:hanging="360"/>
+      </w:pPr>
+      <w:rPr>
+        <w:rFonts w:ascii="Courier New" w:hAnsi="Courier New" w:cs="Courier New" w:hint="default"/>
+      </w:rPr>
+    </w:lvl>
+    <w:lvl w:ilvl="5" w:tplc="041F0005" w:tentative="1">
+      <w:start w:val="1"/>
+      <w:numFmt w:val="bullet"/>
+      <w:lvlText w:val=""/>
+      <w:lvlJc w:val="left"/>
+      <w:pPr>
+        <w:ind w:left="4320" w:hanging="360"/>
+      </w:pPr>
+      <w:rPr>
+        <w:rFonts w:ascii="Wingdings" w:hAnsi="Wingdings" w:hint="default"/>
+      </w:rPr>
+    </w:lvl>
+    <w:lvl w:ilvl="6" w:tplc="041F0001" w:tentative="1">
+      <w:start w:val="1"/>
+      <w:numFmt w:val="bullet"/>
+      <w:lvlText w:val=""/>
+      <w:lvlJc w:val="left"/>
+      <w:pPr>
+        <w:ind w:left="5040" w:hanging="360"/>
+      </w:pPr>
+      <w:rPr>
+        <w:rFonts w:ascii="Symbol" w:hAnsi="Symbol" w:hint="default"/>
+      </w:rPr>
+    </w:lvl>
+    <w:lvl w:ilvl="7" w:tplc="041F0003" w:tentative="1">
+      <w:start w:val="1"/>
+      <w:numFmt w:val="bullet"/>
+      <w:lvlText w:val="o"/>
+      <w:lvlJc w:val="left"/>
+      <w:pPr>
+        <w:ind w:left="5760" w:hanging="360"/>
+      </w:pPr>
+      <w:rPr>
+        <w:rFonts w:ascii="Courier New" w:hAnsi="Courier New" w:cs="Courier New" w:hint="default"/>
+      </w:rPr>
+    </w:lvl>
+    <w:lvl w:ilvl="8" w:tplc="041F0005" w:tentative="1">
+      <w:start w:val="1"/>
+      <w:numFmt w:val="bullet"/>
+      <w:lvlText w:val=""/>
+      <w:lvlJc w:val="left"/>
+      <w:pPr>
+        <w:ind w:left="6480" w:hanging="360"/>
+      </w:pPr>
+      <w:rPr>
+        <w:rFonts w:ascii="Wingdings" w:hAnsi="Wingdings" w:hint="default"/>
+      </w:rPr>
+    </w:lvl>
+  </w:abstractNum>
+  <w:abstractNum w:abstractNumId="6" w15:restartNumberingAfterBreak="0">
     <w:nsid w:val="7FEA7BDD"/>
     <w:multiLevelType w:val="hybridMultilevel"/>
     <w:tmpl w:val="33A001B4"/>
@@ -6849,19 +9765,25 @@
     </w:lvl>
   </w:abstractNum>
   <w:num w:numId="1" w16cid:durableId="925576124">
+    <w:abstractNumId w:val="3"/>
+  </w:num>
+  <w:num w:numId="2" w16cid:durableId="416831576">
+    <w:abstractNumId w:val="1"/>
+  </w:num>
+  <w:num w:numId="3" w16cid:durableId="130295296">
+    <w:abstractNumId w:val="6"/>
+  </w:num>
+  <w:num w:numId="4" w16cid:durableId="774641050">
     <w:abstractNumId w:val="2"/>
   </w:num>
-  <w:num w:numId="2" w16cid:durableId="416831576">
-    <w:abstractNumId w:val="0"/>
-  </w:num>
-  <w:num w:numId="3" w16cid:durableId="130295296">
+  <w:num w:numId="5" w16cid:durableId="202253490">
     <w:abstractNumId w:val="4"/>
   </w:num>
-  <w:num w:numId="4" w16cid:durableId="774641050">
-    <w:abstractNumId w:val="1"/>
+  <w:num w:numId="6" w16cid:durableId="899631952">
+    <w:abstractNumId w:val="5"/>
   </w:num>
-  <w:num w:numId="5" w16cid:durableId="202253490">
-    <w:abstractNumId w:val="3"/>
+  <w:num w:numId="7" w16cid:durableId="2039431185">
+    <w:abstractNumId w:val="0"/>
   </w:num>
 </w:numbering>
 </file>
@@ -7260,6 +10182,7 @@
   <w:style w:type="paragraph" w:default="1" w:styleId="Normal">
     <w:name w:val="Normal"/>
     <w:qFormat/>
+    <w:rsid w:val="003175CA"/>
   </w:style>
   <w:style w:type="paragraph" w:styleId="Heading1">
     <w:name w:val="heading 1"/>
@@ -7349,7 +10272,6 @@
   <w:style w:type="character" w:default="1" w:styleId="DefaultParagraphFont">
     <w:name w:val="Default Paragraph Font"/>
     <w:uiPriority w:val="1"/>
-    <w:semiHidden/>
     <w:unhideWhenUsed/>
   </w:style>
   <w:style w:type="table" w:default="1" w:styleId="TableNormal">
@@ -7864,7 +10786,7 @@
               <a:cs typeface="+mn-cs"/>
             </a:defRPr>
           </a:pPr>
-          <a:endParaRPr lang="en-TR"/>
+          <a:endParaRPr lang="tr-TR"/>
         </a:p>
       </c:txPr>
     </c:title>
@@ -8088,7 +11010,7 @@
                   <a:cs typeface="+mn-cs"/>
                 </a:defRPr>
               </a:pPr>
-              <a:endParaRPr lang="en-TR"/>
+              <a:endParaRPr lang="tr-TR"/>
             </a:p>
           </c:txPr>
         </c:title>
@@ -8126,7 +11048,7 @@
                 <a:cs typeface="+mn-cs"/>
               </a:defRPr>
             </a:pPr>
-            <a:endParaRPr lang="en-TR"/>
+            <a:endParaRPr lang="tr-TR"/>
           </a:p>
         </c:txPr>
         <c:crossAx val="1627880767"/>
@@ -8205,7 +11127,7 @@
                   <a:cs typeface="+mn-cs"/>
                 </a:defRPr>
               </a:pPr>
-              <a:endParaRPr lang="en-TR"/>
+              <a:endParaRPr lang="tr-TR"/>
             </a:p>
           </c:txPr>
         </c:title>
@@ -8243,7 +11165,7 @@
                 <a:cs typeface="+mn-cs"/>
               </a:defRPr>
             </a:pPr>
-            <a:endParaRPr lang="en-TR"/>
+            <a:endParaRPr lang="tr-TR"/>
           </a:p>
         </c:txPr>
         <c:crossAx val="1627879119"/>
@@ -8291,7 +11213,7 @@
       <a:pPr>
         <a:defRPr/>
       </a:pPr>
-      <a:endParaRPr lang="en-TR"/>
+      <a:endParaRPr lang="tr-TR"/>
     </a:p>
   </c:txPr>
   <c:externalData r:id="rId3">
@@ -8340,7 +11262,7 @@
               <a:cs typeface="+mn-cs"/>
             </a:defRPr>
           </a:pPr>
-          <a:endParaRPr lang="en-TR"/>
+          <a:endParaRPr lang="tr-TR"/>
         </a:p>
       </c:txPr>
     </c:title>
@@ -9984,7 +12906,7 @@
                   <a:cs typeface="+mn-cs"/>
                 </a:defRPr>
               </a:pPr>
-              <a:endParaRPr lang="en-TR"/>
+              <a:endParaRPr lang="tr-TR"/>
             </a:p>
           </c:txPr>
         </c:title>
@@ -10022,7 +12944,7 @@
                 <a:cs typeface="+mn-cs"/>
               </a:defRPr>
             </a:pPr>
-            <a:endParaRPr lang="en-TR"/>
+            <a:endParaRPr lang="tr-TR"/>
           </a:p>
         </c:txPr>
         <c:crossAx val="1570239040"/>
@@ -10101,7 +13023,7 @@
                   <a:cs typeface="+mn-cs"/>
                 </a:defRPr>
               </a:pPr>
-              <a:endParaRPr lang="en-TR"/>
+              <a:endParaRPr lang="tr-TR"/>
             </a:p>
           </c:txPr>
         </c:title>
@@ -10139,7 +13061,7 @@
                 <a:cs typeface="+mn-cs"/>
               </a:defRPr>
             </a:pPr>
-            <a:endParaRPr lang="en-TR"/>
+            <a:endParaRPr lang="tr-TR"/>
           </a:p>
         </c:txPr>
         <c:crossAx val="1570343008"/>
@@ -10187,7 +13109,7 @@
       <a:pPr>
         <a:defRPr/>
       </a:pPr>
-      <a:endParaRPr lang="en-TR"/>
+      <a:endParaRPr lang="tr-TR"/>
     </a:p>
   </c:txPr>
   <c:externalData r:id="rId3">
@@ -10289,7 +13211,7 @@
               <a:cs typeface="+mn-cs"/>
             </a:defRPr>
           </a:pPr>
-          <a:endParaRPr lang="en-TR"/>
+          <a:endParaRPr lang="tr-TR"/>
         </a:p>
       </c:txPr>
     </c:title>
@@ -10499,7 +13421,7 @@
                   <a:cs typeface="+mn-cs"/>
                 </a:defRPr>
               </a:pPr>
-              <a:endParaRPr lang="en-TR"/>
+              <a:endParaRPr lang="tr-TR"/>
             </a:p>
           </c:txPr>
         </c:title>
@@ -10537,7 +13459,7 @@
                 <a:cs typeface="+mn-cs"/>
               </a:defRPr>
             </a:pPr>
-            <a:endParaRPr lang="en-TR"/>
+            <a:endParaRPr lang="tr-TR"/>
           </a:p>
         </c:txPr>
         <c:crossAx val="1573903631"/>
@@ -10617,7 +13539,7 @@
                   <a:cs typeface="+mn-cs"/>
                 </a:defRPr>
               </a:pPr>
-              <a:endParaRPr lang="en-TR"/>
+              <a:endParaRPr lang="tr-TR"/>
             </a:p>
           </c:txPr>
         </c:title>
@@ -10655,7 +13577,7 @@
                 <a:cs typeface="+mn-cs"/>
               </a:defRPr>
             </a:pPr>
-            <a:endParaRPr lang="en-TR"/>
+            <a:endParaRPr lang="tr-TR"/>
           </a:p>
         </c:txPr>
         <c:crossAx val="1573901983"/>
@@ -10703,7 +13625,7 @@
       <a:pPr>
         <a:defRPr/>
       </a:pPr>
-      <a:endParaRPr lang="en-TR"/>
+      <a:endParaRPr lang="tr-TR"/>
     </a:p>
   </c:txPr>
   <c:externalData r:id="rId3">
@@ -10752,7 +13674,7 @@
               <a:cs typeface="+mn-cs"/>
             </a:defRPr>
           </a:pPr>
-          <a:endParaRPr lang="en-TR"/>
+          <a:endParaRPr lang="tr-TR"/>
         </a:p>
       </c:txPr>
     </c:title>
@@ -12396,7 +15318,7 @@
                   <a:cs typeface="+mn-cs"/>
                 </a:defRPr>
               </a:pPr>
-              <a:endParaRPr lang="en-TR"/>
+              <a:endParaRPr lang="tr-TR"/>
             </a:p>
           </c:txPr>
         </c:title>
@@ -12434,7 +15356,7 @@
                 <a:cs typeface="+mn-cs"/>
               </a:defRPr>
             </a:pPr>
-            <a:endParaRPr lang="en-TR"/>
+            <a:endParaRPr lang="tr-TR"/>
           </a:p>
         </c:txPr>
         <c:crossAx val="1570239040"/>
@@ -12513,7 +15435,7 @@
                   <a:cs typeface="+mn-cs"/>
                 </a:defRPr>
               </a:pPr>
-              <a:endParaRPr lang="en-TR"/>
+              <a:endParaRPr lang="tr-TR"/>
             </a:p>
           </c:txPr>
         </c:title>
@@ -12551,7 +15473,7 @@
                 <a:cs typeface="+mn-cs"/>
               </a:defRPr>
             </a:pPr>
-            <a:endParaRPr lang="en-TR"/>
+            <a:endParaRPr lang="tr-TR"/>
           </a:p>
         </c:txPr>
         <c:crossAx val="1570343008"/>
@@ -12599,7 +15521,7 @@
       <a:pPr>
         <a:defRPr/>
       </a:pPr>
-      <a:endParaRPr lang="en-TR"/>
+      <a:endParaRPr lang="tr-TR"/>
     </a:p>
   </c:txPr>
   <c:externalData r:id="rId3">
@@ -12673,7 +15595,7 @@
               <a:cs typeface="+mn-cs"/>
             </a:defRPr>
           </a:pPr>
-          <a:endParaRPr lang="en-TR"/>
+          <a:endParaRPr lang="tr-TR"/>
         </a:p>
       </c:txPr>
     </c:title>
@@ -12892,7 +15814,7 @@
                   <a:cs typeface="+mn-cs"/>
                 </a:defRPr>
               </a:pPr>
-              <a:endParaRPr lang="en-TR"/>
+              <a:endParaRPr lang="tr-TR"/>
             </a:p>
           </c:txPr>
         </c:title>
@@ -12930,7 +15852,7 @@
                 <a:cs typeface="+mn-cs"/>
               </a:defRPr>
             </a:pPr>
-            <a:endParaRPr lang="en-TR"/>
+            <a:endParaRPr lang="tr-TR"/>
           </a:p>
         </c:txPr>
         <c:crossAx val="1424984559"/>
@@ -13010,7 +15932,7 @@
                   <a:cs typeface="+mn-cs"/>
                 </a:defRPr>
               </a:pPr>
-              <a:endParaRPr lang="en-TR"/>
+              <a:endParaRPr lang="tr-TR"/>
             </a:p>
           </c:txPr>
         </c:title>
@@ -13048,7 +15970,7 @@
                 <a:cs typeface="+mn-cs"/>
               </a:defRPr>
             </a:pPr>
-            <a:endParaRPr lang="en-TR"/>
+            <a:endParaRPr lang="tr-TR"/>
           </a:p>
         </c:txPr>
         <c:crossAx val="1424982911"/>
@@ -13096,7 +16018,7 @@
       <a:pPr>
         <a:defRPr/>
       </a:pPr>
-      <a:endParaRPr lang="en-TR"/>
+      <a:endParaRPr lang="tr-TR"/>
     </a:p>
   </c:txPr>
   <c:externalData r:id="rId3">
@@ -13145,7 +16067,7 @@
               <a:cs typeface="+mn-cs"/>
             </a:defRPr>
           </a:pPr>
-          <a:endParaRPr lang="en-TR"/>
+          <a:endParaRPr lang="tr-TR"/>
         </a:p>
       </c:txPr>
     </c:title>
@@ -14789,7 +17711,7 @@
                   <a:cs typeface="+mn-cs"/>
                 </a:defRPr>
               </a:pPr>
-              <a:endParaRPr lang="en-TR"/>
+              <a:endParaRPr lang="tr-TR"/>
             </a:p>
           </c:txPr>
         </c:title>
@@ -14827,7 +17749,7 @@
                 <a:cs typeface="+mn-cs"/>
               </a:defRPr>
             </a:pPr>
-            <a:endParaRPr lang="en-TR"/>
+            <a:endParaRPr lang="tr-TR"/>
           </a:p>
         </c:txPr>
         <c:crossAx val="1570239040"/>
@@ -14906,7 +17828,7 @@
                   <a:cs typeface="+mn-cs"/>
                 </a:defRPr>
               </a:pPr>
-              <a:endParaRPr lang="en-TR"/>
+              <a:endParaRPr lang="tr-TR"/>
             </a:p>
           </c:txPr>
         </c:title>
@@ -14944,7 +17866,7 @@
                 <a:cs typeface="+mn-cs"/>
               </a:defRPr>
             </a:pPr>
-            <a:endParaRPr lang="en-TR"/>
+            <a:endParaRPr lang="tr-TR"/>
           </a:p>
         </c:txPr>
         <c:crossAx val="1570343008"/>
@@ -14992,7 +17914,7 @@
       <a:pPr>
         <a:defRPr/>
       </a:pPr>
-      <a:endParaRPr lang="en-TR"/>
+      <a:endParaRPr lang="tr-TR"/>
     </a:p>
   </c:txPr>
   <c:externalData r:id="rId3">
